--- a/Taller2/PG 08052022 Cap 2 corregido.docx
+++ b/Taller2/PG 08052022 Cap 2 corregido.docx
@@ -403,7 +403,6 @@
         <w:rPr>
           <w:rFonts w:ascii="Georgia" w:eastAsia="Georgia" w:hAnsi="Georgia" w:cs="Georgia"/>
           <w:b/>
-          <w:color w:val="000000"/>
           <w:sz w:val="24"/>
           <w:szCs w:val="24"/>
         </w:rPr>
@@ -412,7 +411,6 @@
         <w:rPr>
           <w:rFonts w:ascii="Georgia" w:eastAsia="Georgia" w:hAnsi="Georgia" w:cs="Georgia"/>
           <w:b/>
-          <w:color w:val="000000"/>
           <w:sz w:val="24"/>
           <w:szCs w:val="24"/>
         </w:rPr>
@@ -439,14 +437,12 @@
         <w:jc w:val="right"/>
         <w:rPr>
           <w:rFonts w:ascii="Georgia" w:eastAsia="Georgia" w:hAnsi="Georgia" w:cs="Georgia"/>
-          <w:color w:val="000000"/>
         </w:rPr>
       </w:pPr>
       <w:r>
         <w:rPr>
           <w:rFonts w:ascii="Georgia" w:eastAsia="Georgia" w:hAnsi="Georgia" w:cs="Georgia"/>
           <w:b/>
-          <w:color w:val="000000"/>
           <w:sz w:val="24"/>
           <w:szCs w:val="24"/>
         </w:rPr>
@@ -456,7 +452,6 @@
         <w:rPr>
           <w:rFonts w:ascii="Georgia" w:eastAsia="Georgia" w:hAnsi="Georgia" w:cs="Georgia"/>
           <w:b/>
-          <w:color w:val="000000"/>
         </w:rPr>
         <w:tab/>
         <w:t>Pág</w:t>
@@ -464,7 +459,6 @@
       <w:r>
         <w:rPr>
           <w:rFonts w:ascii="Georgia" w:eastAsia="Georgia" w:hAnsi="Georgia" w:cs="Georgia"/>
-          <w:color w:val="000000"/>
         </w:rPr>
         <w:t>.</w:t>
       </w:r>
@@ -486,7 +480,7 @@
           <w:pPr>
             <w:pStyle w:val="TDC1"/>
             <w:rPr>
-              <w:rFonts w:asciiTheme="minorHAnsi" w:eastAsiaTheme="minorEastAsia" w:hAnsiTheme="minorHAnsi" w:cstheme="minorBidi"/>
+              <w:rFonts w:ascii="Georgia" w:eastAsiaTheme="minorEastAsia" w:hAnsi="Georgia" w:cstheme="minorBidi"/>
               <w:noProof/>
               <w:lang w:eastAsia="es-BO"/>
             </w:rPr>
@@ -513,12 +507,15 @@
             <w:r>
               <w:rPr>
                 <w:rStyle w:val="Hipervnculo"/>
-                <w:noProof/>
+                <w:rFonts w:ascii="Georgia" w:hAnsi="Georgia"/>
+                <w:noProof/>
+                <w:color w:val="auto"/>
               </w:rPr>
               <w:t>CAPÍTULO I</w:t>
             </w:r>
             <w:r>
               <w:rPr>
+                <w:rFonts w:ascii="Georgia" w:hAnsi="Georgia"/>
                 <w:noProof/>
                 <w:webHidden/>
               </w:rPr>
@@ -526,6 +523,7 @@
             </w:r>
             <w:r>
               <w:rPr>
+                <w:rFonts w:ascii="Georgia" w:hAnsi="Georgia"/>
                 <w:noProof/>
                 <w:webHidden/>
               </w:rPr>
@@ -533,6 +531,7 @@
             </w:r>
             <w:r>
               <w:rPr>
+                <w:rFonts w:ascii="Georgia" w:hAnsi="Georgia"/>
                 <w:noProof/>
                 <w:webHidden/>
               </w:rPr>
@@ -540,12 +539,14 @@
             </w:r>
             <w:r>
               <w:rPr>
-                <w:noProof/>
-                <w:webHidden/>
-              </w:rPr>
-            </w:r>
-            <w:r>
-              <w:rPr>
+                <w:rFonts w:ascii="Georgia" w:hAnsi="Georgia"/>
+                <w:noProof/>
+                <w:webHidden/>
+              </w:rPr>
+            </w:r>
+            <w:r>
+              <w:rPr>
+                <w:rFonts w:ascii="Georgia" w:hAnsi="Georgia"/>
                 <w:noProof/>
                 <w:webHidden/>
               </w:rPr>
@@ -553,6 +554,7 @@
             </w:r>
             <w:r>
               <w:rPr>
+                <w:rFonts w:ascii="Georgia" w:hAnsi="Georgia"/>
                 <w:noProof/>
                 <w:webHidden/>
               </w:rPr>
@@ -560,6 +562,7 @@
             </w:r>
             <w:r>
               <w:rPr>
+                <w:rFonts w:ascii="Georgia" w:hAnsi="Georgia"/>
                 <w:noProof/>
                 <w:webHidden/>
               </w:rPr>
@@ -571,7 +574,7 @@
           <w:pPr>
             <w:pStyle w:val="TDC1"/>
             <w:rPr>
-              <w:rFonts w:asciiTheme="minorHAnsi" w:eastAsiaTheme="minorEastAsia" w:hAnsiTheme="minorHAnsi" w:cstheme="minorBidi"/>
+              <w:rFonts w:ascii="Georgia" w:eastAsiaTheme="minorEastAsia" w:hAnsi="Georgia" w:cstheme="minorBidi"/>
               <w:noProof/>
               <w:lang w:eastAsia="es-BO"/>
             </w:rPr>
@@ -580,12 +583,15 @@
             <w:r>
               <w:rPr>
                 <w:rStyle w:val="Hipervnculo"/>
-                <w:noProof/>
+                <w:rFonts w:ascii="Georgia" w:hAnsi="Georgia"/>
+                <w:noProof/>
+                <w:color w:val="auto"/>
               </w:rPr>
               <w:t>INTRODUCCIÓN</w:t>
             </w:r>
             <w:r>
               <w:rPr>
+                <w:rFonts w:ascii="Georgia" w:hAnsi="Georgia"/>
                 <w:noProof/>
                 <w:webHidden/>
               </w:rPr>
@@ -593,6 +599,7 @@
             </w:r>
             <w:r>
               <w:rPr>
+                <w:rFonts w:ascii="Georgia" w:hAnsi="Georgia"/>
                 <w:noProof/>
                 <w:webHidden/>
               </w:rPr>
@@ -600,6 +607,7 @@
             </w:r>
             <w:r>
               <w:rPr>
+                <w:rFonts w:ascii="Georgia" w:hAnsi="Georgia"/>
                 <w:noProof/>
                 <w:webHidden/>
               </w:rPr>
@@ -607,12 +615,14 @@
             </w:r>
             <w:r>
               <w:rPr>
-                <w:noProof/>
-                <w:webHidden/>
-              </w:rPr>
-            </w:r>
-            <w:r>
-              <w:rPr>
+                <w:rFonts w:ascii="Georgia" w:hAnsi="Georgia"/>
+                <w:noProof/>
+                <w:webHidden/>
+              </w:rPr>
+            </w:r>
+            <w:r>
+              <w:rPr>
+                <w:rFonts w:ascii="Georgia" w:hAnsi="Georgia"/>
                 <w:noProof/>
                 <w:webHidden/>
               </w:rPr>
@@ -620,6 +630,7 @@
             </w:r>
             <w:r>
               <w:rPr>
+                <w:rFonts w:ascii="Georgia" w:hAnsi="Georgia"/>
                 <w:noProof/>
                 <w:webHidden/>
               </w:rPr>
@@ -627,6 +638,7 @@
             </w:r>
             <w:r>
               <w:rPr>
+                <w:rFonts w:ascii="Georgia" w:hAnsi="Georgia"/>
                 <w:noProof/>
                 <w:webHidden/>
               </w:rPr>
@@ -642,7 +654,7 @@
               <w:tab w:val="right" w:leader="dot" w:pos="9091"/>
             </w:tabs>
             <w:rPr>
-              <w:rFonts w:asciiTheme="minorHAnsi" w:eastAsiaTheme="minorEastAsia" w:hAnsiTheme="minorHAnsi" w:cstheme="minorBidi"/>
+              <w:rFonts w:ascii="Georgia" w:eastAsiaTheme="minorEastAsia" w:hAnsi="Georgia" w:cstheme="minorBidi"/>
               <w:noProof/>
               <w:lang w:eastAsia="es-BO"/>
             </w:rPr>
@@ -651,14 +663,15 @@
             <w:r>
               <w:rPr>
                 <w:rStyle w:val="Hipervnculo"/>
-                <w:rFonts w:eastAsia="Georgia" w:cs="Georgia"/>
-                <w:noProof/>
+                <w:rFonts w:ascii="Georgia" w:eastAsia="Georgia" w:hAnsi="Georgia" w:cs="Georgia"/>
+                <w:noProof/>
+                <w:color w:val="auto"/>
               </w:rPr>
               <w:t>1.1</w:t>
             </w:r>
             <w:r>
               <w:rPr>
-                <w:rFonts w:asciiTheme="minorHAnsi" w:eastAsiaTheme="minorEastAsia" w:hAnsiTheme="minorHAnsi" w:cstheme="minorBidi"/>
+                <w:rFonts w:ascii="Georgia" w:eastAsiaTheme="minorEastAsia" w:hAnsi="Georgia" w:cstheme="minorBidi"/>
                 <w:noProof/>
                 <w:lang w:eastAsia="es-BO"/>
               </w:rPr>
@@ -667,13 +680,15 @@
             <w:r>
               <w:rPr>
                 <w:rStyle w:val="Hipervnculo"/>
-                <w:rFonts w:eastAsia="Georgia" w:cs="Georgia"/>
-                <w:noProof/>
+                <w:rFonts w:ascii="Georgia" w:eastAsia="Georgia" w:hAnsi="Georgia" w:cs="Georgia"/>
+                <w:noProof/>
+                <w:color w:val="auto"/>
               </w:rPr>
               <w:t>ANTECEDENTES.</w:t>
             </w:r>
             <w:r>
               <w:rPr>
+                <w:rFonts w:ascii="Georgia" w:hAnsi="Georgia"/>
                 <w:noProof/>
                 <w:webHidden/>
               </w:rPr>
@@ -681,6 +696,7 @@
             </w:r>
             <w:r>
               <w:rPr>
+                <w:rFonts w:ascii="Georgia" w:hAnsi="Georgia"/>
                 <w:noProof/>
                 <w:webHidden/>
               </w:rPr>
@@ -688,6 +704,7 @@
             </w:r>
             <w:r>
               <w:rPr>
+                <w:rFonts w:ascii="Georgia" w:hAnsi="Georgia"/>
                 <w:noProof/>
                 <w:webHidden/>
               </w:rPr>
@@ -695,12 +712,14 @@
             </w:r>
             <w:r>
               <w:rPr>
-                <w:noProof/>
-                <w:webHidden/>
-              </w:rPr>
-            </w:r>
-            <w:r>
-              <w:rPr>
+                <w:rFonts w:ascii="Georgia" w:hAnsi="Georgia"/>
+                <w:noProof/>
+                <w:webHidden/>
+              </w:rPr>
+            </w:r>
+            <w:r>
+              <w:rPr>
+                <w:rFonts w:ascii="Georgia" w:hAnsi="Georgia"/>
                 <w:noProof/>
                 <w:webHidden/>
               </w:rPr>
@@ -708,6 +727,7 @@
             </w:r>
             <w:r>
               <w:rPr>
+                <w:rFonts w:ascii="Georgia" w:hAnsi="Georgia"/>
                 <w:noProof/>
                 <w:webHidden/>
               </w:rPr>
@@ -715,6 +735,7 @@
             </w:r>
             <w:r>
               <w:rPr>
+                <w:rFonts w:ascii="Georgia" w:hAnsi="Georgia"/>
                 <w:noProof/>
                 <w:webHidden/>
               </w:rPr>
@@ -730,7 +751,7 @@
               <w:tab w:val="right" w:leader="dot" w:pos="9091"/>
             </w:tabs>
             <w:rPr>
-              <w:rFonts w:asciiTheme="minorHAnsi" w:eastAsiaTheme="minorEastAsia" w:hAnsiTheme="minorHAnsi" w:cstheme="minorBidi"/>
+              <w:rFonts w:ascii="Georgia" w:eastAsiaTheme="minorEastAsia" w:hAnsi="Georgia" w:cstheme="minorBidi"/>
               <w:noProof/>
               <w:lang w:eastAsia="es-BO"/>
             </w:rPr>
@@ -739,14 +760,15 @@
             <w:r>
               <w:rPr>
                 <w:rStyle w:val="Hipervnculo"/>
-                <w:rFonts w:eastAsia="Georgia" w:cs="Georgia"/>
-                <w:noProof/>
+                <w:rFonts w:ascii="Georgia" w:eastAsia="Georgia" w:hAnsi="Georgia" w:cs="Georgia"/>
+                <w:noProof/>
+                <w:color w:val="auto"/>
               </w:rPr>
               <w:t>1.1.1</w:t>
             </w:r>
             <w:r>
               <w:rPr>
-                <w:rFonts w:asciiTheme="minorHAnsi" w:eastAsiaTheme="minorEastAsia" w:hAnsiTheme="minorHAnsi" w:cstheme="minorBidi"/>
+                <w:rFonts w:ascii="Georgia" w:eastAsiaTheme="minorEastAsia" w:hAnsi="Georgia" w:cstheme="minorBidi"/>
                 <w:noProof/>
                 <w:lang w:eastAsia="es-BO"/>
               </w:rPr>
@@ -755,13 +777,15 @@
             <w:r>
               <w:rPr>
                 <w:rStyle w:val="Hipervnculo"/>
-                <w:rFonts w:eastAsia="Georgia" w:cs="Georgia"/>
-                <w:noProof/>
+                <w:rFonts w:ascii="Georgia" w:eastAsia="Georgia" w:hAnsi="Georgia" w:cs="Georgia"/>
+                <w:noProof/>
+                <w:color w:val="auto"/>
               </w:rPr>
               <w:t>Antecedentes Institucionales</w:t>
             </w:r>
             <w:r>
               <w:rPr>
+                <w:rFonts w:ascii="Georgia" w:hAnsi="Georgia"/>
                 <w:noProof/>
                 <w:webHidden/>
               </w:rPr>
@@ -769,6 +793,7 @@
             </w:r>
             <w:r>
               <w:rPr>
+                <w:rFonts w:ascii="Georgia" w:hAnsi="Georgia"/>
                 <w:noProof/>
                 <w:webHidden/>
               </w:rPr>
@@ -776,6 +801,7 @@
             </w:r>
             <w:r>
               <w:rPr>
+                <w:rFonts w:ascii="Georgia" w:hAnsi="Georgia"/>
                 <w:noProof/>
                 <w:webHidden/>
               </w:rPr>
@@ -783,12 +809,14 @@
             </w:r>
             <w:r>
               <w:rPr>
-                <w:noProof/>
-                <w:webHidden/>
-              </w:rPr>
-            </w:r>
-            <w:r>
-              <w:rPr>
+                <w:rFonts w:ascii="Georgia" w:hAnsi="Georgia"/>
+                <w:noProof/>
+                <w:webHidden/>
+              </w:rPr>
+            </w:r>
+            <w:r>
+              <w:rPr>
+                <w:rFonts w:ascii="Georgia" w:hAnsi="Georgia"/>
                 <w:noProof/>
                 <w:webHidden/>
               </w:rPr>
@@ -796,6 +824,7 @@
             </w:r>
             <w:r>
               <w:rPr>
+                <w:rFonts w:ascii="Georgia" w:hAnsi="Georgia"/>
                 <w:noProof/>
                 <w:webHidden/>
               </w:rPr>
@@ -803,6 +832,7 @@
             </w:r>
             <w:r>
               <w:rPr>
+                <w:rFonts w:ascii="Georgia" w:hAnsi="Georgia"/>
                 <w:noProof/>
                 <w:webHidden/>
               </w:rPr>
@@ -818,7 +848,7 @@
               <w:tab w:val="right" w:leader="dot" w:pos="9091"/>
             </w:tabs>
             <w:rPr>
-              <w:rFonts w:asciiTheme="minorHAnsi" w:eastAsiaTheme="minorEastAsia" w:hAnsiTheme="minorHAnsi" w:cstheme="minorBidi"/>
+              <w:rFonts w:ascii="Georgia" w:eastAsiaTheme="minorEastAsia" w:hAnsi="Georgia" w:cstheme="minorBidi"/>
               <w:noProof/>
               <w:lang w:eastAsia="es-BO"/>
             </w:rPr>
@@ -827,14 +857,15 @@
             <w:r>
               <w:rPr>
                 <w:rStyle w:val="Hipervnculo"/>
-                <w:rFonts w:eastAsia="Georgia" w:cs="Georgia"/>
-                <w:noProof/>
+                <w:rFonts w:ascii="Georgia" w:eastAsia="Georgia" w:hAnsi="Georgia" w:cs="Georgia"/>
+                <w:noProof/>
+                <w:color w:val="auto"/>
               </w:rPr>
               <w:t>1.1.2</w:t>
             </w:r>
             <w:r>
               <w:rPr>
-                <w:rFonts w:asciiTheme="minorHAnsi" w:eastAsiaTheme="minorEastAsia" w:hAnsiTheme="minorHAnsi" w:cstheme="minorBidi"/>
+                <w:rFonts w:ascii="Georgia" w:eastAsiaTheme="minorEastAsia" w:hAnsi="Georgia" w:cstheme="minorBidi"/>
                 <w:noProof/>
                 <w:lang w:eastAsia="es-BO"/>
               </w:rPr>
@@ -843,13 +874,15 @@
             <w:r>
               <w:rPr>
                 <w:rStyle w:val="Hipervnculo"/>
-                <w:rFonts w:eastAsia="Georgia" w:cs="Georgia"/>
-                <w:noProof/>
+                <w:rFonts w:ascii="Georgia" w:eastAsia="Georgia" w:hAnsi="Georgia" w:cs="Georgia"/>
+                <w:noProof/>
+                <w:color w:val="auto"/>
               </w:rPr>
               <w:t>Antecedentes de proyectos similares</w:t>
             </w:r>
             <w:r>
               <w:rPr>
+                <w:rFonts w:ascii="Georgia" w:hAnsi="Georgia"/>
                 <w:noProof/>
                 <w:webHidden/>
               </w:rPr>
@@ -857,6 +890,7 @@
             </w:r>
             <w:r>
               <w:rPr>
+                <w:rFonts w:ascii="Georgia" w:hAnsi="Georgia"/>
                 <w:noProof/>
                 <w:webHidden/>
               </w:rPr>
@@ -864,6 +898,7 @@
             </w:r>
             <w:r>
               <w:rPr>
+                <w:rFonts w:ascii="Georgia" w:hAnsi="Georgia"/>
                 <w:noProof/>
                 <w:webHidden/>
               </w:rPr>
@@ -871,12 +906,14 @@
             </w:r>
             <w:r>
               <w:rPr>
-                <w:noProof/>
-                <w:webHidden/>
-              </w:rPr>
-            </w:r>
-            <w:r>
-              <w:rPr>
+                <w:rFonts w:ascii="Georgia" w:hAnsi="Georgia"/>
+                <w:noProof/>
+                <w:webHidden/>
+              </w:rPr>
+            </w:r>
+            <w:r>
+              <w:rPr>
+                <w:rFonts w:ascii="Georgia" w:hAnsi="Georgia"/>
                 <w:noProof/>
                 <w:webHidden/>
               </w:rPr>
@@ -884,6 +921,7 @@
             </w:r>
             <w:r>
               <w:rPr>
+                <w:rFonts w:ascii="Georgia" w:hAnsi="Georgia"/>
                 <w:noProof/>
                 <w:webHidden/>
               </w:rPr>
@@ -891,6 +929,7 @@
             </w:r>
             <w:r>
               <w:rPr>
+                <w:rFonts w:ascii="Georgia" w:hAnsi="Georgia"/>
                 <w:noProof/>
                 <w:webHidden/>
               </w:rPr>
@@ -906,7 +945,7 @@
               <w:tab w:val="right" w:leader="dot" w:pos="9091"/>
             </w:tabs>
             <w:rPr>
-              <w:rFonts w:asciiTheme="minorHAnsi" w:eastAsiaTheme="minorEastAsia" w:hAnsiTheme="minorHAnsi" w:cstheme="minorBidi"/>
+              <w:rFonts w:ascii="Georgia" w:eastAsiaTheme="minorEastAsia" w:hAnsi="Georgia" w:cstheme="minorBidi"/>
               <w:noProof/>
               <w:lang w:eastAsia="es-BO"/>
             </w:rPr>
@@ -915,14 +954,15 @@
             <w:r>
               <w:rPr>
                 <w:rStyle w:val="Hipervnculo"/>
-                <w:rFonts w:eastAsia="Georgia" w:cs="Georgia"/>
-                <w:noProof/>
+                <w:rFonts w:ascii="Georgia" w:eastAsia="Georgia" w:hAnsi="Georgia" w:cs="Georgia"/>
+                <w:noProof/>
+                <w:color w:val="auto"/>
               </w:rPr>
               <w:t>1.2</w:t>
             </w:r>
             <w:r>
               <w:rPr>
-                <w:rFonts w:asciiTheme="minorHAnsi" w:eastAsiaTheme="minorEastAsia" w:hAnsiTheme="minorHAnsi" w:cstheme="minorBidi"/>
+                <w:rFonts w:ascii="Georgia" w:eastAsiaTheme="minorEastAsia" w:hAnsi="Georgia" w:cstheme="minorBidi"/>
                 <w:noProof/>
                 <w:lang w:eastAsia="es-BO"/>
               </w:rPr>
@@ -931,13 +971,15 @@
             <w:r>
               <w:rPr>
                 <w:rStyle w:val="Hipervnculo"/>
-                <w:rFonts w:eastAsia="Georgia" w:cs="Georgia"/>
-                <w:noProof/>
+                <w:rFonts w:ascii="Georgia" w:eastAsia="Georgia" w:hAnsi="Georgia" w:cs="Georgia"/>
+                <w:noProof/>
+                <w:color w:val="auto"/>
               </w:rPr>
               <w:t>OBJETO DE ESTUDIO O INVESTIGACIÓN.</w:t>
             </w:r>
             <w:r>
               <w:rPr>
+                <w:rFonts w:ascii="Georgia" w:hAnsi="Georgia"/>
                 <w:noProof/>
                 <w:webHidden/>
               </w:rPr>
@@ -945,6 +987,7 @@
             </w:r>
             <w:r>
               <w:rPr>
+                <w:rFonts w:ascii="Georgia" w:hAnsi="Georgia"/>
                 <w:noProof/>
                 <w:webHidden/>
               </w:rPr>
@@ -952,6 +995,7 @@
             </w:r>
             <w:r>
               <w:rPr>
+                <w:rFonts w:ascii="Georgia" w:hAnsi="Georgia"/>
                 <w:noProof/>
                 <w:webHidden/>
               </w:rPr>
@@ -959,12 +1003,14 @@
             </w:r>
             <w:r>
               <w:rPr>
-                <w:noProof/>
-                <w:webHidden/>
-              </w:rPr>
-            </w:r>
-            <w:r>
-              <w:rPr>
+                <w:rFonts w:ascii="Georgia" w:hAnsi="Georgia"/>
+                <w:noProof/>
+                <w:webHidden/>
+              </w:rPr>
+            </w:r>
+            <w:r>
+              <w:rPr>
+                <w:rFonts w:ascii="Georgia" w:hAnsi="Georgia"/>
                 <w:noProof/>
                 <w:webHidden/>
               </w:rPr>
@@ -972,6 +1018,7 @@
             </w:r>
             <w:r>
               <w:rPr>
+                <w:rFonts w:ascii="Georgia" w:hAnsi="Georgia"/>
                 <w:noProof/>
                 <w:webHidden/>
               </w:rPr>
@@ -979,6 +1026,7 @@
             </w:r>
             <w:r>
               <w:rPr>
+                <w:rFonts w:ascii="Georgia" w:hAnsi="Georgia"/>
                 <w:noProof/>
                 <w:webHidden/>
               </w:rPr>
@@ -994,7 +1042,7 @@
               <w:tab w:val="right" w:leader="dot" w:pos="9091"/>
             </w:tabs>
             <w:rPr>
-              <w:rFonts w:asciiTheme="minorHAnsi" w:eastAsiaTheme="minorEastAsia" w:hAnsiTheme="minorHAnsi" w:cstheme="minorBidi"/>
+              <w:rFonts w:ascii="Georgia" w:eastAsiaTheme="minorEastAsia" w:hAnsi="Georgia" w:cstheme="minorBidi"/>
               <w:noProof/>
               <w:lang w:eastAsia="es-BO"/>
             </w:rPr>
@@ -1003,14 +1051,15 @@
             <w:r>
               <w:rPr>
                 <w:rStyle w:val="Hipervnculo"/>
-                <w:rFonts w:eastAsia="Georgia" w:cs="Georgia"/>
-                <w:noProof/>
+                <w:rFonts w:ascii="Georgia" w:eastAsia="Georgia" w:hAnsi="Georgia" w:cs="Georgia"/>
+                <w:noProof/>
+                <w:color w:val="auto"/>
               </w:rPr>
               <w:t>1.3</w:t>
             </w:r>
             <w:r>
               <w:rPr>
-                <w:rFonts w:asciiTheme="minorHAnsi" w:eastAsiaTheme="minorEastAsia" w:hAnsiTheme="minorHAnsi" w:cstheme="minorBidi"/>
+                <w:rFonts w:ascii="Georgia" w:eastAsiaTheme="minorEastAsia" w:hAnsi="Georgia" w:cstheme="minorBidi"/>
                 <w:noProof/>
                 <w:lang w:eastAsia="es-BO"/>
               </w:rPr>
@@ -1019,13 +1068,15 @@
             <w:r>
               <w:rPr>
                 <w:rStyle w:val="Hipervnculo"/>
-                <w:rFonts w:eastAsia="Georgia" w:cs="Georgia"/>
-                <w:noProof/>
+                <w:rFonts w:ascii="Georgia" w:eastAsia="Georgia" w:hAnsi="Georgia" w:cs="Georgia"/>
+                <w:noProof/>
+                <w:color w:val="auto"/>
               </w:rPr>
               <w:t>PLANEAMIENTO DEL PROBLEMA.</w:t>
             </w:r>
             <w:r>
               <w:rPr>
+                <w:rFonts w:ascii="Georgia" w:hAnsi="Georgia"/>
                 <w:noProof/>
                 <w:webHidden/>
               </w:rPr>
@@ -1033,6 +1084,7 @@
             </w:r>
             <w:r>
               <w:rPr>
+                <w:rFonts w:ascii="Georgia" w:hAnsi="Georgia"/>
                 <w:noProof/>
                 <w:webHidden/>
               </w:rPr>
@@ -1040,6 +1092,7 @@
             </w:r>
             <w:r>
               <w:rPr>
+                <w:rFonts w:ascii="Georgia" w:hAnsi="Georgia"/>
                 <w:noProof/>
                 <w:webHidden/>
               </w:rPr>
@@ -1047,12 +1100,14 @@
             </w:r>
             <w:r>
               <w:rPr>
-                <w:noProof/>
-                <w:webHidden/>
-              </w:rPr>
-            </w:r>
-            <w:r>
-              <w:rPr>
+                <w:rFonts w:ascii="Georgia" w:hAnsi="Georgia"/>
+                <w:noProof/>
+                <w:webHidden/>
+              </w:rPr>
+            </w:r>
+            <w:r>
+              <w:rPr>
+                <w:rFonts w:ascii="Georgia" w:hAnsi="Georgia"/>
                 <w:noProof/>
                 <w:webHidden/>
               </w:rPr>
@@ -1060,6 +1115,7 @@
             </w:r>
             <w:r>
               <w:rPr>
+                <w:rFonts w:ascii="Georgia" w:hAnsi="Georgia"/>
                 <w:noProof/>
                 <w:webHidden/>
               </w:rPr>
@@ -1067,6 +1123,7 @@
             </w:r>
             <w:r>
               <w:rPr>
+                <w:rFonts w:ascii="Georgia" w:hAnsi="Georgia"/>
                 <w:noProof/>
                 <w:webHidden/>
               </w:rPr>
@@ -1082,7 +1139,7 @@
               <w:tab w:val="right" w:leader="dot" w:pos="9091"/>
             </w:tabs>
             <w:rPr>
-              <w:rFonts w:asciiTheme="minorHAnsi" w:eastAsiaTheme="minorEastAsia" w:hAnsiTheme="minorHAnsi" w:cstheme="minorBidi"/>
+              <w:rFonts w:ascii="Georgia" w:eastAsiaTheme="minorEastAsia" w:hAnsi="Georgia" w:cstheme="minorBidi"/>
               <w:noProof/>
               <w:lang w:eastAsia="es-BO"/>
             </w:rPr>
@@ -1091,14 +1148,15 @@
             <w:r>
               <w:rPr>
                 <w:rStyle w:val="Hipervnculo"/>
-                <w:rFonts w:eastAsia="Georgia" w:cs="Georgia"/>
-                <w:noProof/>
+                <w:rFonts w:ascii="Georgia" w:eastAsia="Georgia" w:hAnsi="Georgia" w:cs="Georgia"/>
+                <w:noProof/>
+                <w:color w:val="auto"/>
               </w:rPr>
               <w:t>1.4</w:t>
             </w:r>
             <w:r>
               <w:rPr>
-                <w:rFonts w:asciiTheme="minorHAnsi" w:eastAsiaTheme="minorEastAsia" w:hAnsiTheme="minorHAnsi" w:cstheme="minorBidi"/>
+                <w:rFonts w:ascii="Georgia" w:eastAsiaTheme="minorEastAsia" w:hAnsi="Georgia" w:cstheme="minorBidi"/>
                 <w:noProof/>
                 <w:lang w:eastAsia="es-BO"/>
               </w:rPr>
@@ -1107,13 +1165,15 @@
             <w:r>
               <w:rPr>
                 <w:rStyle w:val="Hipervnculo"/>
-                <w:rFonts w:eastAsia="Georgia" w:cs="Georgia"/>
-                <w:noProof/>
+                <w:rFonts w:ascii="Georgia" w:eastAsia="Georgia" w:hAnsi="Georgia" w:cs="Georgia"/>
+                <w:noProof/>
+                <w:color w:val="auto"/>
               </w:rPr>
               <w:t>JUSTIFICACIÓN.</w:t>
             </w:r>
             <w:r>
               <w:rPr>
+                <w:rFonts w:ascii="Georgia" w:hAnsi="Georgia"/>
                 <w:noProof/>
                 <w:webHidden/>
               </w:rPr>
@@ -1121,6 +1181,7 @@
             </w:r>
             <w:r>
               <w:rPr>
+                <w:rFonts w:ascii="Georgia" w:hAnsi="Georgia"/>
                 <w:noProof/>
                 <w:webHidden/>
               </w:rPr>
@@ -1128,6 +1189,7 @@
             </w:r>
             <w:r>
               <w:rPr>
+                <w:rFonts w:ascii="Georgia" w:hAnsi="Georgia"/>
                 <w:noProof/>
                 <w:webHidden/>
               </w:rPr>
@@ -1135,12 +1197,14 @@
             </w:r>
             <w:r>
               <w:rPr>
-                <w:noProof/>
-                <w:webHidden/>
-              </w:rPr>
-            </w:r>
-            <w:r>
-              <w:rPr>
+                <w:rFonts w:ascii="Georgia" w:hAnsi="Georgia"/>
+                <w:noProof/>
+                <w:webHidden/>
+              </w:rPr>
+            </w:r>
+            <w:r>
+              <w:rPr>
+                <w:rFonts w:ascii="Georgia" w:hAnsi="Georgia"/>
                 <w:noProof/>
                 <w:webHidden/>
               </w:rPr>
@@ -1148,6 +1212,7 @@
             </w:r>
             <w:r>
               <w:rPr>
+                <w:rFonts w:ascii="Georgia" w:hAnsi="Georgia"/>
                 <w:noProof/>
                 <w:webHidden/>
               </w:rPr>
@@ -1155,6 +1220,7 @@
             </w:r>
             <w:r>
               <w:rPr>
+                <w:rFonts w:ascii="Georgia" w:hAnsi="Georgia"/>
                 <w:noProof/>
                 <w:webHidden/>
               </w:rPr>
@@ -1170,7 +1236,7 @@
               <w:tab w:val="right" w:leader="dot" w:pos="9091"/>
             </w:tabs>
             <w:rPr>
-              <w:rFonts w:asciiTheme="minorHAnsi" w:eastAsiaTheme="minorEastAsia" w:hAnsiTheme="minorHAnsi" w:cstheme="minorBidi"/>
+              <w:rFonts w:ascii="Georgia" w:eastAsiaTheme="minorEastAsia" w:hAnsi="Georgia" w:cstheme="minorBidi"/>
               <w:noProof/>
               <w:lang w:eastAsia="es-BO"/>
             </w:rPr>
@@ -1179,14 +1245,15 @@
             <w:r>
               <w:rPr>
                 <w:rStyle w:val="Hipervnculo"/>
-                <w:rFonts w:eastAsia="Georgia" w:cs="Georgia"/>
-                <w:noProof/>
+                <w:rFonts w:ascii="Georgia" w:eastAsia="Georgia" w:hAnsi="Georgia" w:cs="Georgia"/>
+                <w:noProof/>
+                <w:color w:val="auto"/>
               </w:rPr>
               <w:t>1.5</w:t>
             </w:r>
             <w:r>
               <w:rPr>
-                <w:rFonts w:asciiTheme="minorHAnsi" w:eastAsiaTheme="minorEastAsia" w:hAnsiTheme="minorHAnsi" w:cstheme="minorBidi"/>
+                <w:rFonts w:ascii="Georgia" w:eastAsiaTheme="minorEastAsia" w:hAnsi="Georgia" w:cstheme="minorBidi"/>
                 <w:noProof/>
                 <w:lang w:eastAsia="es-BO"/>
               </w:rPr>
@@ -1195,13 +1262,15 @@
             <w:r>
               <w:rPr>
                 <w:rStyle w:val="Hipervnculo"/>
-                <w:rFonts w:eastAsia="Georgia" w:cs="Georgia"/>
-                <w:noProof/>
+                <w:rFonts w:ascii="Georgia" w:eastAsia="Georgia" w:hAnsi="Georgia" w:cs="Georgia"/>
+                <w:noProof/>
+                <w:color w:val="auto"/>
               </w:rPr>
               <w:t>OBJETIVOS.</w:t>
             </w:r>
             <w:r>
               <w:rPr>
+                <w:rFonts w:ascii="Georgia" w:hAnsi="Georgia"/>
                 <w:noProof/>
                 <w:webHidden/>
               </w:rPr>
@@ -1209,6 +1278,7 @@
             </w:r>
             <w:r>
               <w:rPr>
+                <w:rFonts w:ascii="Georgia" w:hAnsi="Georgia"/>
                 <w:noProof/>
                 <w:webHidden/>
               </w:rPr>
@@ -1216,6 +1286,7 @@
             </w:r>
             <w:r>
               <w:rPr>
+                <w:rFonts w:ascii="Georgia" w:hAnsi="Georgia"/>
                 <w:noProof/>
                 <w:webHidden/>
               </w:rPr>
@@ -1223,12 +1294,14 @@
             </w:r>
             <w:r>
               <w:rPr>
-                <w:noProof/>
-                <w:webHidden/>
-              </w:rPr>
-            </w:r>
-            <w:r>
-              <w:rPr>
+                <w:rFonts w:ascii="Georgia" w:hAnsi="Georgia"/>
+                <w:noProof/>
+                <w:webHidden/>
+              </w:rPr>
+            </w:r>
+            <w:r>
+              <w:rPr>
+                <w:rFonts w:ascii="Georgia" w:hAnsi="Georgia"/>
                 <w:noProof/>
                 <w:webHidden/>
               </w:rPr>
@@ -1236,6 +1309,7 @@
             </w:r>
             <w:r>
               <w:rPr>
+                <w:rFonts w:ascii="Georgia" w:hAnsi="Georgia"/>
                 <w:noProof/>
                 <w:webHidden/>
               </w:rPr>
@@ -1243,6 +1317,7 @@
             </w:r>
             <w:r>
               <w:rPr>
+                <w:rFonts w:ascii="Georgia" w:hAnsi="Georgia"/>
                 <w:noProof/>
                 <w:webHidden/>
               </w:rPr>
@@ -1258,7 +1333,7 @@
               <w:tab w:val="right" w:leader="dot" w:pos="9091"/>
             </w:tabs>
             <w:rPr>
-              <w:rFonts w:asciiTheme="minorHAnsi" w:eastAsiaTheme="minorEastAsia" w:hAnsiTheme="minorHAnsi" w:cstheme="minorBidi"/>
+              <w:rFonts w:ascii="Georgia" w:eastAsiaTheme="minorEastAsia" w:hAnsi="Georgia" w:cstheme="minorBidi"/>
               <w:noProof/>
               <w:lang w:eastAsia="es-BO"/>
             </w:rPr>
@@ -1267,14 +1342,15 @@
             <w:r>
               <w:rPr>
                 <w:rStyle w:val="Hipervnculo"/>
-                <w:rFonts w:eastAsia="Georgia" w:cs="Georgia"/>
-                <w:noProof/>
+                <w:rFonts w:ascii="Georgia" w:eastAsia="Georgia" w:hAnsi="Georgia" w:cs="Georgia"/>
+                <w:noProof/>
+                <w:color w:val="auto"/>
               </w:rPr>
               <w:t>1.5.1</w:t>
             </w:r>
             <w:r>
               <w:rPr>
-                <w:rFonts w:asciiTheme="minorHAnsi" w:eastAsiaTheme="minorEastAsia" w:hAnsiTheme="minorHAnsi" w:cstheme="minorBidi"/>
+                <w:rFonts w:ascii="Georgia" w:eastAsiaTheme="minorEastAsia" w:hAnsi="Georgia" w:cstheme="minorBidi"/>
                 <w:noProof/>
                 <w:lang w:eastAsia="es-BO"/>
               </w:rPr>
@@ -1283,13 +1359,15 @@
             <w:r>
               <w:rPr>
                 <w:rStyle w:val="Hipervnculo"/>
-                <w:rFonts w:eastAsia="Georgia" w:cs="Georgia"/>
-                <w:noProof/>
+                <w:rFonts w:ascii="Georgia" w:eastAsia="Georgia" w:hAnsi="Georgia" w:cs="Georgia"/>
+                <w:noProof/>
+                <w:color w:val="auto"/>
               </w:rPr>
               <w:t>Objetivo General.</w:t>
             </w:r>
             <w:r>
               <w:rPr>
+                <w:rFonts w:ascii="Georgia" w:hAnsi="Georgia"/>
                 <w:noProof/>
                 <w:webHidden/>
               </w:rPr>
@@ -1297,6 +1375,7 @@
             </w:r>
             <w:r>
               <w:rPr>
+                <w:rFonts w:ascii="Georgia" w:hAnsi="Georgia"/>
                 <w:noProof/>
                 <w:webHidden/>
               </w:rPr>
@@ -1304,6 +1383,7 @@
             </w:r>
             <w:r>
               <w:rPr>
+                <w:rFonts w:ascii="Georgia" w:hAnsi="Georgia"/>
                 <w:noProof/>
                 <w:webHidden/>
               </w:rPr>
@@ -1311,12 +1391,14 @@
             </w:r>
             <w:r>
               <w:rPr>
-                <w:noProof/>
-                <w:webHidden/>
-              </w:rPr>
-            </w:r>
-            <w:r>
-              <w:rPr>
+                <w:rFonts w:ascii="Georgia" w:hAnsi="Georgia"/>
+                <w:noProof/>
+                <w:webHidden/>
+              </w:rPr>
+            </w:r>
+            <w:r>
+              <w:rPr>
+                <w:rFonts w:ascii="Georgia" w:hAnsi="Georgia"/>
                 <w:noProof/>
                 <w:webHidden/>
               </w:rPr>
@@ -1324,6 +1406,7 @@
             </w:r>
             <w:r>
               <w:rPr>
+                <w:rFonts w:ascii="Georgia" w:hAnsi="Georgia"/>
                 <w:noProof/>
                 <w:webHidden/>
               </w:rPr>
@@ -1331,6 +1414,7 @@
             </w:r>
             <w:r>
               <w:rPr>
+                <w:rFonts w:ascii="Georgia" w:hAnsi="Georgia"/>
                 <w:noProof/>
                 <w:webHidden/>
               </w:rPr>
@@ -1346,7 +1430,7 @@
               <w:tab w:val="right" w:leader="dot" w:pos="9091"/>
             </w:tabs>
             <w:rPr>
-              <w:rFonts w:asciiTheme="minorHAnsi" w:eastAsiaTheme="minorEastAsia" w:hAnsiTheme="minorHAnsi" w:cstheme="minorBidi"/>
+              <w:rFonts w:ascii="Georgia" w:eastAsiaTheme="minorEastAsia" w:hAnsi="Georgia" w:cstheme="minorBidi"/>
               <w:noProof/>
               <w:lang w:eastAsia="es-BO"/>
             </w:rPr>
@@ -1355,14 +1439,15 @@
             <w:r>
               <w:rPr>
                 <w:rStyle w:val="Hipervnculo"/>
-                <w:rFonts w:eastAsia="Georgia" w:cs="Georgia"/>
-                <w:noProof/>
+                <w:rFonts w:ascii="Georgia" w:eastAsia="Georgia" w:hAnsi="Georgia" w:cs="Georgia"/>
+                <w:noProof/>
+                <w:color w:val="auto"/>
               </w:rPr>
               <w:t>1.5.2</w:t>
             </w:r>
             <w:r>
               <w:rPr>
-                <w:rFonts w:asciiTheme="minorHAnsi" w:eastAsiaTheme="minorEastAsia" w:hAnsiTheme="minorHAnsi" w:cstheme="minorBidi"/>
+                <w:rFonts w:ascii="Georgia" w:eastAsiaTheme="minorEastAsia" w:hAnsi="Georgia" w:cstheme="minorBidi"/>
                 <w:noProof/>
                 <w:lang w:eastAsia="es-BO"/>
               </w:rPr>
@@ -1371,13 +1456,15 @@
             <w:r>
               <w:rPr>
                 <w:rStyle w:val="Hipervnculo"/>
-                <w:rFonts w:eastAsia="Georgia" w:cs="Georgia"/>
-                <w:noProof/>
+                <w:rFonts w:ascii="Georgia" w:eastAsia="Georgia" w:hAnsi="Georgia" w:cs="Georgia"/>
+                <w:noProof/>
+                <w:color w:val="auto"/>
               </w:rPr>
               <w:t>Objetivos Específicos.</w:t>
             </w:r>
             <w:r>
               <w:rPr>
+                <w:rFonts w:ascii="Georgia" w:hAnsi="Georgia"/>
                 <w:noProof/>
                 <w:webHidden/>
               </w:rPr>
@@ -1385,6 +1472,7 @@
             </w:r>
             <w:r>
               <w:rPr>
+                <w:rFonts w:ascii="Georgia" w:hAnsi="Georgia"/>
                 <w:noProof/>
                 <w:webHidden/>
               </w:rPr>
@@ -1392,6 +1480,7 @@
             </w:r>
             <w:r>
               <w:rPr>
+                <w:rFonts w:ascii="Georgia" w:hAnsi="Georgia"/>
                 <w:noProof/>
                 <w:webHidden/>
               </w:rPr>
@@ -1399,12 +1488,14 @@
             </w:r>
             <w:r>
               <w:rPr>
-                <w:noProof/>
-                <w:webHidden/>
-              </w:rPr>
-            </w:r>
-            <w:r>
-              <w:rPr>
+                <w:rFonts w:ascii="Georgia" w:hAnsi="Georgia"/>
+                <w:noProof/>
+                <w:webHidden/>
+              </w:rPr>
+            </w:r>
+            <w:r>
+              <w:rPr>
+                <w:rFonts w:ascii="Georgia" w:hAnsi="Georgia"/>
                 <w:noProof/>
                 <w:webHidden/>
               </w:rPr>
@@ -1412,6 +1503,7 @@
             </w:r>
             <w:r>
               <w:rPr>
+                <w:rFonts w:ascii="Georgia" w:hAnsi="Georgia"/>
                 <w:noProof/>
                 <w:webHidden/>
               </w:rPr>
@@ -1419,6 +1511,7 @@
             </w:r>
             <w:r>
               <w:rPr>
+                <w:rFonts w:ascii="Georgia" w:hAnsi="Georgia"/>
                 <w:noProof/>
                 <w:webHidden/>
               </w:rPr>
@@ -1434,7 +1527,7 @@
               <w:tab w:val="right" w:leader="dot" w:pos="9091"/>
             </w:tabs>
             <w:rPr>
-              <w:rFonts w:asciiTheme="minorHAnsi" w:eastAsiaTheme="minorEastAsia" w:hAnsiTheme="minorHAnsi" w:cstheme="minorBidi"/>
+              <w:rFonts w:ascii="Georgia" w:eastAsiaTheme="minorEastAsia" w:hAnsi="Georgia" w:cstheme="minorBidi"/>
               <w:noProof/>
               <w:lang w:eastAsia="es-BO"/>
             </w:rPr>
@@ -1443,14 +1536,15 @@
             <w:r>
               <w:rPr>
                 <w:rStyle w:val="Hipervnculo"/>
-                <w:rFonts w:eastAsia="Georgia" w:cs="Georgia"/>
-                <w:noProof/>
+                <w:rFonts w:ascii="Georgia" w:eastAsia="Georgia" w:hAnsi="Georgia" w:cs="Georgia"/>
+                <w:noProof/>
+                <w:color w:val="auto"/>
               </w:rPr>
               <w:t>1.6</w:t>
             </w:r>
             <w:r>
               <w:rPr>
-                <w:rFonts w:asciiTheme="minorHAnsi" w:eastAsiaTheme="minorEastAsia" w:hAnsiTheme="minorHAnsi" w:cstheme="minorBidi"/>
+                <w:rFonts w:ascii="Georgia" w:eastAsiaTheme="minorEastAsia" w:hAnsi="Georgia" w:cstheme="minorBidi"/>
                 <w:noProof/>
                 <w:lang w:eastAsia="es-BO"/>
               </w:rPr>
@@ -1459,13 +1553,15 @@
             <w:r>
               <w:rPr>
                 <w:rStyle w:val="Hipervnculo"/>
-                <w:rFonts w:eastAsia="Georgia" w:cs="Georgia"/>
-                <w:noProof/>
+                <w:rFonts w:ascii="Georgia" w:eastAsia="Georgia" w:hAnsi="Georgia" w:cs="Georgia"/>
+                <w:noProof/>
+                <w:color w:val="auto"/>
               </w:rPr>
               <w:t>ALCANCES Y LÍMITES.</w:t>
             </w:r>
             <w:r>
               <w:rPr>
+                <w:rFonts w:ascii="Georgia" w:hAnsi="Georgia"/>
                 <w:noProof/>
                 <w:webHidden/>
               </w:rPr>
@@ -1473,6 +1569,7 @@
             </w:r>
             <w:r>
               <w:rPr>
+                <w:rFonts w:ascii="Georgia" w:hAnsi="Georgia"/>
                 <w:noProof/>
                 <w:webHidden/>
               </w:rPr>
@@ -1480,6 +1577,7 @@
             </w:r>
             <w:r>
               <w:rPr>
+                <w:rFonts w:ascii="Georgia" w:hAnsi="Georgia"/>
                 <w:noProof/>
                 <w:webHidden/>
               </w:rPr>
@@ -1487,12 +1585,14 @@
             </w:r>
             <w:r>
               <w:rPr>
-                <w:noProof/>
-                <w:webHidden/>
-              </w:rPr>
-            </w:r>
-            <w:r>
-              <w:rPr>
+                <w:rFonts w:ascii="Georgia" w:hAnsi="Georgia"/>
+                <w:noProof/>
+                <w:webHidden/>
+              </w:rPr>
+            </w:r>
+            <w:r>
+              <w:rPr>
+                <w:rFonts w:ascii="Georgia" w:hAnsi="Georgia"/>
                 <w:noProof/>
                 <w:webHidden/>
               </w:rPr>
@@ -1500,6 +1600,7 @@
             </w:r>
             <w:r>
               <w:rPr>
+                <w:rFonts w:ascii="Georgia" w:hAnsi="Georgia"/>
                 <w:noProof/>
                 <w:webHidden/>
               </w:rPr>
@@ -1507,6 +1608,7 @@
             </w:r>
             <w:r>
               <w:rPr>
+                <w:rFonts w:ascii="Georgia" w:hAnsi="Georgia"/>
                 <w:noProof/>
                 <w:webHidden/>
               </w:rPr>
@@ -1522,7 +1624,7 @@
               <w:tab w:val="right" w:leader="dot" w:pos="9091"/>
             </w:tabs>
             <w:rPr>
-              <w:rFonts w:asciiTheme="minorHAnsi" w:eastAsiaTheme="minorEastAsia" w:hAnsiTheme="minorHAnsi" w:cstheme="minorBidi"/>
+              <w:rFonts w:ascii="Georgia" w:eastAsiaTheme="minorEastAsia" w:hAnsi="Georgia" w:cstheme="minorBidi"/>
               <w:noProof/>
               <w:lang w:eastAsia="es-BO"/>
             </w:rPr>
@@ -1531,14 +1633,15 @@
             <w:r>
               <w:rPr>
                 <w:rStyle w:val="Hipervnculo"/>
-                <w:rFonts w:eastAsia="Georgia" w:cs="Georgia"/>
-                <w:noProof/>
+                <w:rFonts w:ascii="Georgia" w:eastAsia="Georgia" w:hAnsi="Georgia" w:cs="Georgia"/>
+                <w:noProof/>
+                <w:color w:val="auto"/>
               </w:rPr>
               <w:t>1.6.1</w:t>
             </w:r>
             <w:r>
               <w:rPr>
-                <w:rFonts w:asciiTheme="minorHAnsi" w:eastAsiaTheme="minorEastAsia" w:hAnsiTheme="minorHAnsi" w:cstheme="minorBidi"/>
+                <w:rFonts w:ascii="Georgia" w:eastAsiaTheme="minorEastAsia" w:hAnsi="Georgia" w:cstheme="minorBidi"/>
                 <w:noProof/>
                 <w:lang w:eastAsia="es-BO"/>
               </w:rPr>
@@ -1547,13 +1650,15 @@
             <w:r>
               <w:rPr>
                 <w:rStyle w:val="Hipervnculo"/>
-                <w:rFonts w:eastAsia="Georgia" w:cs="Georgia"/>
-                <w:noProof/>
+                <w:rFonts w:ascii="Georgia" w:eastAsia="Georgia" w:hAnsi="Georgia" w:cs="Georgia"/>
+                <w:noProof/>
+                <w:color w:val="auto"/>
               </w:rPr>
               <w:t>Alcances.</w:t>
             </w:r>
             <w:r>
               <w:rPr>
+                <w:rFonts w:ascii="Georgia" w:hAnsi="Georgia"/>
                 <w:noProof/>
                 <w:webHidden/>
               </w:rPr>
@@ -1561,6 +1666,7 @@
             </w:r>
             <w:r>
               <w:rPr>
+                <w:rFonts w:ascii="Georgia" w:hAnsi="Georgia"/>
                 <w:noProof/>
                 <w:webHidden/>
               </w:rPr>
@@ -1568,6 +1674,7 @@
             </w:r>
             <w:r>
               <w:rPr>
+                <w:rFonts w:ascii="Georgia" w:hAnsi="Georgia"/>
                 <w:noProof/>
                 <w:webHidden/>
               </w:rPr>
@@ -1575,12 +1682,14 @@
             </w:r>
             <w:r>
               <w:rPr>
-                <w:noProof/>
-                <w:webHidden/>
-              </w:rPr>
-            </w:r>
-            <w:r>
-              <w:rPr>
+                <w:rFonts w:ascii="Georgia" w:hAnsi="Georgia"/>
+                <w:noProof/>
+                <w:webHidden/>
+              </w:rPr>
+            </w:r>
+            <w:r>
+              <w:rPr>
+                <w:rFonts w:ascii="Georgia" w:hAnsi="Georgia"/>
                 <w:noProof/>
                 <w:webHidden/>
               </w:rPr>
@@ -1588,6 +1697,7 @@
             </w:r>
             <w:r>
               <w:rPr>
+                <w:rFonts w:ascii="Georgia" w:hAnsi="Georgia"/>
                 <w:noProof/>
                 <w:webHidden/>
               </w:rPr>
@@ -1595,6 +1705,7 @@
             </w:r>
             <w:r>
               <w:rPr>
+                <w:rFonts w:ascii="Georgia" w:hAnsi="Georgia"/>
                 <w:noProof/>
                 <w:webHidden/>
               </w:rPr>
@@ -1610,7 +1721,7 @@
               <w:tab w:val="right" w:leader="dot" w:pos="9091"/>
             </w:tabs>
             <w:rPr>
-              <w:rFonts w:asciiTheme="minorHAnsi" w:eastAsiaTheme="minorEastAsia" w:hAnsiTheme="minorHAnsi" w:cstheme="minorBidi"/>
+              <w:rFonts w:ascii="Georgia" w:eastAsiaTheme="minorEastAsia" w:hAnsi="Georgia" w:cstheme="minorBidi"/>
               <w:noProof/>
               <w:lang w:eastAsia="es-BO"/>
             </w:rPr>
@@ -1619,14 +1730,15 @@
             <w:r>
               <w:rPr>
                 <w:rStyle w:val="Hipervnculo"/>
-                <w:rFonts w:eastAsia="Georgia" w:cs="Georgia"/>
-                <w:noProof/>
+                <w:rFonts w:ascii="Georgia" w:eastAsia="Georgia" w:hAnsi="Georgia" w:cs="Georgia"/>
+                <w:noProof/>
+                <w:color w:val="auto"/>
               </w:rPr>
               <w:t>1.6.2</w:t>
             </w:r>
             <w:r>
               <w:rPr>
-                <w:rFonts w:asciiTheme="minorHAnsi" w:eastAsiaTheme="minorEastAsia" w:hAnsiTheme="minorHAnsi" w:cstheme="minorBidi"/>
+                <w:rFonts w:ascii="Georgia" w:eastAsiaTheme="minorEastAsia" w:hAnsi="Georgia" w:cstheme="minorBidi"/>
                 <w:noProof/>
                 <w:lang w:eastAsia="es-BO"/>
               </w:rPr>
@@ -1635,13 +1747,15 @@
             <w:r>
               <w:rPr>
                 <w:rStyle w:val="Hipervnculo"/>
-                <w:rFonts w:eastAsia="Georgia" w:cs="Georgia"/>
-                <w:noProof/>
+                <w:rFonts w:ascii="Georgia" w:eastAsia="Georgia" w:hAnsi="Georgia" w:cs="Georgia"/>
+                <w:noProof/>
+                <w:color w:val="auto"/>
               </w:rPr>
               <w:t>Límites.</w:t>
             </w:r>
             <w:r>
               <w:rPr>
+                <w:rFonts w:ascii="Georgia" w:hAnsi="Georgia"/>
                 <w:noProof/>
                 <w:webHidden/>
               </w:rPr>
@@ -1649,6 +1763,7 @@
             </w:r>
             <w:r>
               <w:rPr>
+                <w:rFonts w:ascii="Georgia" w:hAnsi="Georgia"/>
                 <w:noProof/>
                 <w:webHidden/>
               </w:rPr>
@@ -1656,6 +1771,7 @@
             </w:r>
             <w:r>
               <w:rPr>
+                <w:rFonts w:ascii="Georgia" w:hAnsi="Georgia"/>
                 <w:noProof/>
                 <w:webHidden/>
               </w:rPr>
@@ -1663,12 +1779,14 @@
             </w:r>
             <w:r>
               <w:rPr>
-                <w:noProof/>
-                <w:webHidden/>
-              </w:rPr>
-            </w:r>
-            <w:r>
-              <w:rPr>
+                <w:rFonts w:ascii="Georgia" w:hAnsi="Georgia"/>
+                <w:noProof/>
+                <w:webHidden/>
+              </w:rPr>
+            </w:r>
+            <w:r>
+              <w:rPr>
+                <w:rFonts w:ascii="Georgia" w:hAnsi="Georgia"/>
                 <w:noProof/>
                 <w:webHidden/>
               </w:rPr>
@@ -1676,6 +1794,7 @@
             </w:r>
             <w:r>
               <w:rPr>
+                <w:rFonts w:ascii="Georgia" w:hAnsi="Georgia"/>
                 <w:noProof/>
                 <w:webHidden/>
               </w:rPr>
@@ -1683,6 +1802,7 @@
             </w:r>
             <w:r>
               <w:rPr>
+                <w:rFonts w:ascii="Georgia" w:hAnsi="Georgia"/>
                 <w:noProof/>
                 <w:webHidden/>
               </w:rPr>
@@ -1698,7 +1818,7 @@
               <w:tab w:val="right" w:leader="dot" w:pos="9091"/>
             </w:tabs>
             <w:rPr>
-              <w:rFonts w:asciiTheme="minorHAnsi" w:eastAsiaTheme="minorEastAsia" w:hAnsiTheme="minorHAnsi" w:cstheme="minorBidi"/>
+              <w:rFonts w:ascii="Georgia" w:eastAsiaTheme="minorEastAsia" w:hAnsi="Georgia" w:cstheme="minorBidi"/>
               <w:noProof/>
               <w:lang w:eastAsia="es-BO"/>
             </w:rPr>
@@ -1707,14 +1827,15 @@
             <w:r>
               <w:rPr>
                 <w:rStyle w:val="Hipervnculo"/>
-                <w:rFonts w:eastAsia="Georgia" w:cs="Georgia"/>
-                <w:noProof/>
+                <w:rFonts w:ascii="Georgia" w:eastAsia="Georgia" w:hAnsi="Georgia" w:cs="Georgia"/>
+                <w:noProof/>
+                <w:color w:val="auto"/>
               </w:rPr>
               <w:t>1.7</w:t>
             </w:r>
             <w:r>
               <w:rPr>
-                <w:rFonts w:asciiTheme="minorHAnsi" w:eastAsiaTheme="minorEastAsia" w:hAnsiTheme="minorHAnsi" w:cstheme="minorBidi"/>
+                <w:rFonts w:ascii="Georgia" w:eastAsiaTheme="minorEastAsia" w:hAnsi="Georgia" w:cstheme="minorBidi"/>
                 <w:noProof/>
                 <w:lang w:eastAsia="es-BO"/>
               </w:rPr>
@@ -1723,13 +1844,15 @@
             <w:r>
               <w:rPr>
                 <w:rStyle w:val="Hipervnculo"/>
-                <w:rFonts w:eastAsia="Georgia" w:cs="Georgia"/>
-                <w:noProof/>
+                <w:rFonts w:ascii="Georgia" w:eastAsia="Georgia" w:hAnsi="Georgia" w:cs="Georgia"/>
+                <w:noProof/>
+                <w:color w:val="auto"/>
               </w:rPr>
               <w:t>IMPORTANCIA DEL ESTUDIO.</w:t>
             </w:r>
             <w:r>
               <w:rPr>
+                <w:rFonts w:ascii="Georgia" w:hAnsi="Georgia"/>
                 <w:noProof/>
                 <w:webHidden/>
               </w:rPr>
@@ -1737,6 +1860,7 @@
             </w:r>
             <w:r>
               <w:rPr>
+                <w:rFonts w:ascii="Georgia" w:hAnsi="Georgia"/>
                 <w:noProof/>
                 <w:webHidden/>
               </w:rPr>
@@ -1744,6 +1868,7 @@
             </w:r>
             <w:r>
               <w:rPr>
+                <w:rFonts w:ascii="Georgia" w:hAnsi="Georgia"/>
                 <w:noProof/>
                 <w:webHidden/>
               </w:rPr>
@@ -1751,12 +1876,14 @@
             </w:r>
             <w:r>
               <w:rPr>
-                <w:noProof/>
-                <w:webHidden/>
-              </w:rPr>
-            </w:r>
-            <w:r>
-              <w:rPr>
+                <w:rFonts w:ascii="Georgia" w:hAnsi="Georgia"/>
+                <w:noProof/>
+                <w:webHidden/>
+              </w:rPr>
+            </w:r>
+            <w:r>
+              <w:rPr>
+                <w:rFonts w:ascii="Georgia" w:hAnsi="Georgia"/>
                 <w:noProof/>
                 <w:webHidden/>
               </w:rPr>
@@ -1764,6 +1891,7 @@
             </w:r>
             <w:r>
               <w:rPr>
+                <w:rFonts w:ascii="Georgia" w:hAnsi="Georgia"/>
                 <w:noProof/>
                 <w:webHidden/>
               </w:rPr>
@@ -1771,6 +1899,7 @@
             </w:r>
             <w:r>
               <w:rPr>
+                <w:rFonts w:ascii="Georgia" w:hAnsi="Georgia"/>
                 <w:noProof/>
                 <w:webHidden/>
               </w:rPr>
@@ -1782,7 +1911,7 @@
           <w:pPr>
             <w:pStyle w:val="TDC1"/>
             <w:rPr>
-              <w:rFonts w:asciiTheme="minorHAnsi" w:eastAsiaTheme="minorEastAsia" w:hAnsiTheme="minorHAnsi" w:cstheme="minorBidi"/>
+              <w:rFonts w:ascii="Georgia" w:eastAsiaTheme="minorEastAsia" w:hAnsi="Georgia" w:cstheme="minorBidi"/>
               <w:noProof/>
               <w:lang w:eastAsia="es-BO"/>
             </w:rPr>
@@ -1791,12 +1920,15 @@
             <w:r>
               <w:rPr>
                 <w:rStyle w:val="Hipervnculo"/>
-                <w:noProof/>
+                <w:rFonts w:ascii="Georgia" w:hAnsi="Georgia"/>
+                <w:noProof/>
+                <w:color w:val="auto"/>
               </w:rPr>
               <w:t>CAPÍTULO II</w:t>
             </w:r>
             <w:r>
               <w:rPr>
+                <w:rFonts w:ascii="Georgia" w:hAnsi="Georgia"/>
                 <w:noProof/>
                 <w:webHidden/>
               </w:rPr>
@@ -1804,6 +1936,7 @@
             </w:r>
             <w:r>
               <w:rPr>
+                <w:rFonts w:ascii="Georgia" w:hAnsi="Georgia"/>
                 <w:noProof/>
                 <w:webHidden/>
               </w:rPr>
@@ -1811,6 +1944,7 @@
             </w:r>
             <w:r>
               <w:rPr>
+                <w:rFonts w:ascii="Georgia" w:hAnsi="Georgia"/>
                 <w:noProof/>
                 <w:webHidden/>
               </w:rPr>
@@ -1818,12 +1952,14 @@
             </w:r>
             <w:r>
               <w:rPr>
-                <w:noProof/>
-                <w:webHidden/>
-              </w:rPr>
-            </w:r>
-            <w:r>
-              <w:rPr>
+                <w:rFonts w:ascii="Georgia" w:hAnsi="Georgia"/>
+                <w:noProof/>
+                <w:webHidden/>
+              </w:rPr>
+            </w:r>
+            <w:r>
+              <w:rPr>
+                <w:rFonts w:ascii="Georgia" w:hAnsi="Georgia"/>
                 <w:noProof/>
                 <w:webHidden/>
               </w:rPr>
@@ -1831,6 +1967,7 @@
             </w:r>
             <w:r>
               <w:rPr>
+                <w:rFonts w:ascii="Georgia" w:hAnsi="Georgia"/>
                 <w:noProof/>
                 <w:webHidden/>
               </w:rPr>
@@ -1838,6 +1975,7 @@
             </w:r>
             <w:r>
               <w:rPr>
+                <w:rFonts w:ascii="Georgia" w:hAnsi="Georgia"/>
                 <w:noProof/>
                 <w:webHidden/>
               </w:rPr>
@@ -1849,7 +1987,7 @@
           <w:pPr>
             <w:pStyle w:val="TDC1"/>
             <w:rPr>
-              <w:rFonts w:asciiTheme="minorHAnsi" w:eastAsiaTheme="minorEastAsia" w:hAnsiTheme="minorHAnsi" w:cstheme="minorBidi"/>
+              <w:rFonts w:ascii="Georgia" w:eastAsiaTheme="minorEastAsia" w:hAnsi="Georgia" w:cstheme="minorBidi"/>
               <w:noProof/>
               <w:lang w:eastAsia="es-BO"/>
             </w:rPr>
@@ -1858,13 +1996,15 @@
             <w:r>
               <w:rPr>
                 <w:rStyle w:val="Hipervnculo"/>
-                <w:rFonts w:eastAsia="Georgia"/>
-                <w:noProof/>
+                <w:rFonts w:ascii="Georgia" w:eastAsia="Georgia" w:hAnsi="Georgia"/>
+                <w:noProof/>
+                <w:color w:val="auto"/>
               </w:rPr>
               <w:t>MARCO TEÓRICO</w:t>
             </w:r>
             <w:r>
               <w:rPr>
+                <w:rFonts w:ascii="Georgia" w:hAnsi="Georgia"/>
                 <w:noProof/>
                 <w:webHidden/>
               </w:rPr>
@@ -1872,6 +2012,7 @@
             </w:r>
             <w:r>
               <w:rPr>
+                <w:rFonts w:ascii="Georgia" w:hAnsi="Georgia"/>
                 <w:noProof/>
                 <w:webHidden/>
               </w:rPr>
@@ -1879,6 +2020,7 @@
             </w:r>
             <w:r>
               <w:rPr>
+                <w:rFonts w:ascii="Georgia" w:hAnsi="Georgia"/>
                 <w:noProof/>
                 <w:webHidden/>
               </w:rPr>
@@ -1886,12 +2028,14 @@
             </w:r>
             <w:r>
               <w:rPr>
-                <w:noProof/>
-                <w:webHidden/>
-              </w:rPr>
-            </w:r>
-            <w:r>
-              <w:rPr>
+                <w:rFonts w:ascii="Georgia" w:hAnsi="Georgia"/>
+                <w:noProof/>
+                <w:webHidden/>
+              </w:rPr>
+            </w:r>
+            <w:r>
+              <w:rPr>
+                <w:rFonts w:ascii="Georgia" w:hAnsi="Georgia"/>
                 <w:noProof/>
                 <w:webHidden/>
               </w:rPr>
@@ -1899,6 +2043,7 @@
             </w:r>
             <w:r>
               <w:rPr>
+                <w:rFonts w:ascii="Georgia" w:hAnsi="Georgia"/>
                 <w:noProof/>
                 <w:webHidden/>
               </w:rPr>
@@ -1906,6 +2051,7 @@
             </w:r>
             <w:r>
               <w:rPr>
+                <w:rFonts w:ascii="Georgia" w:hAnsi="Georgia"/>
                 <w:noProof/>
                 <w:webHidden/>
               </w:rPr>
@@ -1921,7 +2067,7 @@
               <w:tab w:val="right" w:leader="dot" w:pos="9091"/>
             </w:tabs>
             <w:rPr>
-              <w:rFonts w:asciiTheme="minorHAnsi" w:eastAsiaTheme="minorEastAsia" w:hAnsiTheme="minorHAnsi" w:cstheme="minorBidi"/>
+              <w:rFonts w:ascii="Georgia" w:eastAsiaTheme="minorEastAsia" w:hAnsi="Georgia" w:cstheme="minorBidi"/>
               <w:noProof/>
               <w:lang w:eastAsia="es-BO"/>
             </w:rPr>
@@ -1930,13 +2076,15 @@
             <w:r>
               <w:rPr>
                 <w:rStyle w:val="Hipervnculo"/>
-                <w:noProof/>
+                <w:rFonts w:ascii="Georgia" w:hAnsi="Georgia"/>
+                <w:noProof/>
+                <w:color w:val="auto"/>
               </w:rPr>
               <w:t xml:space="preserve">2.1. </w:t>
             </w:r>
             <w:r>
               <w:rPr>
-                <w:rFonts w:asciiTheme="minorHAnsi" w:eastAsiaTheme="minorEastAsia" w:hAnsiTheme="minorHAnsi" w:cstheme="minorBidi"/>
+                <w:rFonts w:ascii="Georgia" w:eastAsiaTheme="minorEastAsia" w:hAnsi="Georgia" w:cstheme="minorBidi"/>
                 <w:noProof/>
                 <w:lang w:eastAsia="es-BO"/>
               </w:rPr>
@@ -1945,12 +2093,15 @@
             <w:r>
               <w:rPr>
                 <w:rStyle w:val="Hipervnculo"/>
-                <w:noProof/>
+                <w:rFonts w:ascii="Georgia" w:hAnsi="Georgia"/>
+                <w:noProof/>
+                <w:color w:val="auto"/>
               </w:rPr>
               <w:t>FLUJO DE TRABAJO.</w:t>
             </w:r>
             <w:r>
               <w:rPr>
+                <w:rFonts w:ascii="Georgia" w:hAnsi="Georgia"/>
                 <w:noProof/>
                 <w:webHidden/>
               </w:rPr>
@@ -1958,6 +2109,7 @@
             </w:r>
             <w:r>
               <w:rPr>
+                <w:rFonts w:ascii="Georgia" w:hAnsi="Georgia"/>
                 <w:noProof/>
                 <w:webHidden/>
               </w:rPr>
@@ -1965,6 +2117,7 @@
             </w:r>
             <w:r>
               <w:rPr>
+                <w:rFonts w:ascii="Georgia" w:hAnsi="Georgia"/>
                 <w:noProof/>
                 <w:webHidden/>
               </w:rPr>
@@ -1972,12 +2125,14 @@
             </w:r>
             <w:r>
               <w:rPr>
-                <w:noProof/>
-                <w:webHidden/>
-              </w:rPr>
-            </w:r>
-            <w:r>
-              <w:rPr>
+                <w:rFonts w:ascii="Georgia" w:hAnsi="Georgia"/>
+                <w:noProof/>
+                <w:webHidden/>
+              </w:rPr>
+            </w:r>
+            <w:r>
+              <w:rPr>
+                <w:rFonts w:ascii="Georgia" w:hAnsi="Georgia"/>
                 <w:noProof/>
                 <w:webHidden/>
               </w:rPr>
@@ -1985,6 +2140,7 @@
             </w:r>
             <w:r>
               <w:rPr>
+                <w:rFonts w:ascii="Georgia" w:hAnsi="Georgia"/>
                 <w:noProof/>
                 <w:webHidden/>
               </w:rPr>
@@ -1992,6 +2148,7 @@
             </w:r>
             <w:r>
               <w:rPr>
+                <w:rFonts w:ascii="Georgia" w:hAnsi="Georgia"/>
                 <w:noProof/>
                 <w:webHidden/>
               </w:rPr>
@@ -2007,7 +2164,7 @@
               <w:tab w:val="right" w:leader="dot" w:pos="9091"/>
             </w:tabs>
             <w:rPr>
-              <w:rFonts w:asciiTheme="minorHAnsi" w:eastAsiaTheme="minorEastAsia" w:hAnsiTheme="minorHAnsi" w:cstheme="minorBidi"/>
+              <w:rFonts w:ascii="Georgia" w:eastAsiaTheme="minorEastAsia" w:hAnsi="Georgia" w:cstheme="minorBidi"/>
               <w:noProof/>
               <w:lang w:eastAsia="es-BO"/>
             </w:rPr>
@@ -2016,13 +2173,15 @@
             <w:r>
               <w:rPr>
                 <w:rStyle w:val="Hipervnculo"/>
-                <w:noProof/>
+                <w:rFonts w:ascii="Georgia" w:hAnsi="Georgia"/>
+                <w:noProof/>
+                <w:color w:val="auto"/>
               </w:rPr>
               <w:t>2.2.</w:t>
             </w:r>
             <w:r>
               <w:rPr>
-                <w:rFonts w:asciiTheme="minorHAnsi" w:eastAsiaTheme="minorEastAsia" w:hAnsiTheme="minorHAnsi" w:cstheme="minorBidi"/>
+                <w:rFonts w:ascii="Georgia" w:eastAsiaTheme="minorEastAsia" w:hAnsi="Georgia" w:cstheme="minorBidi"/>
                 <w:noProof/>
                 <w:lang w:eastAsia="es-BO"/>
               </w:rPr>
@@ -2031,12 +2190,15 @@
             <w:r>
               <w:rPr>
                 <w:rStyle w:val="Hipervnculo"/>
-                <w:noProof/>
+                <w:rFonts w:ascii="Georgia" w:hAnsi="Georgia"/>
+                <w:noProof/>
+                <w:color w:val="auto"/>
               </w:rPr>
               <w:t>CONTROL DE INVENTARIOS.</w:t>
             </w:r>
             <w:r>
               <w:rPr>
+                <w:rFonts w:ascii="Georgia" w:hAnsi="Georgia"/>
                 <w:noProof/>
                 <w:webHidden/>
               </w:rPr>
@@ -2044,6 +2206,7 @@
             </w:r>
             <w:r>
               <w:rPr>
+                <w:rFonts w:ascii="Georgia" w:hAnsi="Georgia"/>
                 <w:noProof/>
                 <w:webHidden/>
               </w:rPr>
@@ -2051,6 +2214,7 @@
             </w:r>
             <w:r>
               <w:rPr>
+                <w:rFonts w:ascii="Georgia" w:hAnsi="Georgia"/>
                 <w:noProof/>
                 <w:webHidden/>
               </w:rPr>
@@ -2058,12 +2222,14 @@
             </w:r>
             <w:r>
               <w:rPr>
-                <w:noProof/>
-                <w:webHidden/>
-              </w:rPr>
-            </w:r>
-            <w:r>
-              <w:rPr>
+                <w:rFonts w:ascii="Georgia" w:hAnsi="Georgia"/>
+                <w:noProof/>
+                <w:webHidden/>
+              </w:rPr>
+            </w:r>
+            <w:r>
+              <w:rPr>
+                <w:rFonts w:ascii="Georgia" w:hAnsi="Georgia"/>
                 <w:noProof/>
                 <w:webHidden/>
               </w:rPr>
@@ -2071,6 +2237,7 @@
             </w:r>
             <w:r>
               <w:rPr>
+                <w:rFonts w:ascii="Georgia" w:hAnsi="Georgia"/>
                 <w:noProof/>
                 <w:webHidden/>
               </w:rPr>
@@ -2078,6 +2245,7 @@
             </w:r>
             <w:r>
               <w:rPr>
+                <w:rFonts w:ascii="Georgia" w:hAnsi="Georgia"/>
                 <w:noProof/>
                 <w:webHidden/>
               </w:rPr>
@@ -2093,7 +2261,7 @@
               <w:tab w:val="right" w:leader="dot" w:pos="9091"/>
             </w:tabs>
             <w:rPr>
-              <w:rFonts w:asciiTheme="minorHAnsi" w:eastAsiaTheme="minorEastAsia" w:hAnsiTheme="minorHAnsi" w:cstheme="minorBidi"/>
+              <w:rFonts w:ascii="Georgia" w:eastAsiaTheme="minorEastAsia" w:hAnsi="Georgia" w:cstheme="minorBidi"/>
               <w:noProof/>
               <w:lang w:eastAsia="es-BO"/>
             </w:rPr>
@@ -2102,13 +2270,15 @@
             <w:r>
               <w:rPr>
                 <w:rStyle w:val="Hipervnculo"/>
-                <w:noProof/>
+                <w:rFonts w:ascii="Georgia" w:hAnsi="Georgia"/>
+                <w:noProof/>
+                <w:color w:val="auto"/>
               </w:rPr>
               <w:t>2.2.1.</w:t>
             </w:r>
             <w:r>
               <w:rPr>
-                <w:rFonts w:asciiTheme="minorHAnsi" w:eastAsiaTheme="minorEastAsia" w:hAnsiTheme="minorHAnsi" w:cstheme="minorBidi"/>
+                <w:rFonts w:ascii="Georgia" w:eastAsiaTheme="minorEastAsia" w:hAnsi="Georgia" w:cstheme="minorBidi"/>
                 <w:noProof/>
                 <w:lang w:eastAsia="es-BO"/>
               </w:rPr>
@@ -2117,12 +2287,15 @@
             <w:r>
               <w:rPr>
                 <w:rStyle w:val="Hipervnculo"/>
-                <w:noProof/>
+                <w:rFonts w:ascii="Georgia" w:hAnsi="Georgia"/>
+                <w:noProof/>
+                <w:color w:val="auto"/>
               </w:rPr>
               <w:t>Inventario.</w:t>
             </w:r>
             <w:r>
               <w:rPr>
+                <w:rFonts w:ascii="Georgia" w:hAnsi="Georgia"/>
                 <w:noProof/>
                 <w:webHidden/>
               </w:rPr>
@@ -2130,6 +2303,7 @@
             </w:r>
             <w:r>
               <w:rPr>
+                <w:rFonts w:ascii="Georgia" w:hAnsi="Georgia"/>
                 <w:noProof/>
                 <w:webHidden/>
               </w:rPr>
@@ -2137,6 +2311,7 @@
             </w:r>
             <w:r>
               <w:rPr>
+                <w:rFonts w:ascii="Georgia" w:hAnsi="Georgia"/>
                 <w:noProof/>
                 <w:webHidden/>
               </w:rPr>
@@ -2144,12 +2319,14 @@
             </w:r>
             <w:r>
               <w:rPr>
-                <w:noProof/>
-                <w:webHidden/>
-              </w:rPr>
-            </w:r>
-            <w:r>
-              <w:rPr>
+                <w:rFonts w:ascii="Georgia" w:hAnsi="Georgia"/>
+                <w:noProof/>
+                <w:webHidden/>
+              </w:rPr>
+            </w:r>
+            <w:r>
+              <w:rPr>
+                <w:rFonts w:ascii="Georgia" w:hAnsi="Georgia"/>
                 <w:noProof/>
                 <w:webHidden/>
               </w:rPr>
@@ -2157,6 +2334,7 @@
             </w:r>
             <w:r>
               <w:rPr>
+                <w:rFonts w:ascii="Georgia" w:hAnsi="Georgia"/>
                 <w:noProof/>
                 <w:webHidden/>
               </w:rPr>
@@ -2164,6 +2342,7 @@
             </w:r>
             <w:r>
               <w:rPr>
+                <w:rFonts w:ascii="Georgia" w:hAnsi="Georgia"/>
                 <w:noProof/>
                 <w:webHidden/>
               </w:rPr>
@@ -2179,7 +2358,7 @@
               <w:tab w:val="right" w:leader="dot" w:pos="9091"/>
             </w:tabs>
             <w:rPr>
-              <w:rFonts w:asciiTheme="minorHAnsi" w:eastAsiaTheme="minorEastAsia" w:hAnsiTheme="minorHAnsi" w:cstheme="minorBidi"/>
+              <w:rFonts w:ascii="Georgia" w:eastAsiaTheme="minorEastAsia" w:hAnsi="Georgia" w:cstheme="minorBidi"/>
               <w:noProof/>
               <w:lang w:eastAsia="es-BO"/>
             </w:rPr>
@@ -2188,13 +2367,15 @@
             <w:r>
               <w:rPr>
                 <w:rStyle w:val="Hipervnculo"/>
-                <w:noProof/>
+                <w:rFonts w:ascii="Georgia" w:hAnsi="Georgia"/>
+                <w:noProof/>
+                <w:color w:val="auto"/>
               </w:rPr>
               <w:t>2.3.</w:t>
             </w:r>
             <w:r>
               <w:rPr>
-                <w:rFonts w:asciiTheme="minorHAnsi" w:eastAsiaTheme="minorEastAsia" w:hAnsiTheme="minorHAnsi" w:cstheme="minorBidi"/>
+                <w:rFonts w:ascii="Georgia" w:eastAsiaTheme="minorEastAsia" w:hAnsi="Georgia" w:cstheme="minorBidi"/>
                 <w:noProof/>
                 <w:lang w:eastAsia="es-BO"/>
               </w:rPr>
@@ -2203,12 +2384,15 @@
             <w:r>
               <w:rPr>
                 <w:rStyle w:val="Hipervnculo"/>
-                <w:noProof/>
+                <w:rFonts w:ascii="Georgia" w:hAnsi="Georgia"/>
+                <w:noProof/>
+                <w:color w:val="auto"/>
               </w:rPr>
               <w:t>MARKETING.</w:t>
             </w:r>
             <w:r>
               <w:rPr>
+                <w:rFonts w:ascii="Georgia" w:hAnsi="Georgia"/>
                 <w:noProof/>
                 <w:webHidden/>
               </w:rPr>
@@ -2216,6 +2400,7 @@
             </w:r>
             <w:r>
               <w:rPr>
+                <w:rFonts w:ascii="Georgia" w:hAnsi="Georgia"/>
                 <w:noProof/>
                 <w:webHidden/>
               </w:rPr>
@@ -2223,6 +2408,7 @@
             </w:r>
             <w:r>
               <w:rPr>
+                <w:rFonts w:ascii="Georgia" w:hAnsi="Georgia"/>
                 <w:noProof/>
                 <w:webHidden/>
               </w:rPr>
@@ -2230,12 +2416,14 @@
             </w:r>
             <w:r>
               <w:rPr>
-                <w:noProof/>
-                <w:webHidden/>
-              </w:rPr>
-            </w:r>
-            <w:r>
-              <w:rPr>
+                <w:rFonts w:ascii="Georgia" w:hAnsi="Georgia"/>
+                <w:noProof/>
+                <w:webHidden/>
+              </w:rPr>
+            </w:r>
+            <w:r>
+              <w:rPr>
+                <w:rFonts w:ascii="Georgia" w:hAnsi="Georgia"/>
                 <w:noProof/>
                 <w:webHidden/>
               </w:rPr>
@@ -2243,6 +2431,7 @@
             </w:r>
             <w:r>
               <w:rPr>
+                <w:rFonts w:ascii="Georgia" w:hAnsi="Georgia"/>
                 <w:noProof/>
                 <w:webHidden/>
               </w:rPr>
@@ -2250,6 +2439,7 @@
             </w:r>
             <w:r>
               <w:rPr>
+                <w:rFonts w:ascii="Georgia" w:hAnsi="Georgia"/>
                 <w:noProof/>
                 <w:webHidden/>
               </w:rPr>
@@ -2265,7 +2455,7 @@
               <w:tab w:val="right" w:leader="dot" w:pos="9091"/>
             </w:tabs>
             <w:rPr>
-              <w:rFonts w:asciiTheme="minorHAnsi" w:eastAsiaTheme="minorEastAsia" w:hAnsiTheme="minorHAnsi" w:cstheme="minorBidi"/>
+              <w:rFonts w:ascii="Georgia" w:eastAsiaTheme="minorEastAsia" w:hAnsi="Georgia" w:cstheme="minorBidi"/>
               <w:noProof/>
               <w:lang w:eastAsia="es-BO"/>
             </w:rPr>
@@ -2274,13 +2464,15 @@
             <w:r>
               <w:rPr>
                 <w:rStyle w:val="Hipervnculo"/>
-                <w:noProof/>
+                <w:rFonts w:ascii="Georgia" w:hAnsi="Georgia"/>
+                <w:noProof/>
+                <w:color w:val="auto"/>
               </w:rPr>
               <w:t>2.4.</w:t>
             </w:r>
             <w:r>
               <w:rPr>
-                <w:rFonts w:asciiTheme="minorHAnsi" w:eastAsiaTheme="minorEastAsia" w:hAnsiTheme="minorHAnsi" w:cstheme="minorBidi"/>
+                <w:rFonts w:ascii="Georgia" w:eastAsiaTheme="minorEastAsia" w:hAnsi="Georgia" w:cstheme="minorBidi"/>
                 <w:noProof/>
                 <w:lang w:eastAsia="es-BO"/>
               </w:rPr>
@@ -2289,12 +2481,15 @@
             <w:r>
               <w:rPr>
                 <w:rStyle w:val="Hipervnculo"/>
-                <w:noProof/>
+                <w:rFonts w:ascii="Georgia" w:hAnsi="Georgia"/>
+                <w:noProof/>
+                <w:color w:val="auto"/>
               </w:rPr>
               <w:t>INGENIERÍA DE SOFTWARE.</w:t>
             </w:r>
             <w:r>
               <w:rPr>
+                <w:rFonts w:ascii="Georgia" w:hAnsi="Georgia"/>
                 <w:noProof/>
                 <w:webHidden/>
               </w:rPr>
@@ -2302,6 +2497,7 @@
             </w:r>
             <w:r>
               <w:rPr>
+                <w:rFonts w:ascii="Georgia" w:hAnsi="Georgia"/>
                 <w:noProof/>
                 <w:webHidden/>
               </w:rPr>
@@ -2309,6 +2505,7 @@
             </w:r>
             <w:r>
               <w:rPr>
+                <w:rFonts w:ascii="Georgia" w:hAnsi="Georgia"/>
                 <w:noProof/>
                 <w:webHidden/>
               </w:rPr>
@@ -2316,12 +2513,14 @@
             </w:r>
             <w:r>
               <w:rPr>
-                <w:noProof/>
-                <w:webHidden/>
-              </w:rPr>
-            </w:r>
-            <w:r>
-              <w:rPr>
+                <w:rFonts w:ascii="Georgia" w:hAnsi="Georgia"/>
+                <w:noProof/>
+                <w:webHidden/>
+              </w:rPr>
+            </w:r>
+            <w:r>
+              <w:rPr>
+                <w:rFonts w:ascii="Georgia" w:hAnsi="Georgia"/>
                 <w:noProof/>
                 <w:webHidden/>
               </w:rPr>
@@ -2329,6 +2528,7 @@
             </w:r>
             <w:r>
               <w:rPr>
+                <w:rFonts w:ascii="Georgia" w:hAnsi="Georgia"/>
                 <w:noProof/>
                 <w:webHidden/>
               </w:rPr>
@@ -2336,6 +2536,7 @@
             </w:r>
             <w:r>
               <w:rPr>
+                <w:rFonts w:ascii="Georgia" w:hAnsi="Georgia"/>
                 <w:noProof/>
                 <w:webHidden/>
               </w:rPr>
@@ -2351,7 +2552,7 @@
               <w:tab w:val="right" w:leader="dot" w:pos="9091"/>
             </w:tabs>
             <w:rPr>
-              <w:rFonts w:asciiTheme="minorHAnsi" w:eastAsiaTheme="minorEastAsia" w:hAnsiTheme="minorHAnsi" w:cstheme="minorBidi"/>
+              <w:rFonts w:ascii="Georgia" w:eastAsiaTheme="minorEastAsia" w:hAnsi="Georgia" w:cstheme="minorBidi"/>
               <w:noProof/>
               <w:lang w:eastAsia="es-BO"/>
             </w:rPr>
@@ -2360,13 +2561,15 @@
             <w:r>
               <w:rPr>
                 <w:rStyle w:val="Hipervnculo"/>
-                <w:noProof/>
+                <w:rFonts w:ascii="Georgia" w:hAnsi="Georgia"/>
+                <w:noProof/>
+                <w:color w:val="auto"/>
               </w:rPr>
               <w:t>2.4.1.</w:t>
             </w:r>
             <w:r>
               <w:rPr>
-                <w:rFonts w:asciiTheme="minorHAnsi" w:eastAsiaTheme="minorEastAsia" w:hAnsiTheme="minorHAnsi" w:cstheme="minorBidi"/>
+                <w:rFonts w:ascii="Georgia" w:eastAsiaTheme="minorEastAsia" w:hAnsi="Georgia" w:cstheme="minorBidi"/>
                 <w:noProof/>
                 <w:lang w:eastAsia="es-BO"/>
               </w:rPr>
@@ -2375,12 +2578,15 @@
             <w:r>
               <w:rPr>
                 <w:rStyle w:val="Hipervnculo"/>
-                <w:noProof/>
+                <w:rFonts w:ascii="Georgia" w:hAnsi="Georgia"/>
+                <w:noProof/>
+                <w:color w:val="auto"/>
               </w:rPr>
               <w:t>Proceso de desarrollo de software.</w:t>
             </w:r>
             <w:r>
               <w:rPr>
+                <w:rFonts w:ascii="Georgia" w:hAnsi="Georgia"/>
                 <w:noProof/>
                 <w:webHidden/>
               </w:rPr>
@@ -2388,6 +2594,7 @@
             </w:r>
             <w:r>
               <w:rPr>
+                <w:rFonts w:ascii="Georgia" w:hAnsi="Georgia"/>
                 <w:noProof/>
                 <w:webHidden/>
               </w:rPr>
@@ -2395,6 +2602,7 @@
             </w:r>
             <w:r>
               <w:rPr>
+                <w:rFonts w:ascii="Georgia" w:hAnsi="Georgia"/>
                 <w:noProof/>
                 <w:webHidden/>
               </w:rPr>
@@ -2402,12 +2610,14 @@
             </w:r>
             <w:r>
               <w:rPr>
-                <w:noProof/>
-                <w:webHidden/>
-              </w:rPr>
-            </w:r>
-            <w:r>
-              <w:rPr>
+                <w:rFonts w:ascii="Georgia" w:hAnsi="Georgia"/>
+                <w:noProof/>
+                <w:webHidden/>
+              </w:rPr>
+            </w:r>
+            <w:r>
+              <w:rPr>
+                <w:rFonts w:ascii="Georgia" w:hAnsi="Georgia"/>
                 <w:noProof/>
                 <w:webHidden/>
               </w:rPr>
@@ -2415,6 +2625,7 @@
             </w:r>
             <w:r>
               <w:rPr>
+                <w:rFonts w:ascii="Georgia" w:hAnsi="Georgia"/>
                 <w:noProof/>
                 <w:webHidden/>
               </w:rPr>
@@ -2422,6 +2633,7 @@
             </w:r>
             <w:r>
               <w:rPr>
+                <w:rFonts w:ascii="Georgia" w:hAnsi="Georgia"/>
                 <w:noProof/>
                 <w:webHidden/>
               </w:rPr>
@@ -2437,7 +2649,7 @@
               <w:tab w:val="right" w:leader="dot" w:pos="9091"/>
             </w:tabs>
             <w:rPr>
-              <w:rFonts w:asciiTheme="minorHAnsi" w:eastAsiaTheme="minorEastAsia" w:hAnsiTheme="minorHAnsi" w:cstheme="minorBidi"/>
+              <w:rFonts w:ascii="Georgia" w:eastAsiaTheme="minorEastAsia" w:hAnsi="Georgia" w:cstheme="minorBidi"/>
               <w:noProof/>
               <w:lang w:eastAsia="es-BO"/>
             </w:rPr>
@@ -2446,13 +2658,15 @@
             <w:r>
               <w:rPr>
                 <w:rStyle w:val="Hipervnculo"/>
-                <w:noProof/>
+                <w:rFonts w:ascii="Georgia" w:hAnsi="Georgia"/>
+                <w:noProof/>
+                <w:color w:val="auto"/>
               </w:rPr>
               <w:t>2.4.2.</w:t>
             </w:r>
             <w:r>
               <w:rPr>
-                <w:rFonts w:asciiTheme="minorHAnsi" w:eastAsiaTheme="minorEastAsia" w:hAnsiTheme="minorHAnsi" w:cstheme="minorBidi"/>
+                <w:rFonts w:ascii="Georgia" w:eastAsiaTheme="minorEastAsia" w:hAnsi="Georgia" w:cstheme="minorBidi"/>
                 <w:noProof/>
                 <w:lang w:eastAsia="es-BO"/>
               </w:rPr>
@@ -2461,12 +2675,15 @@
             <w:r>
               <w:rPr>
                 <w:rStyle w:val="Hipervnculo"/>
-                <w:noProof/>
+                <w:rFonts w:ascii="Georgia" w:hAnsi="Georgia"/>
+                <w:noProof/>
+                <w:color w:val="auto"/>
               </w:rPr>
               <w:t>Metodologías ágiles de desarrollo de software.</w:t>
             </w:r>
             <w:r>
               <w:rPr>
+                <w:rFonts w:ascii="Georgia" w:hAnsi="Georgia"/>
                 <w:noProof/>
                 <w:webHidden/>
               </w:rPr>
@@ -2474,6 +2691,7 @@
             </w:r>
             <w:r>
               <w:rPr>
+                <w:rFonts w:ascii="Georgia" w:hAnsi="Georgia"/>
                 <w:noProof/>
                 <w:webHidden/>
               </w:rPr>
@@ -2481,6 +2699,7 @@
             </w:r>
             <w:r>
               <w:rPr>
+                <w:rFonts w:ascii="Georgia" w:hAnsi="Georgia"/>
                 <w:noProof/>
                 <w:webHidden/>
               </w:rPr>
@@ -2488,12 +2707,14 @@
             </w:r>
             <w:r>
               <w:rPr>
-                <w:noProof/>
-                <w:webHidden/>
-              </w:rPr>
-            </w:r>
-            <w:r>
-              <w:rPr>
+                <w:rFonts w:ascii="Georgia" w:hAnsi="Georgia"/>
+                <w:noProof/>
+                <w:webHidden/>
+              </w:rPr>
+            </w:r>
+            <w:r>
+              <w:rPr>
+                <w:rFonts w:ascii="Georgia" w:hAnsi="Georgia"/>
                 <w:noProof/>
                 <w:webHidden/>
               </w:rPr>
@@ -2501,6 +2722,7 @@
             </w:r>
             <w:r>
               <w:rPr>
+                <w:rFonts w:ascii="Georgia" w:hAnsi="Georgia"/>
                 <w:noProof/>
                 <w:webHidden/>
               </w:rPr>
@@ -2508,6 +2730,7 @@
             </w:r>
             <w:r>
               <w:rPr>
+                <w:rFonts w:ascii="Georgia" w:hAnsi="Georgia"/>
                 <w:noProof/>
                 <w:webHidden/>
               </w:rPr>
@@ -2523,7 +2746,7 @@
               <w:tab w:val="right" w:leader="dot" w:pos="9091"/>
             </w:tabs>
             <w:rPr>
-              <w:rFonts w:asciiTheme="minorHAnsi" w:eastAsiaTheme="minorEastAsia" w:hAnsiTheme="minorHAnsi" w:cstheme="minorBidi"/>
+              <w:rFonts w:ascii="Georgia" w:eastAsiaTheme="minorEastAsia" w:hAnsi="Georgia" w:cstheme="minorBidi"/>
               <w:noProof/>
               <w:lang w:eastAsia="es-BO"/>
             </w:rPr>
@@ -2532,13 +2755,15 @@
             <w:r>
               <w:rPr>
                 <w:rStyle w:val="Hipervnculo"/>
-                <w:noProof/>
+                <w:rFonts w:ascii="Georgia" w:hAnsi="Georgia"/>
+                <w:noProof/>
+                <w:color w:val="auto"/>
               </w:rPr>
               <w:t>2.5.</w:t>
             </w:r>
             <w:r>
               <w:rPr>
-                <w:rFonts w:asciiTheme="minorHAnsi" w:eastAsiaTheme="minorEastAsia" w:hAnsiTheme="minorHAnsi" w:cstheme="minorBidi"/>
+                <w:rFonts w:ascii="Georgia" w:eastAsiaTheme="minorEastAsia" w:hAnsi="Georgia" w:cstheme="minorBidi"/>
                 <w:noProof/>
                 <w:lang w:eastAsia="es-BO"/>
               </w:rPr>
@@ -2547,12 +2772,15 @@
             <w:r>
               <w:rPr>
                 <w:rStyle w:val="Hipervnculo"/>
-                <w:noProof/>
+                <w:rFonts w:ascii="Georgia" w:hAnsi="Georgia"/>
+                <w:noProof/>
+                <w:color w:val="auto"/>
               </w:rPr>
               <w:t>METODOLOGÍA  SCRUM.</w:t>
             </w:r>
             <w:r>
               <w:rPr>
+                <w:rFonts w:ascii="Georgia" w:hAnsi="Georgia"/>
                 <w:noProof/>
                 <w:webHidden/>
               </w:rPr>
@@ -2560,6 +2788,7 @@
             </w:r>
             <w:r>
               <w:rPr>
+                <w:rFonts w:ascii="Georgia" w:hAnsi="Georgia"/>
                 <w:noProof/>
                 <w:webHidden/>
               </w:rPr>
@@ -2567,6 +2796,7 @@
             </w:r>
             <w:r>
               <w:rPr>
+                <w:rFonts w:ascii="Georgia" w:hAnsi="Georgia"/>
                 <w:noProof/>
                 <w:webHidden/>
               </w:rPr>
@@ -2574,12 +2804,14 @@
             </w:r>
             <w:r>
               <w:rPr>
-                <w:noProof/>
-                <w:webHidden/>
-              </w:rPr>
-            </w:r>
-            <w:r>
-              <w:rPr>
+                <w:rFonts w:ascii="Georgia" w:hAnsi="Georgia"/>
+                <w:noProof/>
+                <w:webHidden/>
+              </w:rPr>
+            </w:r>
+            <w:r>
+              <w:rPr>
+                <w:rFonts w:ascii="Georgia" w:hAnsi="Georgia"/>
                 <w:noProof/>
                 <w:webHidden/>
               </w:rPr>
@@ -2587,6 +2819,7 @@
             </w:r>
             <w:r>
               <w:rPr>
+                <w:rFonts w:ascii="Georgia" w:hAnsi="Georgia"/>
                 <w:noProof/>
                 <w:webHidden/>
               </w:rPr>
@@ -2594,6 +2827,7 @@
             </w:r>
             <w:r>
               <w:rPr>
+                <w:rFonts w:ascii="Georgia" w:hAnsi="Georgia"/>
                 <w:noProof/>
                 <w:webHidden/>
               </w:rPr>
@@ -2609,7 +2843,7 @@
               <w:tab w:val="right" w:leader="dot" w:pos="9091"/>
             </w:tabs>
             <w:rPr>
-              <w:rFonts w:asciiTheme="minorHAnsi" w:eastAsiaTheme="minorEastAsia" w:hAnsiTheme="minorHAnsi" w:cstheme="minorBidi"/>
+              <w:rFonts w:ascii="Georgia" w:eastAsiaTheme="minorEastAsia" w:hAnsi="Georgia" w:cstheme="minorBidi"/>
               <w:noProof/>
               <w:lang w:eastAsia="es-BO"/>
             </w:rPr>
@@ -2618,13 +2852,15 @@
             <w:r>
               <w:rPr>
                 <w:rStyle w:val="Hipervnculo"/>
-                <w:noProof/>
+                <w:rFonts w:ascii="Georgia" w:hAnsi="Georgia"/>
+                <w:noProof/>
+                <w:color w:val="auto"/>
               </w:rPr>
               <w:t>2.5.1.</w:t>
             </w:r>
             <w:r>
               <w:rPr>
-                <w:rFonts w:asciiTheme="minorHAnsi" w:eastAsiaTheme="minorEastAsia" w:hAnsiTheme="minorHAnsi" w:cstheme="minorBidi"/>
+                <w:rFonts w:ascii="Georgia" w:eastAsiaTheme="minorEastAsia" w:hAnsi="Georgia" w:cstheme="minorBidi"/>
                 <w:noProof/>
                 <w:lang w:eastAsia="es-BO"/>
               </w:rPr>
@@ -2633,12 +2869,15 @@
             <w:r>
               <w:rPr>
                 <w:rStyle w:val="Hipervnculo"/>
-                <w:noProof/>
+                <w:rFonts w:ascii="Georgia" w:hAnsi="Georgia"/>
+                <w:noProof/>
+                <w:color w:val="auto"/>
               </w:rPr>
               <w:t>Herramientas de Scrum.</w:t>
             </w:r>
             <w:r>
               <w:rPr>
+                <w:rFonts w:ascii="Georgia" w:hAnsi="Georgia"/>
                 <w:noProof/>
                 <w:webHidden/>
               </w:rPr>
@@ -2646,6 +2885,7 @@
             </w:r>
             <w:r>
               <w:rPr>
+                <w:rFonts w:ascii="Georgia" w:hAnsi="Georgia"/>
                 <w:noProof/>
                 <w:webHidden/>
               </w:rPr>
@@ -2653,6 +2893,7 @@
             </w:r>
             <w:r>
               <w:rPr>
+                <w:rFonts w:ascii="Georgia" w:hAnsi="Georgia"/>
                 <w:noProof/>
                 <w:webHidden/>
               </w:rPr>
@@ -2660,12 +2901,14 @@
             </w:r>
             <w:r>
               <w:rPr>
-                <w:noProof/>
-                <w:webHidden/>
-              </w:rPr>
-            </w:r>
-            <w:r>
-              <w:rPr>
+                <w:rFonts w:ascii="Georgia" w:hAnsi="Georgia"/>
+                <w:noProof/>
+                <w:webHidden/>
+              </w:rPr>
+            </w:r>
+            <w:r>
+              <w:rPr>
+                <w:rFonts w:ascii="Georgia" w:hAnsi="Georgia"/>
                 <w:noProof/>
                 <w:webHidden/>
               </w:rPr>
@@ -2673,6 +2916,7 @@
             </w:r>
             <w:r>
               <w:rPr>
+                <w:rFonts w:ascii="Georgia" w:hAnsi="Georgia"/>
                 <w:noProof/>
                 <w:webHidden/>
               </w:rPr>
@@ -2680,6 +2924,7 @@
             </w:r>
             <w:r>
               <w:rPr>
+                <w:rFonts w:ascii="Georgia" w:hAnsi="Georgia"/>
                 <w:noProof/>
                 <w:webHidden/>
               </w:rPr>
@@ -2695,7 +2940,7 @@
               <w:tab w:val="right" w:leader="dot" w:pos="9091"/>
             </w:tabs>
             <w:rPr>
-              <w:rFonts w:asciiTheme="minorHAnsi" w:eastAsiaTheme="minorEastAsia" w:hAnsiTheme="minorHAnsi" w:cstheme="minorBidi"/>
+              <w:rFonts w:ascii="Georgia" w:eastAsiaTheme="minorEastAsia" w:hAnsi="Georgia" w:cstheme="minorBidi"/>
               <w:noProof/>
               <w:lang w:eastAsia="es-BO"/>
             </w:rPr>
@@ -2704,13 +2949,15 @@
             <w:r>
               <w:rPr>
                 <w:rStyle w:val="Hipervnculo"/>
-                <w:noProof/>
+                <w:rFonts w:ascii="Georgia" w:hAnsi="Georgia"/>
+                <w:noProof/>
+                <w:color w:val="auto"/>
               </w:rPr>
               <w:t>2.5.2.</w:t>
             </w:r>
             <w:r>
               <w:rPr>
-                <w:rFonts w:asciiTheme="minorHAnsi" w:eastAsiaTheme="minorEastAsia" w:hAnsiTheme="minorHAnsi" w:cstheme="minorBidi"/>
+                <w:rFonts w:ascii="Georgia" w:eastAsiaTheme="minorEastAsia" w:hAnsi="Georgia" w:cstheme="minorBidi"/>
                 <w:noProof/>
                 <w:lang w:eastAsia="es-BO"/>
               </w:rPr>
@@ -2719,12 +2966,15 @@
             <w:r>
               <w:rPr>
                 <w:rStyle w:val="Hipervnculo"/>
-                <w:noProof/>
+                <w:rFonts w:ascii="Georgia" w:hAnsi="Georgia"/>
+                <w:noProof/>
+                <w:color w:val="auto"/>
               </w:rPr>
               <w:t>Roles.</w:t>
             </w:r>
             <w:r>
               <w:rPr>
+                <w:rFonts w:ascii="Georgia" w:hAnsi="Georgia"/>
                 <w:noProof/>
                 <w:webHidden/>
               </w:rPr>
@@ -2732,6 +2982,7 @@
             </w:r>
             <w:r>
               <w:rPr>
+                <w:rFonts w:ascii="Georgia" w:hAnsi="Georgia"/>
                 <w:noProof/>
                 <w:webHidden/>
               </w:rPr>
@@ -2739,6 +2990,7 @@
             </w:r>
             <w:r>
               <w:rPr>
+                <w:rFonts w:ascii="Georgia" w:hAnsi="Georgia"/>
                 <w:noProof/>
                 <w:webHidden/>
               </w:rPr>
@@ -2746,12 +2998,14 @@
             </w:r>
             <w:r>
               <w:rPr>
-                <w:noProof/>
-                <w:webHidden/>
-              </w:rPr>
-            </w:r>
-            <w:r>
-              <w:rPr>
+                <w:rFonts w:ascii="Georgia" w:hAnsi="Georgia"/>
+                <w:noProof/>
+                <w:webHidden/>
+              </w:rPr>
+            </w:r>
+            <w:r>
+              <w:rPr>
+                <w:rFonts w:ascii="Georgia" w:hAnsi="Georgia"/>
                 <w:noProof/>
                 <w:webHidden/>
               </w:rPr>
@@ -2759,6 +3013,7 @@
             </w:r>
             <w:r>
               <w:rPr>
+                <w:rFonts w:ascii="Georgia" w:hAnsi="Georgia"/>
                 <w:noProof/>
                 <w:webHidden/>
               </w:rPr>
@@ -2766,6 +3021,7 @@
             </w:r>
             <w:r>
               <w:rPr>
+                <w:rFonts w:ascii="Georgia" w:hAnsi="Georgia"/>
                 <w:noProof/>
                 <w:webHidden/>
               </w:rPr>
@@ -2781,7 +3037,7 @@
               <w:tab w:val="right" w:leader="dot" w:pos="9091"/>
             </w:tabs>
             <w:rPr>
-              <w:rFonts w:asciiTheme="minorHAnsi" w:eastAsiaTheme="minorEastAsia" w:hAnsiTheme="minorHAnsi" w:cstheme="minorBidi"/>
+              <w:rFonts w:ascii="Georgia" w:eastAsiaTheme="minorEastAsia" w:hAnsi="Georgia" w:cstheme="minorBidi"/>
               <w:noProof/>
               <w:lang w:eastAsia="es-BO"/>
             </w:rPr>
@@ -2790,13 +3046,15 @@
             <w:r>
               <w:rPr>
                 <w:rStyle w:val="Hipervnculo"/>
-                <w:noProof/>
+                <w:rFonts w:ascii="Georgia" w:hAnsi="Georgia"/>
+                <w:noProof/>
+                <w:color w:val="auto"/>
               </w:rPr>
               <w:t>2.6.</w:t>
             </w:r>
             <w:r>
               <w:rPr>
-                <w:rFonts w:asciiTheme="minorHAnsi" w:eastAsiaTheme="minorEastAsia" w:hAnsiTheme="minorHAnsi" w:cstheme="minorBidi"/>
+                <w:rFonts w:ascii="Georgia" w:eastAsiaTheme="minorEastAsia" w:hAnsi="Georgia" w:cstheme="minorBidi"/>
                 <w:noProof/>
                 <w:lang w:eastAsia="es-BO"/>
               </w:rPr>
@@ -2805,12 +3063,15 @@
             <w:r>
               <w:rPr>
                 <w:rStyle w:val="Hipervnculo"/>
-                <w:noProof/>
+                <w:rFonts w:ascii="Georgia" w:hAnsi="Georgia"/>
+                <w:noProof/>
+                <w:color w:val="auto"/>
               </w:rPr>
               <w:t>FASES DE SCRUM.</w:t>
             </w:r>
             <w:r>
               <w:rPr>
+                <w:rFonts w:ascii="Georgia" w:hAnsi="Georgia"/>
                 <w:noProof/>
                 <w:webHidden/>
               </w:rPr>
@@ -2818,6 +3079,7 @@
             </w:r>
             <w:r>
               <w:rPr>
+                <w:rFonts w:ascii="Georgia" w:hAnsi="Georgia"/>
                 <w:noProof/>
                 <w:webHidden/>
               </w:rPr>
@@ -2825,6 +3087,7 @@
             </w:r>
             <w:r>
               <w:rPr>
+                <w:rFonts w:ascii="Georgia" w:hAnsi="Georgia"/>
                 <w:noProof/>
                 <w:webHidden/>
               </w:rPr>
@@ -2832,12 +3095,14 @@
             </w:r>
             <w:r>
               <w:rPr>
-                <w:noProof/>
-                <w:webHidden/>
-              </w:rPr>
-            </w:r>
-            <w:r>
-              <w:rPr>
+                <w:rFonts w:ascii="Georgia" w:hAnsi="Georgia"/>
+                <w:noProof/>
+                <w:webHidden/>
+              </w:rPr>
+            </w:r>
+            <w:r>
+              <w:rPr>
+                <w:rFonts w:ascii="Georgia" w:hAnsi="Georgia"/>
                 <w:noProof/>
                 <w:webHidden/>
               </w:rPr>
@@ -2845,6 +3110,7 @@
             </w:r>
             <w:r>
               <w:rPr>
+                <w:rFonts w:ascii="Georgia" w:hAnsi="Georgia"/>
                 <w:noProof/>
                 <w:webHidden/>
               </w:rPr>
@@ -2852,6 +3118,7 @@
             </w:r>
             <w:r>
               <w:rPr>
+                <w:rFonts w:ascii="Georgia" w:hAnsi="Georgia"/>
                 <w:noProof/>
                 <w:webHidden/>
               </w:rPr>
@@ -2866,7 +3133,7 @@
               <w:tab w:val="right" w:leader="dot" w:pos="9091"/>
             </w:tabs>
             <w:rPr>
-              <w:rFonts w:asciiTheme="minorHAnsi" w:eastAsiaTheme="minorEastAsia" w:hAnsiTheme="minorHAnsi" w:cstheme="minorBidi"/>
+              <w:rFonts w:ascii="Georgia" w:eastAsiaTheme="minorEastAsia" w:hAnsi="Georgia" w:cstheme="minorBidi"/>
               <w:noProof/>
               <w:lang w:eastAsia="es-BO"/>
             </w:rPr>
@@ -2875,12 +3142,15 @@
             <w:r>
               <w:rPr>
                 <w:rStyle w:val="Hipervnculo"/>
-                <w:noProof/>
+                <w:rFonts w:ascii="Georgia" w:hAnsi="Georgia"/>
+                <w:noProof/>
+                <w:color w:val="auto"/>
               </w:rPr>
               <w:t>2.6.1 Pre – Juego</w:t>
             </w:r>
             <w:r>
               <w:rPr>
+                <w:rFonts w:ascii="Georgia" w:hAnsi="Georgia"/>
                 <w:noProof/>
                 <w:webHidden/>
               </w:rPr>
@@ -2888,6 +3158,7 @@
             </w:r>
             <w:r>
               <w:rPr>
+                <w:rFonts w:ascii="Georgia" w:hAnsi="Georgia"/>
                 <w:noProof/>
                 <w:webHidden/>
               </w:rPr>
@@ -2895,6 +3166,7 @@
             </w:r>
             <w:r>
               <w:rPr>
+                <w:rFonts w:ascii="Georgia" w:hAnsi="Georgia"/>
                 <w:noProof/>
                 <w:webHidden/>
               </w:rPr>
@@ -2902,12 +3174,14 @@
             </w:r>
             <w:r>
               <w:rPr>
-                <w:noProof/>
-                <w:webHidden/>
-              </w:rPr>
-            </w:r>
-            <w:r>
-              <w:rPr>
+                <w:rFonts w:ascii="Georgia" w:hAnsi="Georgia"/>
+                <w:noProof/>
+                <w:webHidden/>
+              </w:rPr>
+            </w:r>
+            <w:r>
+              <w:rPr>
+                <w:rFonts w:ascii="Georgia" w:hAnsi="Georgia"/>
                 <w:noProof/>
                 <w:webHidden/>
               </w:rPr>
@@ -2915,6 +3189,7 @@
             </w:r>
             <w:r>
               <w:rPr>
+                <w:rFonts w:ascii="Georgia" w:hAnsi="Georgia"/>
                 <w:noProof/>
                 <w:webHidden/>
               </w:rPr>
@@ -2922,6 +3197,7 @@
             </w:r>
             <w:r>
               <w:rPr>
+                <w:rFonts w:ascii="Georgia" w:hAnsi="Georgia"/>
                 <w:noProof/>
                 <w:webHidden/>
               </w:rPr>
@@ -2936,7 +3212,7 @@
               <w:tab w:val="right" w:leader="dot" w:pos="9091"/>
             </w:tabs>
             <w:rPr>
-              <w:rFonts w:asciiTheme="minorHAnsi" w:eastAsiaTheme="minorEastAsia" w:hAnsiTheme="minorHAnsi" w:cstheme="minorBidi"/>
+              <w:rFonts w:ascii="Georgia" w:eastAsiaTheme="minorEastAsia" w:hAnsi="Georgia" w:cstheme="minorBidi"/>
               <w:noProof/>
               <w:lang w:eastAsia="es-BO"/>
             </w:rPr>
@@ -2945,12 +3221,15 @@
             <w:r>
               <w:rPr>
                 <w:rStyle w:val="Hipervnculo"/>
-                <w:noProof/>
+                <w:rFonts w:ascii="Georgia" w:hAnsi="Georgia"/>
+                <w:noProof/>
+                <w:color w:val="auto"/>
               </w:rPr>
               <w:t>2.6.2 Juego</w:t>
             </w:r>
             <w:r>
               <w:rPr>
+                <w:rFonts w:ascii="Georgia" w:hAnsi="Georgia"/>
                 <w:noProof/>
                 <w:webHidden/>
               </w:rPr>
@@ -2958,6 +3237,7 @@
             </w:r>
             <w:r>
               <w:rPr>
+                <w:rFonts w:ascii="Georgia" w:hAnsi="Georgia"/>
                 <w:noProof/>
                 <w:webHidden/>
               </w:rPr>
@@ -2965,6 +3245,7 @@
             </w:r>
             <w:r>
               <w:rPr>
+                <w:rFonts w:ascii="Georgia" w:hAnsi="Georgia"/>
                 <w:noProof/>
                 <w:webHidden/>
               </w:rPr>
@@ -2972,12 +3253,14 @@
             </w:r>
             <w:r>
               <w:rPr>
-                <w:noProof/>
-                <w:webHidden/>
-              </w:rPr>
-            </w:r>
-            <w:r>
-              <w:rPr>
+                <w:rFonts w:ascii="Georgia" w:hAnsi="Georgia"/>
+                <w:noProof/>
+                <w:webHidden/>
+              </w:rPr>
+            </w:r>
+            <w:r>
+              <w:rPr>
+                <w:rFonts w:ascii="Georgia" w:hAnsi="Georgia"/>
                 <w:noProof/>
                 <w:webHidden/>
               </w:rPr>
@@ -2985,6 +3268,7 @@
             </w:r>
             <w:r>
               <w:rPr>
+                <w:rFonts w:ascii="Georgia" w:hAnsi="Georgia"/>
                 <w:noProof/>
                 <w:webHidden/>
               </w:rPr>
@@ -2992,6 +3276,7 @@
             </w:r>
             <w:r>
               <w:rPr>
+                <w:rFonts w:ascii="Georgia" w:hAnsi="Georgia"/>
                 <w:noProof/>
                 <w:webHidden/>
               </w:rPr>
@@ -3006,7 +3291,7 @@
               <w:tab w:val="right" w:leader="dot" w:pos="9091"/>
             </w:tabs>
             <w:rPr>
-              <w:rFonts w:asciiTheme="minorHAnsi" w:eastAsiaTheme="minorEastAsia" w:hAnsiTheme="minorHAnsi" w:cstheme="minorBidi"/>
+              <w:rFonts w:ascii="Georgia" w:eastAsiaTheme="minorEastAsia" w:hAnsi="Georgia" w:cstheme="minorBidi"/>
               <w:noProof/>
               <w:lang w:eastAsia="es-BO"/>
             </w:rPr>
@@ -3015,12 +3300,15 @@
             <w:r>
               <w:rPr>
                 <w:rStyle w:val="Hipervnculo"/>
-                <w:noProof/>
+                <w:rFonts w:ascii="Georgia" w:hAnsi="Georgia"/>
+                <w:noProof/>
+                <w:color w:val="auto"/>
               </w:rPr>
               <w:t>2.6.3 Post – Juego.</w:t>
             </w:r>
             <w:r>
               <w:rPr>
+                <w:rFonts w:ascii="Georgia" w:hAnsi="Georgia"/>
                 <w:noProof/>
                 <w:webHidden/>
               </w:rPr>
@@ -3028,6 +3316,7 @@
             </w:r>
             <w:r>
               <w:rPr>
+                <w:rFonts w:ascii="Georgia" w:hAnsi="Georgia"/>
                 <w:noProof/>
                 <w:webHidden/>
               </w:rPr>
@@ -3035,6 +3324,7 @@
             </w:r>
             <w:r>
               <w:rPr>
+                <w:rFonts w:ascii="Georgia" w:hAnsi="Georgia"/>
                 <w:noProof/>
                 <w:webHidden/>
               </w:rPr>
@@ -3042,12 +3332,14 @@
             </w:r>
             <w:r>
               <w:rPr>
-                <w:noProof/>
-                <w:webHidden/>
-              </w:rPr>
-            </w:r>
-            <w:r>
-              <w:rPr>
+                <w:rFonts w:ascii="Georgia" w:hAnsi="Georgia"/>
+                <w:noProof/>
+                <w:webHidden/>
+              </w:rPr>
+            </w:r>
+            <w:r>
+              <w:rPr>
+                <w:rFonts w:ascii="Georgia" w:hAnsi="Georgia"/>
                 <w:noProof/>
                 <w:webHidden/>
               </w:rPr>
@@ -3055,6 +3347,7 @@
             </w:r>
             <w:r>
               <w:rPr>
+                <w:rFonts w:ascii="Georgia" w:hAnsi="Georgia"/>
                 <w:noProof/>
                 <w:webHidden/>
               </w:rPr>
@@ -3062,6 +3355,7 @@
             </w:r>
             <w:r>
               <w:rPr>
+                <w:rFonts w:ascii="Georgia" w:hAnsi="Georgia"/>
                 <w:noProof/>
                 <w:webHidden/>
               </w:rPr>
@@ -3077,7 +3371,7 @@
               <w:tab w:val="right" w:leader="dot" w:pos="9091"/>
             </w:tabs>
             <w:rPr>
-              <w:rFonts w:asciiTheme="minorHAnsi" w:eastAsiaTheme="minorEastAsia" w:hAnsiTheme="minorHAnsi" w:cstheme="minorBidi"/>
+              <w:rFonts w:ascii="Georgia" w:eastAsiaTheme="minorEastAsia" w:hAnsi="Georgia" w:cstheme="minorBidi"/>
               <w:noProof/>
               <w:lang w:eastAsia="es-BO"/>
             </w:rPr>
@@ -3086,13 +3380,15 @@
             <w:r>
               <w:rPr>
                 <w:rStyle w:val="Hipervnculo"/>
-                <w:noProof/>
+                <w:rFonts w:ascii="Georgia" w:hAnsi="Georgia"/>
+                <w:noProof/>
+                <w:color w:val="auto"/>
               </w:rPr>
               <w:t>2.7.</w:t>
             </w:r>
             <w:r>
               <w:rPr>
-                <w:rFonts w:asciiTheme="minorHAnsi" w:eastAsiaTheme="minorEastAsia" w:hAnsiTheme="minorHAnsi" w:cstheme="minorBidi"/>
+                <w:rFonts w:ascii="Georgia" w:eastAsiaTheme="minorEastAsia" w:hAnsi="Georgia" w:cstheme="minorBidi"/>
                 <w:noProof/>
                 <w:lang w:eastAsia="es-BO"/>
               </w:rPr>
@@ -3101,12 +3397,15 @@
             <w:r>
               <w:rPr>
                 <w:rStyle w:val="Hipervnculo"/>
-                <w:noProof/>
+                <w:rFonts w:ascii="Georgia" w:hAnsi="Georgia"/>
+                <w:noProof/>
+                <w:color w:val="auto"/>
               </w:rPr>
               <w:t>HERRAMIENTAS PARA LA IMPLEMENTACIÓN DEL SOFTWARE.</w:t>
             </w:r>
             <w:r>
               <w:rPr>
+                <w:rFonts w:ascii="Georgia" w:hAnsi="Georgia"/>
                 <w:noProof/>
                 <w:webHidden/>
               </w:rPr>
@@ -3114,6 +3413,7 @@
             </w:r>
             <w:r>
               <w:rPr>
+                <w:rFonts w:ascii="Georgia" w:hAnsi="Georgia"/>
                 <w:noProof/>
                 <w:webHidden/>
               </w:rPr>
@@ -3121,6 +3421,7 @@
             </w:r>
             <w:r>
               <w:rPr>
+                <w:rFonts w:ascii="Georgia" w:hAnsi="Georgia"/>
                 <w:noProof/>
                 <w:webHidden/>
               </w:rPr>
@@ -3128,12 +3429,14 @@
             </w:r>
             <w:r>
               <w:rPr>
-                <w:noProof/>
-                <w:webHidden/>
-              </w:rPr>
-            </w:r>
-            <w:r>
-              <w:rPr>
+                <w:rFonts w:ascii="Georgia" w:hAnsi="Georgia"/>
+                <w:noProof/>
+                <w:webHidden/>
+              </w:rPr>
+            </w:r>
+            <w:r>
+              <w:rPr>
+                <w:rFonts w:ascii="Georgia" w:hAnsi="Georgia"/>
                 <w:noProof/>
                 <w:webHidden/>
               </w:rPr>
@@ -3141,6 +3444,7 @@
             </w:r>
             <w:r>
               <w:rPr>
+                <w:rFonts w:ascii="Georgia" w:hAnsi="Georgia"/>
                 <w:noProof/>
                 <w:webHidden/>
               </w:rPr>
@@ -3148,6 +3452,7 @@
             </w:r>
             <w:r>
               <w:rPr>
+                <w:rFonts w:ascii="Georgia" w:hAnsi="Georgia"/>
                 <w:noProof/>
                 <w:webHidden/>
               </w:rPr>
@@ -3163,7 +3468,7 @@
               <w:tab w:val="right" w:leader="dot" w:pos="9091"/>
             </w:tabs>
             <w:rPr>
-              <w:rFonts w:asciiTheme="minorHAnsi" w:eastAsiaTheme="minorEastAsia" w:hAnsiTheme="minorHAnsi" w:cstheme="minorBidi"/>
+              <w:rFonts w:ascii="Georgia" w:eastAsiaTheme="minorEastAsia" w:hAnsi="Georgia" w:cstheme="minorBidi"/>
               <w:noProof/>
               <w:lang w:eastAsia="es-BO"/>
             </w:rPr>
@@ -3172,13 +3477,15 @@
             <w:r>
               <w:rPr>
                 <w:rStyle w:val="Hipervnculo"/>
-                <w:noProof/>
+                <w:rFonts w:ascii="Georgia" w:hAnsi="Georgia"/>
+                <w:noProof/>
+                <w:color w:val="auto"/>
               </w:rPr>
               <w:t>2.8.</w:t>
             </w:r>
             <w:r>
               <w:rPr>
-                <w:rFonts w:asciiTheme="minorHAnsi" w:eastAsiaTheme="minorEastAsia" w:hAnsiTheme="minorHAnsi" w:cstheme="minorBidi"/>
+                <w:rFonts w:ascii="Georgia" w:eastAsiaTheme="minorEastAsia" w:hAnsi="Georgia" w:cstheme="minorBidi"/>
                 <w:noProof/>
                 <w:lang w:eastAsia="es-BO"/>
               </w:rPr>
@@ -3187,12 +3494,15 @@
             <w:r>
               <w:rPr>
                 <w:rStyle w:val="Hipervnculo"/>
-                <w:noProof/>
+                <w:rFonts w:ascii="Georgia" w:hAnsi="Georgia"/>
+                <w:noProof/>
+                <w:color w:val="auto"/>
               </w:rPr>
               <w:t>CALIDAD DE SOFTWARE ISO -  9126.</w:t>
             </w:r>
             <w:r>
               <w:rPr>
+                <w:rFonts w:ascii="Georgia" w:hAnsi="Georgia"/>
                 <w:noProof/>
                 <w:webHidden/>
               </w:rPr>
@@ -3200,6 +3510,7 @@
             </w:r>
             <w:r>
               <w:rPr>
+                <w:rFonts w:ascii="Georgia" w:hAnsi="Georgia"/>
                 <w:noProof/>
                 <w:webHidden/>
               </w:rPr>
@@ -3207,6 +3518,7 @@
             </w:r>
             <w:r>
               <w:rPr>
+                <w:rFonts w:ascii="Georgia" w:hAnsi="Georgia"/>
                 <w:noProof/>
                 <w:webHidden/>
               </w:rPr>
@@ -3214,12 +3526,14 @@
             </w:r>
             <w:r>
               <w:rPr>
-                <w:noProof/>
-                <w:webHidden/>
-              </w:rPr>
-            </w:r>
-            <w:r>
-              <w:rPr>
+                <w:rFonts w:ascii="Georgia" w:hAnsi="Georgia"/>
+                <w:noProof/>
+                <w:webHidden/>
+              </w:rPr>
+            </w:r>
+            <w:r>
+              <w:rPr>
+                <w:rFonts w:ascii="Georgia" w:hAnsi="Georgia"/>
                 <w:noProof/>
                 <w:webHidden/>
               </w:rPr>
@@ -3227,6 +3541,7 @@
             </w:r>
             <w:r>
               <w:rPr>
+                <w:rFonts w:ascii="Georgia" w:hAnsi="Georgia"/>
                 <w:noProof/>
                 <w:webHidden/>
               </w:rPr>
@@ -3234,6 +3549,7 @@
             </w:r>
             <w:r>
               <w:rPr>
+                <w:rFonts w:ascii="Georgia" w:hAnsi="Georgia"/>
                 <w:noProof/>
                 <w:webHidden/>
               </w:rPr>
@@ -3248,7 +3564,7 @@
               <w:tab w:val="right" w:leader="dot" w:pos="9091"/>
             </w:tabs>
             <w:rPr>
-              <w:rFonts w:asciiTheme="minorHAnsi" w:eastAsiaTheme="minorEastAsia" w:hAnsiTheme="minorHAnsi" w:cstheme="minorBidi"/>
+              <w:rFonts w:ascii="Georgia" w:eastAsiaTheme="minorEastAsia" w:hAnsi="Georgia" w:cstheme="minorBidi"/>
               <w:noProof/>
               <w:lang w:eastAsia="es-BO"/>
             </w:rPr>
@@ -3257,12 +3573,15 @@
             <w:r>
               <w:rPr>
                 <w:rStyle w:val="Hipervnculo"/>
-                <w:noProof/>
+                <w:rFonts w:ascii="Georgia" w:hAnsi="Georgia"/>
+                <w:noProof/>
+                <w:color w:val="auto"/>
               </w:rPr>
               <w:t>2.7.1 Características propuestas por ISO -9126.</w:t>
             </w:r>
             <w:r>
               <w:rPr>
+                <w:rFonts w:ascii="Georgia" w:hAnsi="Georgia"/>
                 <w:noProof/>
                 <w:webHidden/>
               </w:rPr>
@@ -3270,6 +3589,7 @@
             </w:r>
             <w:r>
               <w:rPr>
+                <w:rFonts w:ascii="Georgia" w:hAnsi="Georgia"/>
                 <w:noProof/>
                 <w:webHidden/>
               </w:rPr>
@@ -3277,6 +3597,7 @@
             </w:r>
             <w:r>
               <w:rPr>
+                <w:rFonts w:ascii="Georgia" w:hAnsi="Georgia"/>
                 <w:noProof/>
                 <w:webHidden/>
               </w:rPr>
@@ -3284,12 +3605,14 @@
             </w:r>
             <w:r>
               <w:rPr>
-                <w:noProof/>
-                <w:webHidden/>
-              </w:rPr>
-            </w:r>
-            <w:r>
-              <w:rPr>
+                <w:rFonts w:ascii="Georgia" w:hAnsi="Georgia"/>
+                <w:noProof/>
+                <w:webHidden/>
+              </w:rPr>
+            </w:r>
+            <w:r>
+              <w:rPr>
+                <w:rFonts w:ascii="Georgia" w:hAnsi="Georgia"/>
                 <w:noProof/>
                 <w:webHidden/>
               </w:rPr>
@@ -3297,6 +3620,7 @@
             </w:r>
             <w:r>
               <w:rPr>
+                <w:rFonts w:ascii="Georgia" w:hAnsi="Georgia"/>
                 <w:noProof/>
                 <w:webHidden/>
               </w:rPr>
@@ -3304,6 +3628,7 @@
             </w:r>
             <w:r>
               <w:rPr>
+                <w:rFonts w:ascii="Georgia" w:hAnsi="Georgia"/>
                 <w:noProof/>
                 <w:webHidden/>
               </w:rPr>
@@ -3315,7 +3640,7 @@
           <w:pPr>
             <w:pStyle w:val="TDC1"/>
             <w:rPr>
-              <w:rFonts w:asciiTheme="minorHAnsi" w:eastAsiaTheme="minorEastAsia" w:hAnsiTheme="minorHAnsi" w:cstheme="minorBidi"/>
+              <w:rFonts w:ascii="Georgia" w:eastAsiaTheme="minorEastAsia" w:hAnsi="Georgia" w:cstheme="minorBidi"/>
               <w:noProof/>
               <w:lang w:eastAsia="es-BO"/>
             </w:rPr>
@@ -3324,12 +3649,15 @@
             <w:r>
               <w:rPr>
                 <w:rStyle w:val="Hipervnculo"/>
-                <w:noProof/>
+                <w:rFonts w:ascii="Georgia" w:hAnsi="Georgia"/>
+                <w:noProof/>
+                <w:color w:val="auto"/>
               </w:rPr>
               <w:t>INTRODUCCIÓN</w:t>
             </w:r>
             <w:r>
               <w:rPr>
+                <w:rFonts w:ascii="Georgia" w:hAnsi="Georgia"/>
                 <w:noProof/>
                 <w:webHidden/>
               </w:rPr>
@@ -3337,6 +3665,7 @@
             </w:r>
             <w:r>
               <w:rPr>
+                <w:rFonts w:ascii="Georgia" w:hAnsi="Georgia"/>
                 <w:noProof/>
                 <w:webHidden/>
               </w:rPr>
@@ -3344,6 +3673,7 @@
             </w:r>
             <w:r>
               <w:rPr>
+                <w:rFonts w:ascii="Georgia" w:hAnsi="Georgia"/>
                 <w:noProof/>
                 <w:webHidden/>
               </w:rPr>
@@ -3351,12 +3681,14 @@
             </w:r>
             <w:r>
               <w:rPr>
-                <w:noProof/>
-                <w:webHidden/>
-              </w:rPr>
-            </w:r>
-            <w:r>
-              <w:rPr>
+                <w:rFonts w:ascii="Georgia" w:hAnsi="Georgia"/>
+                <w:noProof/>
+                <w:webHidden/>
+              </w:rPr>
+            </w:r>
+            <w:r>
+              <w:rPr>
+                <w:rFonts w:ascii="Georgia" w:hAnsi="Georgia"/>
                 <w:noProof/>
                 <w:webHidden/>
               </w:rPr>
@@ -3364,6 +3696,7 @@
             </w:r>
             <w:r>
               <w:rPr>
+                <w:rFonts w:ascii="Georgia" w:hAnsi="Georgia"/>
                 <w:noProof/>
                 <w:webHidden/>
               </w:rPr>
@@ -3371,6 +3704,7 @@
             </w:r>
             <w:r>
               <w:rPr>
+                <w:rFonts w:ascii="Georgia" w:hAnsi="Georgia"/>
                 <w:noProof/>
                 <w:webHidden/>
               </w:rPr>
@@ -3385,7 +3719,7 @@
               <w:tab w:val="right" w:leader="dot" w:pos="9091"/>
             </w:tabs>
             <w:rPr>
-              <w:rFonts w:asciiTheme="minorHAnsi" w:eastAsiaTheme="minorEastAsia" w:hAnsiTheme="minorHAnsi" w:cstheme="minorBidi"/>
+              <w:rFonts w:ascii="Georgia" w:eastAsiaTheme="minorEastAsia" w:hAnsi="Georgia" w:cstheme="minorBidi"/>
               <w:noProof/>
               <w:lang w:eastAsia="es-BO"/>
             </w:rPr>
@@ -3394,12 +3728,15 @@
             <w:r>
               <w:rPr>
                 <w:rStyle w:val="Hipervnculo"/>
-                <w:noProof/>
+                <w:rFonts w:ascii="Georgia" w:hAnsi="Georgia"/>
+                <w:noProof/>
+                <w:color w:val="auto"/>
               </w:rPr>
               <w:t>3.1 PRE – JUEGO.</w:t>
             </w:r>
             <w:r>
               <w:rPr>
+                <w:rFonts w:ascii="Georgia" w:hAnsi="Georgia"/>
                 <w:noProof/>
                 <w:webHidden/>
               </w:rPr>
@@ -3407,6 +3744,7 @@
             </w:r>
             <w:r>
               <w:rPr>
+                <w:rFonts w:ascii="Georgia" w:hAnsi="Georgia"/>
                 <w:noProof/>
                 <w:webHidden/>
               </w:rPr>
@@ -3414,6 +3752,7 @@
             </w:r>
             <w:r>
               <w:rPr>
+                <w:rFonts w:ascii="Georgia" w:hAnsi="Georgia"/>
                 <w:noProof/>
                 <w:webHidden/>
               </w:rPr>
@@ -3421,12 +3760,14 @@
             </w:r>
             <w:r>
               <w:rPr>
-                <w:noProof/>
-                <w:webHidden/>
-              </w:rPr>
-            </w:r>
-            <w:r>
-              <w:rPr>
+                <w:rFonts w:ascii="Georgia" w:hAnsi="Georgia"/>
+                <w:noProof/>
+                <w:webHidden/>
+              </w:rPr>
+            </w:r>
+            <w:r>
+              <w:rPr>
+                <w:rFonts w:ascii="Georgia" w:hAnsi="Georgia"/>
                 <w:noProof/>
                 <w:webHidden/>
               </w:rPr>
@@ -3434,6 +3775,7 @@
             </w:r>
             <w:r>
               <w:rPr>
+                <w:rFonts w:ascii="Georgia" w:hAnsi="Georgia"/>
                 <w:noProof/>
                 <w:webHidden/>
               </w:rPr>
@@ -3441,6 +3783,7 @@
             </w:r>
             <w:r>
               <w:rPr>
+                <w:rFonts w:ascii="Georgia" w:hAnsi="Georgia"/>
                 <w:noProof/>
                 <w:webHidden/>
               </w:rPr>
@@ -3455,7 +3798,7 @@
               <w:tab w:val="right" w:leader="dot" w:pos="9091"/>
             </w:tabs>
             <w:rPr>
-              <w:rFonts w:asciiTheme="minorHAnsi" w:eastAsiaTheme="minorEastAsia" w:hAnsiTheme="minorHAnsi" w:cstheme="minorBidi"/>
+              <w:rFonts w:ascii="Georgia" w:eastAsiaTheme="minorEastAsia" w:hAnsi="Georgia" w:cstheme="minorBidi"/>
               <w:noProof/>
               <w:lang w:eastAsia="es-BO"/>
             </w:rPr>
@@ -3464,12 +3807,15 @@
             <w:r>
               <w:rPr>
                 <w:rStyle w:val="Hipervnculo"/>
-                <w:noProof/>
+                <w:rFonts w:ascii="Georgia" w:hAnsi="Georgia"/>
+                <w:noProof/>
+                <w:color w:val="auto"/>
               </w:rPr>
               <w:t>3.1.1 Asignación de roles de usuario.</w:t>
             </w:r>
             <w:r>
               <w:rPr>
+                <w:rFonts w:ascii="Georgia" w:hAnsi="Georgia"/>
                 <w:noProof/>
                 <w:webHidden/>
               </w:rPr>
@@ -3477,6 +3823,7 @@
             </w:r>
             <w:r>
               <w:rPr>
+                <w:rFonts w:ascii="Georgia" w:hAnsi="Georgia"/>
                 <w:noProof/>
                 <w:webHidden/>
               </w:rPr>
@@ -3484,6 +3831,7 @@
             </w:r>
             <w:r>
               <w:rPr>
+                <w:rFonts w:ascii="Georgia" w:hAnsi="Georgia"/>
                 <w:noProof/>
                 <w:webHidden/>
               </w:rPr>
@@ -3491,12 +3839,14 @@
             </w:r>
             <w:r>
               <w:rPr>
-                <w:noProof/>
-                <w:webHidden/>
-              </w:rPr>
-            </w:r>
-            <w:r>
-              <w:rPr>
+                <w:rFonts w:ascii="Georgia" w:hAnsi="Georgia"/>
+                <w:noProof/>
+                <w:webHidden/>
+              </w:rPr>
+            </w:r>
+            <w:r>
+              <w:rPr>
+                <w:rFonts w:ascii="Georgia" w:hAnsi="Georgia"/>
                 <w:noProof/>
                 <w:webHidden/>
               </w:rPr>
@@ -3504,6 +3854,7 @@
             </w:r>
             <w:r>
               <w:rPr>
+                <w:rFonts w:ascii="Georgia" w:hAnsi="Georgia"/>
                 <w:noProof/>
                 <w:webHidden/>
               </w:rPr>
@@ -3511,6 +3862,7 @@
             </w:r>
             <w:r>
               <w:rPr>
+                <w:rFonts w:ascii="Georgia" w:hAnsi="Georgia"/>
                 <w:noProof/>
                 <w:webHidden/>
               </w:rPr>
@@ -3525,7 +3877,7 @@
               <w:tab w:val="right" w:leader="dot" w:pos="9091"/>
             </w:tabs>
             <w:rPr>
-              <w:rFonts w:asciiTheme="minorHAnsi" w:eastAsiaTheme="minorEastAsia" w:hAnsiTheme="minorHAnsi" w:cstheme="minorBidi"/>
+              <w:rFonts w:ascii="Georgia" w:eastAsiaTheme="minorEastAsia" w:hAnsi="Georgia" w:cstheme="minorBidi"/>
               <w:noProof/>
               <w:lang w:eastAsia="es-BO"/>
             </w:rPr>
@@ -3534,12 +3886,15 @@
             <w:r>
               <w:rPr>
                 <w:rStyle w:val="Hipervnculo"/>
-                <w:noProof/>
+                <w:rFonts w:ascii="Georgia" w:hAnsi="Georgia"/>
+                <w:noProof/>
+                <w:color w:val="auto"/>
               </w:rPr>
               <w:t>3.1.2 Requerimientos funcionales.</w:t>
             </w:r>
             <w:r>
               <w:rPr>
+                <w:rFonts w:ascii="Georgia" w:hAnsi="Georgia"/>
                 <w:noProof/>
                 <w:webHidden/>
               </w:rPr>
@@ -3547,6 +3902,7 @@
             </w:r>
             <w:r>
               <w:rPr>
+                <w:rFonts w:ascii="Georgia" w:hAnsi="Georgia"/>
                 <w:noProof/>
                 <w:webHidden/>
               </w:rPr>
@@ -3554,6 +3910,7 @@
             </w:r>
             <w:r>
               <w:rPr>
+                <w:rFonts w:ascii="Georgia" w:hAnsi="Georgia"/>
                 <w:noProof/>
                 <w:webHidden/>
               </w:rPr>
@@ -3561,12 +3918,14 @@
             </w:r>
             <w:r>
               <w:rPr>
-                <w:noProof/>
-                <w:webHidden/>
-              </w:rPr>
-            </w:r>
-            <w:r>
-              <w:rPr>
+                <w:rFonts w:ascii="Georgia" w:hAnsi="Georgia"/>
+                <w:noProof/>
+                <w:webHidden/>
+              </w:rPr>
+            </w:r>
+            <w:r>
+              <w:rPr>
+                <w:rFonts w:ascii="Georgia" w:hAnsi="Georgia"/>
                 <w:noProof/>
                 <w:webHidden/>
               </w:rPr>
@@ -3574,6 +3933,7 @@
             </w:r>
             <w:r>
               <w:rPr>
+                <w:rFonts w:ascii="Georgia" w:hAnsi="Georgia"/>
                 <w:noProof/>
                 <w:webHidden/>
               </w:rPr>
@@ -3581,6 +3941,7 @@
             </w:r>
             <w:r>
               <w:rPr>
+                <w:rFonts w:ascii="Georgia" w:hAnsi="Georgia"/>
                 <w:noProof/>
                 <w:webHidden/>
               </w:rPr>
@@ -3595,7 +3956,7 @@
               <w:tab w:val="right" w:leader="dot" w:pos="9091"/>
             </w:tabs>
             <w:rPr>
-              <w:rFonts w:asciiTheme="minorHAnsi" w:eastAsiaTheme="minorEastAsia" w:hAnsiTheme="minorHAnsi" w:cstheme="minorBidi"/>
+              <w:rFonts w:ascii="Georgia" w:eastAsiaTheme="minorEastAsia" w:hAnsi="Georgia" w:cstheme="minorBidi"/>
               <w:noProof/>
               <w:lang w:eastAsia="es-BO"/>
             </w:rPr>
@@ -3604,12 +3965,15 @@
             <w:r>
               <w:rPr>
                 <w:rStyle w:val="Hipervnculo"/>
-                <w:noProof/>
+                <w:rFonts w:ascii="Georgia" w:hAnsi="Georgia"/>
+                <w:noProof/>
+                <w:color w:val="auto"/>
               </w:rPr>
               <w:t>3.2 JUEGO.</w:t>
             </w:r>
             <w:r>
               <w:rPr>
+                <w:rFonts w:ascii="Georgia" w:hAnsi="Georgia"/>
                 <w:noProof/>
                 <w:webHidden/>
               </w:rPr>
@@ -3617,6 +3981,7 @@
             </w:r>
             <w:r>
               <w:rPr>
+                <w:rFonts w:ascii="Georgia" w:hAnsi="Georgia"/>
                 <w:noProof/>
                 <w:webHidden/>
               </w:rPr>
@@ -3624,6 +3989,7 @@
             </w:r>
             <w:r>
               <w:rPr>
+                <w:rFonts w:ascii="Georgia" w:hAnsi="Georgia"/>
                 <w:noProof/>
                 <w:webHidden/>
               </w:rPr>
@@ -3631,12 +3997,14 @@
             </w:r>
             <w:r>
               <w:rPr>
-                <w:noProof/>
-                <w:webHidden/>
-              </w:rPr>
-            </w:r>
-            <w:r>
-              <w:rPr>
+                <w:rFonts w:ascii="Georgia" w:hAnsi="Georgia"/>
+                <w:noProof/>
+                <w:webHidden/>
+              </w:rPr>
+            </w:r>
+            <w:r>
+              <w:rPr>
+                <w:rFonts w:ascii="Georgia" w:hAnsi="Georgia"/>
                 <w:noProof/>
                 <w:webHidden/>
               </w:rPr>
@@ -3644,6 +4012,7 @@
             </w:r>
             <w:r>
               <w:rPr>
+                <w:rFonts w:ascii="Georgia" w:hAnsi="Georgia"/>
                 <w:noProof/>
                 <w:webHidden/>
               </w:rPr>
@@ -3651,6 +4020,7 @@
             </w:r>
             <w:r>
               <w:rPr>
+                <w:rFonts w:ascii="Georgia" w:hAnsi="Georgia"/>
                 <w:noProof/>
                 <w:webHidden/>
               </w:rPr>
@@ -3665,7 +4035,7 @@
               <w:tab w:val="right" w:leader="dot" w:pos="9091"/>
             </w:tabs>
             <w:rPr>
-              <w:rFonts w:asciiTheme="minorHAnsi" w:eastAsiaTheme="minorEastAsia" w:hAnsiTheme="minorHAnsi" w:cstheme="minorBidi"/>
+              <w:rFonts w:ascii="Georgia" w:eastAsiaTheme="minorEastAsia" w:hAnsi="Georgia" w:cstheme="minorBidi"/>
               <w:noProof/>
               <w:lang w:eastAsia="es-BO"/>
             </w:rPr>
@@ -3674,12 +4044,15 @@
             <w:r>
               <w:rPr>
                 <w:rStyle w:val="Hipervnculo"/>
-                <w:noProof/>
+                <w:rFonts w:ascii="Georgia" w:hAnsi="Georgia"/>
+                <w:noProof/>
+                <w:color w:val="auto"/>
               </w:rPr>
               <w:t>3.2.1 Sprint I.</w:t>
             </w:r>
             <w:r>
               <w:rPr>
+                <w:rFonts w:ascii="Georgia" w:hAnsi="Georgia"/>
                 <w:noProof/>
                 <w:webHidden/>
               </w:rPr>
@@ -3687,6 +4060,7 @@
             </w:r>
             <w:r>
               <w:rPr>
+                <w:rFonts w:ascii="Georgia" w:hAnsi="Georgia"/>
                 <w:noProof/>
                 <w:webHidden/>
               </w:rPr>
@@ -3694,6 +4068,7 @@
             </w:r>
             <w:r>
               <w:rPr>
+                <w:rFonts w:ascii="Georgia" w:hAnsi="Georgia"/>
                 <w:noProof/>
                 <w:webHidden/>
               </w:rPr>
@@ -3701,12 +4076,14 @@
             </w:r>
             <w:r>
               <w:rPr>
-                <w:noProof/>
-                <w:webHidden/>
-              </w:rPr>
-            </w:r>
-            <w:r>
-              <w:rPr>
+                <w:rFonts w:ascii="Georgia" w:hAnsi="Georgia"/>
+                <w:noProof/>
+                <w:webHidden/>
+              </w:rPr>
+            </w:r>
+            <w:r>
+              <w:rPr>
+                <w:rFonts w:ascii="Georgia" w:hAnsi="Georgia"/>
                 <w:noProof/>
                 <w:webHidden/>
               </w:rPr>
@@ -3714,6 +4091,7 @@
             </w:r>
             <w:r>
               <w:rPr>
+                <w:rFonts w:ascii="Georgia" w:hAnsi="Georgia"/>
                 <w:noProof/>
                 <w:webHidden/>
               </w:rPr>
@@ -3721,6 +4099,7 @@
             </w:r>
             <w:r>
               <w:rPr>
+                <w:rFonts w:ascii="Georgia" w:hAnsi="Georgia"/>
                 <w:noProof/>
                 <w:webHidden/>
               </w:rPr>
@@ -3735,7 +4114,7 @@
               <w:tab w:val="right" w:leader="dot" w:pos="9091"/>
             </w:tabs>
             <w:rPr>
-              <w:rFonts w:asciiTheme="minorHAnsi" w:eastAsiaTheme="minorEastAsia" w:hAnsiTheme="minorHAnsi" w:cstheme="minorBidi"/>
+              <w:rFonts w:ascii="Georgia" w:eastAsiaTheme="minorEastAsia" w:hAnsi="Georgia" w:cstheme="minorBidi"/>
               <w:noProof/>
               <w:lang w:eastAsia="es-BO"/>
             </w:rPr>
@@ -3744,12 +4123,15 @@
             <w:r>
               <w:rPr>
                 <w:rStyle w:val="Hipervnculo"/>
-                <w:noProof/>
+                <w:rFonts w:ascii="Georgia" w:hAnsi="Georgia"/>
+                <w:noProof/>
+                <w:color w:val="auto"/>
               </w:rPr>
               <w:t>3.2.1.1 Diagrama de casos de uso – Sprint I.</w:t>
             </w:r>
             <w:r>
               <w:rPr>
+                <w:rFonts w:ascii="Georgia" w:hAnsi="Georgia"/>
                 <w:noProof/>
                 <w:webHidden/>
               </w:rPr>
@@ -3757,6 +4139,7 @@
             </w:r>
             <w:r>
               <w:rPr>
+                <w:rFonts w:ascii="Georgia" w:hAnsi="Georgia"/>
                 <w:noProof/>
                 <w:webHidden/>
               </w:rPr>
@@ -3764,6 +4147,7 @@
             </w:r>
             <w:r>
               <w:rPr>
+                <w:rFonts w:ascii="Georgia" w:hAnsi="Georgia"/>
                 <w:noProof/>
                 <w:webHidden/>
               </w:rPr>
@@ -3771,12 +4155,14 @@
             </w:r>
             <w:r>
               <w:rPr>
-                <w:noProof/>
-                <w:webHidden/>
-              </w:rPr>
-            </w:r>
-            <w:r>
-              <w:rPr>
+                <w:rFonts w:ascii="Georgia" w:hAnsi="Georgia"/>
+                <w:noProof/>
+                <w:webHidden/>
+              </w:rPr>
+            </w:r>
+            <w:r>
+              <w:rPr>
+                <w:rFonts w:ascii="Georgia" w:hAnsi="Georgia"/>
                 <w:noProof/>
                 <w:webHidden/>
               </w:rPr>
@@ -3784,6 +4170,7 @@
             </w:r>
             <w:r>
               <w:rPr>
+                <w:rFonts w:ascii="Georgia" w:hAnsi="Georgia"/>
                 <w:noProof/>
                 <w:webHidden/>
               </w:rPr>
@@ -3791,6 +4178,7 @@
             </w:r>
             <w:r>
               <w:rPr>
+                <w:rFonts w:ascii="Georgia" w:hAnsi="Georgia"/>
                 <w:noProof/>
                 <w:webHidden/>
               </w:rPr>
@@ -3805,7 +4193,7 @@
               <w:tab w:val="right" w:leader="dot" w:pos="9091"/>
             </w:tabs>
             <w:rPr>
-              <w:rFonts w:asciiTheme="minorHAnsi" w:eastAsiaTheme="minorEastAsia" w:hAnsiTheme="minorHAnsi" w:cstheme="minorBidi"/>
+              <w:rFonts w:ascii="Georgia" w:eastAsiaTheme="minorEastAsia" w:hAnsi="Georgia" w:cstheme="minorBidi"/>
               <w:noProof/>
               <w:lang w:eastAsia="es-BO"/>
             </w:rPr>
@@ -3814,12 +4202,15 @@
             <w:r>
               <w:rPr>
                 <w:rStyle w:val="Hipervnculo"/>
-                <w:noProof/>
+                <w:rFonts w:ascii="Georgia" w:hAnsi="Georgia"/>
+                <w:noProof/>
+                <w:color w:val="auto"/>
               </w:rPr>
               <w:t>3.2.1.2 Diseño de la base de datos.</w:t>
             </w:r>
             <w:r>
               <w:rPr>
+                <w:rFonts w:ascii="Georgia" w:hAnsi="Georgia"/>
                 <w:noProof/>
                 <w:webHidden/>
               </w:rPr>
@@ -3827,6 +4218,7 @@
             </w:r>
             <w:r>
               <w:rPr>
+                <w:rFonts w:ascii="Georgia" w:hAnsi="Georgia"/>
                 <w:noProof/>
                 <w:webHidden/>
               </w:rPr>
@@ -3834,6 +4226,7 @@
             </w:r>
             <w:r>
               <w:rPr>
+                <w:rFonts w:ascii="Georgia" w:hAnsi="Georgia"/>
                 <w:noProof/>
                 <w:webHidden/>
               </w:rPr>
@@ -3841,12 +4234,14 @@
             </w:r>
             <w:r>
               <w:rPr>
-                <w:noProof/>
-                <w:webHidden/>
-              </w:rPr>
-            </w:r>
-            <w:r>
-              <w:rPr>
+                <w:rFonts w:ascii="Georgia" w:hAnsi="Georgia"/>
+                <w:noProof/>
+                <w:webHidden/>
+              </w:rPr>
+            </w:r>
+            <w:r>
+              <w:rPr>
+                <w:rFonts w:ascii="Georgia" w:hAnsi="Georgia"/>
                 <w:noProof/>
                 <w:webHidden/>
               </w:rPr>
@@ -3854,6 +4249,7 @@
             </w:r>
             <w:r>
               <w:rPr>
+                <w:rFonts w:ascii="Georgia" w:hAnsi="Georgia"/>
                 <w:noProof/>
                 <w:webHidden/>
               </w:rPr>
@@ -3861,6 +4257,7 @@
             </w:r>
             <w:r>
               <w:rPr>
+                <w:rFonts w:ascii="Georgia" w:hAnsi="Georgia"/>
                 <w:noProof/>
                 <w:webHidden/>
               </w:rPr>
@@ -3938,7 +4335,7 @@
     </w:p>
     <w:p>
       <w:pPr>
-        <w:spacing w:after="158" w:line="480" w:lineRule="auto"/>
+        <w:spacing w:after="0" w:line="480" w:lineRule="auto"/>
         <w:ind w:left="-15" w:right="181" w:firstLine="566"/>
         <w:jc w:val="both"/>
         <w:rPr>
@@ -3954,7 +4351,7 @@
     </w:p>
     <w:p>
       <w:pPr>
-        <w:spacing w:after="186" w:line="480" w:lineRule="auto"/>
+        <w:spacing w:after="0" w:line="480" w:lineRule="auto"/>
         <w:ind w:left="-15" w:right="181" w:firstLine="432"/>
         <w:jc w:val="both"/>
         <w:rPr>
@@ -4019,7 +4416,7 @@
           <w:ilvl w:val="0"/>
           <w:numId w:val="1"/>
         </w:numPr>
-        <w:spacing w:line="480" w:lineRule="auto"/>
+        <w:spacing w:after="0" w:line="480" w:lineRule="auto"/>
         <w:ind w:left="709" w:right="181" w:hanging="360"/>
         <w:jc w:val="both"/>
         <w:rPr>
@@ -4066,7 +4463,7 @@
     </w:p>
     <w:p>
       <w:pPr>
-        <w:spacing w:line="480" w:lineRule="auto"/>
+        <w:spacing w:after="0" w:line="480" w:lineRule="auto"/>
         <w:ind w:left="-15" w:right="181" w:firstLine="566"/>
         <w:jc w:val="both"/>
         <w:rPr>
@@ -4082,7 +4479,7 @@
     </w:p>
     <w:p>
       <w:pPr>
-        <w:spacing w:after="159" w:line="480" w:lineRule="auto"/>
+        <w:spacing w:after="0" w:line="480" w:lineRule="auto"/>
         <w:ind w:left="-15" w:right="181" w:firstLine="432"/>
         <w:jc w:val="both"/>
         <w:rPr>
@@ -4093,19 +4490,19 @@
         <w:rPr>
           <w:rFonts w:ascii="Georgia" w:eastAsia="Georgia" w:hAnsi="Georgia" w:cs="Georgia"/>
         </w:rPr>
-        <w:t xml:space="preserve">La imprenta también carece de los constantes cambios tecnológicos que les permite un mayor nivel de competencia, es por tal razón que las tareas manuales requieren un cambio </w:t>
+        <w:t xml:space="preserve">La imprenta también carece de los constantes cambios tecnológicos que les permite un mayor nivel de competencia, es por tal razón que las tareas manuales requieren un cambio automatizado, los sistemas de información desempeñan un papel muy importante en el </w:t>
       </w:r>
       <w:r>
         <w:rPr>
           <w:rFonts w:ascii="Georgia" w:eastAsia="Georgia" w:hAnsi="Georgia" w:cs="Georgia"/>
         </w:rPr>
         <w:lastRenderedPageBreak/>
-        <w:t xml:space="preserve">automatizado, los sistemas de información desempeñan un papel muy importante en el proceso de crecimiento de las organizaciones permitiendo la simplificación de proceso y adecuado control en sus operaciones y por consecuencia permiten un paso importante para su desarrollo. </w:t>
-      </w:r>
-    </w:p>
-    <w:p>
-      <w:pPr>
-        <w:spacing w:after="161" w:line="480" w:lineRule="auto"/>
+        <w:t xml:space="preserve">proceso de crecimiento de las organizaciones permitiendo la simplificación de proceso y adecuado control en sus operaciones y por consecuencia permiten un paso importante para su desarrollo. </w:t>
+      </w:r>
+    </w:p>
+    <w:p>
+      <w:pPr>
+        <w:spacing w:after="0" w:line="480" w:lineRule="auto"/>
         <w:ind w:left="-15" w:right="181" w:firstLine="432"/>
         <w:jc w:val="both"/>
         <w:rPr>
@@ -4121,7 +4518,7 @@
     </w:p>
     <w:p>
       <w:pPr>
-        <w:spacing w:line="480" w:lineRule="auto"/>
+        <w:spacing w:after="0" w:line="480" w:lineRule="auto"/>
         <w:ind w:left="-15" w:right="181" w:firstLine="432"/>
         <w:jc w:val="both"/>
         <w:rPr>
@@ -4160,7 +4557,7 @@
     </w:p>
     <w:p>
       <w:pPr>
-        <w:spacing w:line="480" w:lineRule="auto"/>
+        <w:spacing w:after="0" w:line="480" w:lineRule="auto"/>
         <w:ind w:firstLine="432"/>
         <w:jc w:val="both"/>
         <w:rPr>
@@ -4176,7 +4573,7 @@
     </w:p>
     <w:p>
       <w:pPr>
-        <w:spacing w:line="480" w:lineRule="auto"/>
+        <w:spacing w:before="240" w:after="0" w:line="480" w:lineRule="auto"/>
         <w:ind w:firstLine="432"/>
         <w:jc w:val="both"/>
         <w:rPr>
@@ -4197,6 +4594,7 @@
           <w:ilvl w:val="2"/>
           <w:numId w:val="2"/>
         </w:numPr>
+        <w:spacing w:before="240"/>
         <w:rPr>
           <w:rFonts w:eastAsia="Georgia" w:cs="Georgia"/>
           <w:szCs w:val="22"/>
@@ -4221,7 +4619,7 @@
     </w:p>
     <w:p>
       <w:pPr>
-        <w:spacing w:line="480" w:lineRule="auto"/>
+        <w:spacing w:after="0" w:line="480" w:lineRule="auto"/>
         <w:ind w:firstLine="576"/>
         <w:jc w:val="both"/>
         <w:rPr>
@@ -4267,7 +4665,7 @@
     </w:p>
     <w:p>
       <w:pPr>
-        <w:spacing w:line="480" w:lineRule="auto"/>
+        <w:spacing w:after="0" w:line="480" w:lineRule="auto"/>
         <w:ind w:firstLine="576"/>
         <w:jc w:val="both"/>
         <w:rPr>
@@ -4278,7 +4676,6 @@
         <w:rPr>
           <w:rFonts w:ascii="Georgia" w:eastAsia="Georgia" w:hAnsi="Georgia" w:cs="Georgia"/>
         </w:rPr>
-        <w:lastRenderedPageBreak/>
         <w:t>Con el transcurso de los años hemos consolidado las áreas de impresión digital gráfica y offset de alta calidad, así como las nuevas divisiones de impresión en formatos grandes (banners, señalética, vinilos decorativos), y la de impresión de material promocional.</w:t>
       </w:r>
     </w:p>
@@ -4297,15 +4694,14 @@
         <w:rPr>
           <w:rFonts w:ascii="Georgia" w:eastAsia="Georgia" w:hAnsi="Georgia" w:cs="Georgia"/>
           <w:b/>
-          <w:color w:val="000000"/>
         </w:rPr>
       </w:pPr>
       <w:r>
         <w:rPr>
           <w:rFonts w:ascii="Georgia" w:eastAsia="Georgia" w:hAnsi="Georgia" w:cs="Georgia"/>
           <w:b/>
-          <w:color w:val="000000"/>
-        </w:rPr>
+        </w:rPr>
+        <w:lastRenderedPageBreak/>
         <w:t>Figura 1.1</w:t>
       </w:r>
     </w:p>
@@ -4324,14 +4720,12 @@
         <w:rPr>
           <w:rFonts w:ascii="Georgia" w:eastAsia="Georgia" w:hAnsi="Georgia" w:cs="Georgia"/>
           <w:i/>
-          <w:color w:val="000000"/>
         </w:rPr>
       </w:pPr>
       <w:r>
         <w:rPr>
           <w:rFonts w:ascii="Georgia" w:eastAsia="Georgia" w:hAnsi="Georgia" w:cs="Georgia"/>
           <w:i/>
-          <w:color w:val="000000"/>
         </w:rPr>
         <w:t>Organigrama Imprenta Digital Mi Luna Cielo</w:t>
       </w:r>
@@ -4372,45 +4766,55 @@
             </w:pPr>
             <w:r>
               <w:rPr>
-                <w:rFonts w:ascii="Georgia" w:eastAsia="Georgia" w:hAnsi="Georgia" w:cs="Georgia"/>
-                <w:noProof/>
-                <w:color w:val="333333"/>
-                <w:lang w:eastAsia="es-BO"/>
+                <w:rFonts w:ascii="Georgia" w:hAnsi="Georgia"/>
+                <w:i/>
+                <w:iCs/>
+                <w:noProof/>
+                <w:color w:val="000000"/>
+                <w:bdr w:val="none" w:sz="0" w:space="0" w:color="auto" w:frame="1"/>
               </w:rPr>
               <w:drawing>
-                <wp:inline distT="0" distB="0" distL="0" distR="0" wp14:anchorId="7BD70502" wp14:editId="02E820DB">
-                  <wp:extent cx="5694810" cy="2874645"/>
-                  <wp:effectExtent l="0" t="0" r="1270" b="1905"/>
-                  <wp:docPr id="4" name="image2.png"/>
-                  <wp:cNvGraphicFramePr/>
+                <wp:inline distT="0" distB="0" distL="0" distR="0" wp14:anchorId="2B2DCF3D" wp14:editId="0C81972C">
+                  <wp:extent cx="5265420" cy="2286000"/>
+                  <wp:effectExtent l="0" t="0" r="0" b="0"/>
+                  <wp:docPr id="5" name="Imagen 5"/>
+                  <wp:cNvGraphicFramePr>
+                    <a:graphicFrameLocks xmlns:a="http://schemas.openxmlformats.org/drawingml/2006/main" noChangeAspect="1"/>
+                  </wp:cNvGraphicFramePr>
                   <a:graphic xmlns:a="http://schemas.openxmlformats.org/drawingml/2006/main">
                     <a:graphicData uri="http://schemas.openxmlformats.org/drawingml/2006/picture">
                       <pic:pic xmlns:pic="http://schemas.openxmlformats.org/drawingml/2006/picture">
                         <pic:nvPicPr>
-                          <pic:cNvPr id="0" name="image2.png"/>
-                          <pic:cNvPicPr preferRelativeResize="0"/>
+                          <pic:cNvPr id="0" name="Picture 16"/>
+                          <pic:cNvPicPr>
+                            <a:picLocks noChangeAspect="1" noChangeArrowheads="1"/>
+                          </pic:cNvPicPr>
                         </pic:nvPicPr>
-                        <pic:blipFill rotWithShape="1">
-                          <a:blip r:embed="rId11"/>
-                          <a:srcRect t="7838" b="1653"/>
-                          <a:stretch/>
+                        <pic:blipFill>
+                          <a:blip r:embed="rId11">
+                            <a:extLst>
+                              <a:ext uri="{28A0092B-C50C-407E-A947-70E740481C1C}">
+                                <a14:useLocalDpi xmlns:a14="http://schemas.microsoft.com/office/drawing/2010/main" val="0"/>
+                              </a:ext>
+                            </a:extLst>
+                          </a:blip>
+                          <a:srcRect/>
+                          <a:stretch>
+                            <a:fillRect/>
+                          </a:stretch>
                         </pic:blipFill>
                         <pic:spPr bwMode="auto">
                           <a:xfrm>
                             <a:off x="0" y="0"/>
-                            <a:ext cx="5710790" cy="2882712"/>
+                            <a:ext cx="5265420" cy="2286000"/>
                           </a:xfrm>
                           <a:prstGeom prst="rect">
                             <a:avLst/>
                           </a:prstGeom>
+                          <a:noFill/>
                           <a:ln>
                             <a:noFill/>
                           </a:ln>
-                          <a:extLst>
-                            <a:ext uri="{53640926-AAD7-44D8-BBD7-CCE9431645EC}">
-                              <a14:shadowObscured xmlns:a14="http://schemas.microsoft.com/office/drawing/2010/main"/>
-                            </a:ext>
-                          </a:extLst>
                         </pic:spPr>
                       </pic:pic>
                     </a:graphicData>
@@ -4450,7 +4854,6 @@
               <w:rPr>
                 <w:rFonts w:ascii="Georgia" w:eastAsia="Georgia" w:hAnsi="Georgia" w:cs="Georgia"/>
                 <w:i/>
-                <w:color w:val="000000"/>
               </w:rPr>
               <w:t>Nota.</w:t>
             </w:r>
@@ -4498,13 +4901,11 @@
         <w:jc w:val="both"/>
         <w:rPr>
           <w:rFonts w:ascii="Georgia" w:eastAsia="Georgia" w:hAnsi="Georgia" w:cs="Georgia"/>
-          <w:color w:val="000000"/>
-        </w:rPr>
-      </w:pPr>
-      <w:r>
-        <w:rPr>
-          <w:rFonts w:ascii="Georgia" w:eastAsia="Georgia" w:hAnsi="Georgia" w:cs="Georgia"/>
-          <w:color w:val="000000"/>
+        </w:rPr>
+      </w:pPr>
+      <w:r>
+        <w:rPr>
+          <w:rFonts w:ascii="Georgia" w:eastAsia="Georgia" w:hAnsi="Georgia" w:cs="Georgia"/>
         </w:rPr>
         <w:t>Brindar a sus clientes los mayores y mejores servicios en el rubro gráfico, a través de su atención personalizada y su alto nivel de calidad reconocido en el mercado.</w:t>
       </w:r>
@@ -4527,13 +4928,11 @@
         <w:jc w:val="both"/>
         <w:rPr>
           <w:rFonts w:ascii="Georgia" w:eastAsia="Georgia" w:hAnsi="Georgia" w:cs="Georgia"/>
-          <w:color w:val="000000"/>
-        </w:rPr>
-      </w:pPr>
-      <w:r>
-        <w:rPr>
-          <w:rFonts w:ascii="Georgia" w:eastAsia="Georgia" w:hAnsi="Georgia" w:cs="Georgia"/>
-          <w:color w:val="000000"/>
+        </w:rPr>
+      </w:pPr>
+      <w:r>
+        <w:rPr>
+          <w:rFonts w:ascii="Georgia" w:eastAsia="Georgia" w:hAnsi="Georgia" w:cs="Georgia"/>
         </w:rPr>
         <w:t>Satisfacer adecuadamente las expectativas de sus clientes transformando sus necesidades en sugerencias de mejora de los productos y procesos.</w:t>
       </w:r>
@@ -4556,13 +4955,11 @@
         <w:jc w:val="both"/>
         <w:rPr>
           <w:rFonts w:ascii="Georgia" w:eastAsia="Georgia" w:hAnsi="Georgia" w:cs="Georgia"/>
-          <w:color w:val="000000"/>
-        </w:rPr>
-      </w:pPr>
-      <w:r>
-        <w:rPr>
-          <w:rFonts w:ascii="Georgia" w:eastAsia="Georgia" w:hAnsi="Georgia" w:cs="Georgia"/>
-          <w:color w:val="000000"/>
+        </w:rPr>
+      </w:pPr>
+      <w:r>
+        <w:rPr>
+          <w:rFonts w:ascii="Georgia" w:eastAsia="Georgia" w:hAnsi="Georgia" w:cs="Georgia"/>
         </w:rPr>
         <w:t>Desarrollar e innovar continuamente nuevos productos.</w:t>
       </w:r>
@@ -4585,34 +4982,14 @@
         <w:jc w:val="both"/>
         <w:rPr>
           <w:rFonts w:ascii="Georgia" w:eastAsia="Georgia" w:hAnsi="Georgia" w:cs="Georgia"/>
-          <w:color w:val="000000"/>
-        </w:rPr>
-      </w:pPr>
-      <w:r>
-        <w:rPr>
-          <w:rFonts w:ascii="Georgia" w:eastAsia="Georgia" w:hAnsi="Georgia" w:cs="Georgia"/>
-          <w:color w:val="000000"/>
+        </w:rPr>
+      </w:pPr>
+      <w:r>
+        <w:rPr>
+          <w:rFonts w:ascii="Georgia" w:eastAsia="Georgia" w:hAnsi="Georgia" w:cs="Georgia"/>
         </w:rPr>
         <w:t>Propiciar un excelente clima laboral basado en los valores de compromiso, respeto y confianza.</w:t>
       </w:r>
-    </w:p>
-    <w:p>
-      <w:pPr>
-        <w:pBdr>
-          <w:top w:val="nil"/>
-          <w:left w:val="nil"/>
-          <w:bottom w:val="nil"/>
-          <w:right w:val="nil"/>
-          <w:between w:val="nil"/>
-        </w:pBdr>
-        <w:spacing w:after="0" w:line="480" w:lineRule="auto"/>
-        <w:ind w:left="426"/>
-        <w:jc w:val="both"/>
-        <w:rPr>
-          <w:rFonts w:ascii="Georgia" w:eastAsia="Georgia" w:hAnsi="Georgia" w:cs="Georgia"/>
-          <w:color w:val="000000"/>
-        </w:rPr>
-      </w:pPr>
     </w:p>
     <w:p>
       <w:pPr>
@@ -4628,7 +5005,6 @@
           <w:rFonts w:ascii="Georgia" w:eastAsia="Georgia" w:hAnsi="Georgia" w:cs="Georgia"/>
           <w:b/>
         </w:rPr>
-        <w:lastRenderedPageBreak/>
         <w:t>Visión:</w:t>
       </w:r>
     </w:p>
@@ -4650,13 +5026,11 @@
         <w:jc w:val="both"/>
         <w:rPr>
           <w:rFonts w:ascii="Georgia" w:eastAsia="Georgia" w:hAnsi="Georgia" w:cs="Georgia"/>
-          <w:color w:val="000000"/>
-        </w:rPr>
-      </w:pPr>
-      <w:r>
-        <w:rPr>
-          <w:rFonts w:ascii="Georgia" w:eastAsia="Georgia" w:hAnsi="Georgia" w:cs="Georgia"/>
-          <w:color w:val="000000"/>
+        </w:rPr>
+      </w:pPr>
+      <w:r>
+        <w:rPr>
+          <w:rFonts w:ascii="Georgia" w:eastAsia="Georgia" w:hAnsi="Georgia" w:cs="Georgia"/>
         </w:rPr>
         <w:t>Ser una empresa líder en el Mercado Nacional en el área de Impresión gráfica.</w:t>
       </w:r>
@@ -4679,13 +5053,11 @@
         <w:jc w:val="both"/>
         <w:rPr>
           <w:rFonts w:ascii="Georgia" w:eastAsia="Georgia" w:hAnsi="Georgia" w:cs="Georgia"/>
-          <w:color w:val="000000"/>
-        </w:rPr>
-      </w:pPr>
-      <w:r>
-        <w:rPr>
-          <w:rFonts w:ascii="Georgia" w:eastAsia="Georgia" w:hAnsi="Georgia" w:cs="Georgia"/>
-          <w:color w:val="000000"/>
+        </w:rPr>
+      </w:pPr>
+      <w:r>
+        <w:rPr>
+          <w:rFonts w:ascii="Georgia" w:eastAsia="Georgia" w:hAnsi="Georgia" w:cs="Georgia"/>
         </w:rPr>
         <w:t>Expandir sus servicios a nivel internacional.</w:t>
       </w:r>
@@ -4743,13 +5115,11 @@
         <w:spacing w:after="0" w:line="480" w:lineRule="auto"/>
         <w:rPr>
           <w:rFonts w:ascii="Georgia" w:eastAsia="Georgia" w:hAnsi="Georgia" w:cs="Georgia"/>
-          <w:color w:val="000000"/>
-        </w:rPr>
-      </w:pPr>
-      <w:r>
-        <w:rPr>
-          <w:rFonts w:ascii="Georgia" w:eastAsia="Georgia" w:hAnsi="Georgia" w:cs="Georgia"/>
-          <w:color w:val="000000"/>
+        </w:rPr>
+      </w:pPr>
+      <w:r>
+        <w:rPr>
+          <w:rFonts w:ascii="Georgia" w:eastAsia="Georgia" w:hAnsi="Georgia" w:cs="Georgia"/>
         </w:rPr>
         <w:t>Institución académica: Universidad Mayor de San Andrés</w:t>
       </w:r>
@@ -4765,6 +5135,7 @@
         <w:rPr>
           <w:rFonts w:ascii="Georgia" w:eastAsia="Georgia" w:hAnsi="Georgia" w:cs="Georgia"/>
         </w:rPr>
+        <w:lastRenderedPageBreak/>
         <w:t>Tipo: Proyecto de grado</w:t>
       </w:r>
     </w:p>
@@ -4873,13 +5244,11 @@
         <w:jc w:val="both"/>
         <w:rPr>
           <w:rFonts w:ascii="Georgia" w:eastAsia="Georgia" w:hAnsi="Georgia" w:cs="Georgia"/>
-          <w:color w:val="000000"/>
-        </w:rPr>
-      </w:pPr>
-      <w:r>
-        <w:rPr>
-          <w:rFonts w:ascii="Georgia" w:eastAsia="Georgia" w:hAnsi="Georgia" w:cs="Georgia"/>
-          <w:color w:val="000000"/>
+        </w:rPr>
+      </w:pPr>
+      <w:r>
+        <w:rPr>
+          <w:rFonts w:ascii="Georgia" w:eastAsia="Georgia" w:hAnsi="Georgia" w:cs="Georgia"/>
         </w:rPr>
         <w:t>Institución académica: Universidad Panamericana, Escuela de ingeniería.</w:t>
       </w:r>
@@ -4972,15 +5341,12 @@
         <w:jc w:val="both"/>
         <w:rPr>
           <w:rFonts w:ascii="Georgia" w:eastAsia="Georgia" w:hAnsi="Georgia" w:cs="Georgia"/>
-          <w:color w:val="000000"/>
-        </w:rPr>
-      </w:pPr>
-      <w:r>
-        <w:rPr>
-          <w:rFonts w:ascii="Georgia" w:eastAsia="Georgia" w:hAnsi="Georgia" w:cs="Georgia"/>
-          <w:color w:val="000000"/>
-        </w:rPr>
-        <w:lastRenderedPageBreak/>
+        </w:rPr>
+      </w:pPr>
+      <w:r>
+        <w:rPr>
+          <w:rFonts w:ascii="Georgia" w:eastAsia="Georgia" w:hAnsi="Georgia" w:cs="Georgia"/>
+        </w:rPr>
         <w:t>Institución académica: Universidad Mayor de San Andrés</w:t>
       </w:r>
     </w:p>
@@ -5053,6 +5419,7 @@
         <w:rPr>
           <w:rFonts w:ascii="Georgia" w:eastAsia="Georgia" w:hAnsi="Georgia" w:cs="Georgia"/>
         </w:rPr>
+        <w:lastRenderedPageBreak/>
         <w:t xml:space="preserve">Este trabajo está dirigido a desarrollar el Proyecto de Grado con el título de Control de Ventas e Inventarios </w:t>
       </w:r>
       <w:proofErr w:type="spellStart"/>
@@ -5129,13 +5496,11 @@
         <w:jc w:val="both"/>
         <w:rPr>
           <w:rFonts w:ascii="Georgia" w:eastAsia="Georgia" w:hAnsi="Georgia" w:cs="Georgia"/>
-          <w:color w:val="000000"/>
-        </w:rPr>
-      </w:pPr>
-      <w:r>
-        <w:rPr>
-          <w:rFonts w:ascii="Georgia" w:eastAsia="Georgia" w:hAnsi="Georgia" w:cs="Georgia"/>
-          <w:color w:val="000000"/>
+        </w:rPr>
+      </w:pPr>
+      <w:r>
+        <w:rPr>
+          <w:rFonts w:ascii="Georgia" w:eastAsia="Georgia" w:hAnsi="Georgia" w:cs="Georgia"/>
         </w:rPr>
         <w:t>Institución académica: Universidad Mayor de San Andrés</w:t>
       </w:r>
@@ -5245,13 +5610,11 @@
         <w:jc w:val="both"/>
         <w:rPr>
           <w:rFonts w:ascii="Georgia" w:eastAsia="Georgia" w:hAnsi="Georgia" w:cs="Georgia"/>
-          <w:color w:val="000000"/>
-        </w:rPr>
-      </w:pPr>
-      <w:r>
-        <w:rPr>
-          <w:rFonts w:ascii="Georgia" w:eastAsia="Georgia" w:hAnsi="Georgia" w:cs="Georgia"/>
-          <w:color w:val="000000"/>
+        </w:rPr>
+      </w:pPr>
+      <w:r>
+        <w:rPr>
+          <w:rFonts w:ascii="Georgia" w:eastAsia="Georgia" w:hAnsi="Georgia" w:cs="Georgia"/>
         </w:rPr>
         <w:t>Institución académica: Universidad Mayor de San Andrés</w:t>
       </w:r>
@@ -5325,7 +5688,6 @@
         <w:rPr>
           <w:rFonts w:ascii="Georgia" w:eastAsia="Georgia" w:hAnsi="Georgia" w:cs="Georgia"/>
         </w:rPr>
-        <w:lastRenderedPageBreak/>
         <w:t>Año: 2018</w:t>
       </w:r>
     </w:p>
@@ -5342,7 +5704,14 @@
         <w:rPr>
           <w:rFonts w:ascii="Georgia" w:eastAsia="Georgia" w:hAnsi="Georgia" w:cs="Georgia"/>
         </w:rPr>
-        <w:t xml:space="preserve">El presente documento contiene el proceso de desarrollo de un sistema de plataforma mixta para el control de ventas e inventarios, así saber el ingreso y egreso de productos, donde los mismos comprenden de filtros, lubricantes y separadores de aceite, estos tendrán la característica de tener pegado un código QR con la intención de capturar la información del mismo de forma rápida, cómoda y eficientemente desde un dispositivo móvil, de acuerdo a ello poder distribuir de manera eficiente los pedidos realizados por la empresa distribuidora LU.CE.R. </w:t>
+        <w:t xml:space="preserve">El presente documento contiene el proceso de desarrollo de un sistema de plataforma mixta para el control de ventas e inventarios, así saber el ingreso y egreso de productos, donde los mismos comprenden de filtros, lubricantes y separadores de aceite, estos tendrán la característica de tener pegado un código QR con la intención de capturar la información del </w:t>
+      </w:r>
+      <w:r>
+        <w:rPr>
+          <w:rFonts w:ascii="Georgia" w:eastAsia="Georgia" w:hAnsi="Georgia" w:cs="Georgia"/>
+        </w:rPr>
+        <w:lastRenderedPageBreak/>
+        <w:t xml:space="preserve">mismo de forma rápida, cómoda y eficientemente desde un dispositivo móvil, de acuerdo a ello poder distribuir de manera eficiente los pedidos realizados por la empresa distribuidora LU.CE.R. </w:t>
       </w:r>
       <w:r>
         <w:rPr>
@@ -5468,13 +5837,11 @@
         <w:jc w:val="both"/>
         <w:rPr>
           <w:rFonts w:ascii="Georgia" w:eastAsia="Georgia" w:hAnsi="Georgia" w:cs="Georgia"/>
-          <w:color w:val="000000"/>
-        </w:rPr>
-      </w:pPr>
-      <w:r>
-        <w:rPr>
-          <w:rFonts w:ascii="Georgia" w:eastAsia="Georgia" w:hAnsi="Georgia" w:cs="Georgia"/>
-          <w:color w:val="000000"/>
+        </w:rPr>
+      </w:pPr>
+      <w:r>
+        <w:rPr>
+          <w:rFonts w:ascii="Georgia" w:eastAsia="Georgia" w:hAnsi="Georgia" w:cs="Georgia"/>
         </w:rPr>
         <w:t>En la actualidad su flujo de trabajo se basa en recursos manuales y notas de trabajo realizado en un cuaderno de pedidos o en el mejor de los casos una solicitud de trabajo impreso.</w:t>
       </w:r>
@@ -5497,13 +5864,11 @@
         <w:jc w:val="both"/>
         <w:rPr>
           <w:rFonts w:ascii="Georgia" w:eastAsia="Georgia" w:hAnsi="Georgia" w:cs="Georgia"/>
-          <w:color w:val="000000"/>
-        </w:rPr>
-      </w:pPr>
-      <w:r>
-        <w:rPr>
-          <w:rFonts w:ascii="Georgia" w:eastAsia="Georgia" w:hAnsi="Georgia" w:cs="Georgia"/>
-          <w:color w:val="000000"/>
+        </w:rPr>
+      </w:pPr>
+      <w:r>
+        <w:rPr>
+          <w:rFonts w:ascii="Georgia" w:eastAsia="Georgia" w:hAnsi="Georgia" w:cs="Georgia"/>
         </w:rPr>
         <w:t xml:space="preserve">Para el caso de marketing esta microempresa no cuenta con una plataforma digital donde pueda ofrecer sus productos ya que en la actualidad lo ofrece por la red social Facebook. </w:t>
       </w:r>
@@ -5526,13 +5891,11 @@
         <w:jc w:val="both"/>
         <w:rPr>
           <w:rFonts w:ascii="Georgia" w:eastAsia="Georgia" w:hAnsi="Georgia" w:cs="Georgia"/>
-          <w:color w:val="000000"/>
-        </w:rPr>
-      </w:pPr>
-      <w:r>
-        <w:rPr>
-          <w:rFonts w:ascii="Georgia" w:eastAsia="Georgia" w:hAnsi="Georgia" w:cs="Georgia"/>
-          <w:color w:val="000000"/>
+        </w:rPr>
+      </w:pPr>
+      <w:r>
+        <w:rPr>
+          <w:rFonts w:ascii="Georgia" w:eastAsia="Georgia" w:hAnsi="Georgia" w:cs="Georgia"/>
         </w:rPr>
         <w:t>El registro de inventario de la materia prima, tanto el ingreso como egreso se usa el software Excel en su forma básica.</w:t>
       </w:r>
@@ -5555,29 +5918,13 @@
         <w:jc w:val="both"/>
         <w:rPr>
           <w:rFonts w:ascii="Georgia" w:eastAsia="Georgia" w:hAnsi="Georgia" w:cs="Georgia"/>
-          <w:color w:val="000000"/>
-        </w:rPr>
-      </w:pPr>
-      <w:r>
-        <w:rPr>
-          <w:rFonts w:ascii="Georgia" w:eastAsia="Georgia" w:hAnsi="Georgia" w:cs="Georgia"/>
-          <w:color w:val="000000"/>
-        </w:rPr>
-        <w:lastRenderedPageBreak/>
-        <w:t>Los datos que se registran n</w:t>
-      </w:r>
-      <w:r>
-        <w:rPr>
-          <w:rFonts w:ascii="Georgia" w:eastAsia="Georgia" w:hAnsi="Georgia" w:cs="Georgia"/>
-        </w:rPr>
-        <w:t>ecesitan un</w:t>
-      </w:r>
-      <w:r>
-        <w:rPr>
-          <w:rFonts w:ascii="Georgia" w:eastAsia="Georgia" w:hAnsi="Georgia" w:cs="Georgia"/>
-          <w:color w:val="000000"/>
-        </w:rPr>
-        <w:t xml:space="preserve"> ajuste con el stock del material de producción durante el transcurso del tiempo, ya que, por la variedad de los materiales, la falta de tiempo en el área de producción llega a olvidarse los datos exactos al momento del registro.</w:t>
+        </w:rPr>
+      </w:pPr>
+      <w:r>
+        <w:rPr>
+          <w:rFonts w:ascii="Georgia" w:eastAsia="Georgia" w:hAnsi="Georgia" w:cs="Georgia"/>
+        </w:rPr>
+        <w:t>Los datos que se registran necesitan un ajuste con el stock del material de producción durante el transcurso del tiempo, ya que, por la variedad de los materiales, la falta de tiempo en el área de producción llega a olvidarse los datos exactos al momento del registro.</w:t>
       </w:r>
     </w:p>
     <w:p>
@@ -5598,13 +5945,11 @@
         <w:jc w:val="both"/>
         <w:rPr>
           <w:rFonts w:ascii="Georgia" w:eastAsia="Georgia" w:hAnsi="Georgia" w:cs="Georgia"/>
-          <w:color w:val="000000"/>
-        </w:rPr>
-      </w:pPr>
-      <w:r>
-        <w:rPr>
-          <w:rFonts w:ascii="Georgia" w:eastAsia="Georgia" w:hAnsi="Georgia" w:cs="Georgia"/>
-          <w:color w:val="000000"/>
+        </w:rPr>
+      </w:pPr>
+      <w:r>
+        <w:rPr>
+          <w:rFonts w:ascii="Georgia" w:eastAsia="Georgia" w:hAnsi="Georgia" w:cs="Georgia"/>
         </w:rPr>
         <w:t>La Imprenta Digital realiza su marketing a través de publicaciones en la red social Facebook, si bien logran ofrecer sus productos por este medio, por la variedad de productos que ofrece tiende a mezclarse con productos de diferentes tipos y productos de la competencia.</w:t>
       </w:r>
@@ -5627,14 +5972,13 @@
         <w:jc w:val="both"/>
         <w:rPr>
           <w:rFonts w:ascii="Georgia" w:eastAsia="Georgia" w:hAnsi="Georgia" w:cs="Georgia"/>
-          <w:color w:val="000000"/>
-        </w:rPr>
-      </w:pPr>
-      <w:r>
-        <w:rPr>
-          <w:rFonts w:ascii="Georgia" w:eastAsia="Georgia" w:hAnsi="Georgia" w:cs="Georgia"/>
-          <w:color w:val="000000"/>
-        </w:rPr>
+        </w:rPr>
+      </w:pPr>
+      <w:r>
+        <w:rPr>
+          <w:rFonts w:ascii="Georgia" w:eastAsia="Georgia" w:hAnsi="Georgia" w:cs="Georgia"/>
+        </w:rPr>
+        <w:lastRenderedPageBreak/>
         <w:t>Para el control de producción la gerencia realiza una inspección personal para tener seguimiento sobre el avance de los pedidos, pero en ocasiones por falta de tiempo la gerencia no puede realizar este control.</w:t>
       </w:r>
     </w:p>
@@ -5679,7 +6023,7 @@
     </w:p>
     <w:p>
       <w:pPr>
-        <w:spacing w:line="480" w:lineRule="auto"/>
+        <w:spacing w:after="0" w:line="480" w:lineRule="auto"/>
         <w:ind w:firstLine="567"/>
         <w:jc w:val="both"/>
         <w:rPr>
@@ -5695,7 +6039,7 @@
     </w:p>
     <w:p>
       <w:pPr>
-        <w:spacing w:line="480" w:lineRule="auto"/>
+        <w:spacing w:after="0" w:line="480" w:lineRule="auto"/>
         <w:ind w:firstLine="567"/>
         <w:jc w:val="both"/>
         <w:rPr>
@@ -5711,7 +6055,7 @@
     </w:p>
     <w:p>
       <w:pPr>
-        <w:spacing w:line="480" w:lineRule="auto"/>
+        <w:spacing w:after="0" w:line="480" w:lineRule="auto"/>
         <w:ind w:firstLine="567"/>
         <w:jc w:val="both"/>
         <w:rPr>
@@ -5739,7 +6083,7 @@
     </w:p>
     <w:p>
       <w:pPr>
-        <w:spacing w:line="480" w:lineRule="auto"/>
+        <w:spacing w:after="0" w:line="480" w:lineRule="auto"/>
         <w:ind w:firstLine="567"/>
         <w:jc w:val="both"/>
         <w:rPr>
@@ -5786,14 +6130,7 @@
         <w:rPr>
           <w:rFonts w:ascii="Georgia" w:eastAsia="Georgia" w:hAnsi="Georgia" w:cs="Georgia"/>
         </w:rPr>
-        <w:t xml:space="preserve"> administración de </w:t>
-      </w:r>
-      <w:r>
-        <w:rPr>
-          <w:rFonts w:ascii="Georgia" w:eastAsia="Georgia" w:hAnsi="Georgia" w:cs="Georgia"/>
-        </w:rPr>
-        <w:lastRenderedPageBreak/>
-        <w:t>sus materiales y productos, además servirá a la toma de decisiones con los informes generados mensualmente, enviados directo al área de gerencia</w:t>
+        <w:t xml:space="preserve"> administración de sus materiales y productos, además servirá a la toma de decisiones con los informes generados mensualmente, enviados directo al área de gerencia</w:t>
       </w:r>
     </w:p>
     <w:p>
@@ -5855,13 +6192,11 @@
         <w:ind w:firstLine="567"/>
         <w:rPr>
           <w:rFonts w:ascii="Georgia" w:eastAsia="Georgia" w:hAnsi="Georgia" w:cs="Georgia"/>
-          <w:color w:val="000000"/>
-        </w:rPr>
-      </w:pPr>
-      <w:r>
-        <w:rPr>
-          <w:rFonts w:ascii="Georgia" w:eastAsia="Georgia" w:hAnsi="Georgia" w:cs="Georgia"/>
-          <w:color w:val="000000"/>
+        </w:rPr>
+      </w:pPr>
+      <w:r>
+        <w:rPr>
+          <w:rFonts w:ascii="Georgia" w:eastAsia="Georgia" w:hAnsi="Georgia" w:cs="Georgia"/>
         </w:rPr>
         <w:t>Desarrollar un software de administración del flujo de trabajo, control de inventarios, y marketing para la Imprenta Gráfica Mi Luna Cielo Publicidad.</w:t>
       </w:r>
@@ -5885,6 +6220,7 @@
           <w:rFonts w:eastAsia="Georgia" w:cs="Georgia"/>
           <w:szCs w:val="22"/>
         </w:rPr>
+        <w:lastRenderedPageBreak/>
         <w:t>Objetivos Específicos.</w:t>
       </w:r>
       <w:bookmarkEnd w:id="12"/>
@@ -5913,15 +6249,28 @@
         <w:jc w:val="both"/>
         <w:rPr>
           <w:rFonts w:ascii="Georgia" w:eastAsia="Georgia" w:hAnsi="Georgia" w:cs="Georgia"/>
+        </w:rPr>
+      </w:pPr>
+      <w:r>
+        <w:rPr>
+          <w:rFonts w:ascii="Georgia" w:hAnsi="Georgia"/>
           <w:color w:val="000000"/>
         </w:rPr>
-      </w:pPr>
-      <w:r>
-        <w:rPr>
-          <w:rFonts w:ascii="Georgia" w:eastAsia="Georgia" w:hAnsi="Georgia" w:cs="Georgia"/>
+        <w:t xml:space="preserve">Definir los requerimientos funcionales y la integración del software con </w:t>
+      </w:r>
+      <w:r>
+        <w:rPr>
+          <w:rFonts w:ascii="Georgia" w:hAnsi="Georgia"/>
           <w:color w:val="000000"/>
         </w:rPr>
-        <w:t>Definir los requerimientos junto a los requisitos de la Imprenta Mi Luna Cielo.</w:t>
+        <w:t>la funcionalidad</w:t>
+      </w:r>
+      <w:r>
+        <w:rPr>
+          <w:rFonts w:ascii="Georgia" w:hAnsi="Georgia"/>
+          <w:color w:val="000000"/>
+        </w:rPr>
+        <w:t xml:space="preserve"> del flujo administrativo actual de la Imprenta Mi Luna Cielo.</w:t>
       </w:r>
     </w:p>
     <w:p>
@@ -5941,15 +6290,35 @@
         <w:jc w:val="both"/>
         <w:rPr>
           <w:rFonts w:ascii="Georgia" w:eastAsia="Georgia" w:hAnsi="Georgia" w:cs="Georgia"/>
+        </w:rPr>
+      </w:pPr>
+      <w:r>
+        <w:rPr>
+          <w:rFonts w:ascii="Georgia" w:hAnsi="Georgia"/>
           <w:color w:val="000000"/>
         </w:rPr>
-      </w:pPr>
-      <w:r>
-        <w:rPr>
-          <w:rFonts w:ascii="Georgia" w:eastAsia="Georgia" w:hAnsi="Georgia" w:cs="Georgia"/>
+        <w:t xml:space="preserve">Diseñar la estructura de base de datos relacional y almacenar la información de </w:t>
+      </w:r>
+      <w:r>
+        <w:rPr>
+          <w:rFonts w:ascii="Georgia" w:hAnsi="Georgia"/>
           <w:color w:val="000000"/>
         </w:rPr>
-        <w:t>Diseñar la estructura de base de datos relacional donde se almacenará la información obtenida.</w:t>
+        <w:t>manera normalizada</w:t>
+      </w:r>
+      <w:r>
+        <w:rPr>
+          <w:rFonts w:ascii="Georgia" w:hAnsi="Georgia"/>
+          <w:color w:val="000000"/>
+        </w:rPr>
+        <w:t xml:space="preserve"> y proporcionar la forma más eficiente y flexible de acceder a la </w:t>
+      </w:r>
+      <w:r>
+        <w:rPr>
+          <w:rFonts w:ascii="Georgia" w:hAnsi="Georgia"/>
+          <w:color w:val="000000"/>
+        </w:rPr>
+        <w:t>información estructurada.</w:t>
       </w:r>
     </w:p>
     <w:p>
@@ -5969,15 +6338,80 @@
         <w:jc w:val="both"/>
         <w:rPr>
           <w:rFonts w:ascii="Georgia" w:eastAsia="Georgia" w:hAnsi="Georgia" w:cs="Georgia"/>
+        </w:rPr>
+      </w:pPr>
+      <w:r>
+        <w:rPr>
+          <w:rFonts w:ascii="Georgia" w:hAnsi="Georgia"/>
           <w:color w:val="000000"/>
         </w:rPr>
-      </w:pPr>
-      <w:r>
-        <w:rPr>
-          <w:rFonts w:ascii="Georgia" w:eastAsia="Georgia" w:hAnsi="Georgia" w:cs="Georgia"/>
+        <w:t xml:space="preserve">Diseñar reportes detallados en </w:t>
+      </w:r>
+      <w:r>
+        <w:rPr>
+          <w:rFonts w:ascii="Georgia" w:hAnsi="Georgia"/>
           <w:color w:val="000000"/>
         </w:rPr>
-        <w:t>Diseñar reportes de inventarios, ventas, ajustados al área de producción y administración.</w:t>
+        <w:t xml:space="preserve">el formato de documentos portátiles (Portable </w:t>
+      </w:r>
+      <w:proofErr w:type="spellStart"/>
+      <w:r>
+        <w:rPr>
+          <w:rFonts w:ascii="Georgia" w:hAnsi="Georgia"/>
+          <w:color w:val="000000"/>
+        </w:rPr>
+        <w:t>Document</w:t>
+      </w:r>
+      <w:proofErr w:type="spellEnd"/>
+      <w:r>
+        <w:rPr>
+          <w:rFonts w:ascii="Georgia" w:hAnsi="Georgia"/>
+          <w:color w:val="000000"/>
+        </w:rPr>
+        <w:t xml:space="preserve"> </w:t>
+      </w:r>
+      <w:proofErr w:type="spellStart"/>
+      <w:r>
+        <w:rPr>
+          <w:rFonts w:ascii="Georgia" w:hAnsi="Georgia"/>
+          <w:color w:val="000000"/>
+        </w:rPr>
+        <w:t>Format</w:t>
+      </w:r>
+      <w:proofErr w:type="spellEnd"/>
+      <w:r>
+        <w:rPr>
+          <w:rFonts w:ascii="Georgia" w:hAnsi="Georgia"/>
+          <w:color w:val="000000"/>
+        </w:rPr>
+        <w:t>, PDF)</w:t>
+      </w:r>
+      <w:r>
+        <w:rPr>
+          <w:rFonts w:ascii="Georgia" w:hAnsi="Georgia"/>
+          <w:color w:val="000000"/>
+        </w:rPr>
+        <w:t xml:space="preserve"> de inventarios, ventas, ajustados al área </w:t>
+      </w:r>
+      <w:r>
+        <w:rPr>
+          <w:rFonts w:ascii="Georgia" w:hAnsi="Georgia"/>
+          <w:color w:val="000000"/>
+        </w:rPr>
+        <w:t>de producción</w:t>
+      </w:r>
+      <w:r>
+        <w:rPr>
+          <w:rFonts w:ascii="Georgia" w:hAnsi="Georgia"/>
+          <w:color w:val="000000"/>
+        </w:rPr>
+        <w:t xml:space="preserve"> y administración. </w:t>
+      </w:r>
+      <w:r>
+        <w:rPr>
+          <w:rFonts w:ascii="Georgia" w:eastAsia="Georgia" w:hAnsi="Georgia" w:cs="Georgia"/>
+        </w:rPr>
+        <w:t>Realizar un flujo de trabajo para la administración de la imprenta.</w:t>
       </w:r>
     </w:p>
     <w:p>
@@ -5997,15 +6431,44 @@
         <w:jc w:val="both"/>
         <w:rPr>
           <w:rFonts w:ascii="Georgia" w:eastAsia="Georgia" w:hAnsi="Georgia" w:cs="Georgia"/>
+        </w:rPr>
+      </w:pPr>
+      <w:r>
+        <w:rPr>
+          <w:rFonts w:ascii="Georgia" w:hAnsi="Georgia"/>
           <w:color w:val="000000"/>
         </w:rPr>
-      </w:pPr>
-      <w:r>
-        <w:rPr>
-          <w:rFonts w:ascii="Georgia" w:eastAsia="Georgia" w:hAnsi="Georgia" w:cs="Georgia"/>
+        <w:t xml:space="preserve">Realizar un flujo de trabajo mediante </w:t>
+      </w:r>
+      <w:proofErr w:type="spellStart"/>
+      <w:r>
+        <w:rPr>
+          <w:rFonts w:ascii="Georgia" w:hAnsi="Georgia"/>
           <w:color w:val="000000"/>
         </w:rPr>
-        <w:t>Realizar un flujo de trabajo para la administración de la imprenta.</w:t>
+        <w:t>micro-servicios</w:t>
+      </w:r>
+      <w:proofErr w:type="spellEnd"/>
+      <w:r>
+        <w:rPr>
+          <w:rFonts w:ascii="Georgia" w:hAnsi="Georgia"/>
+          <w:color w:val="000000"/>
+        </w:rPr>
+        <w:t xml:space="preserve"> para la administración de </w:t>
+      </w:r>
+      <w:r>
+        <w:rPr>
+          <w:rFonts w:ascii="Georgia" w:hAnsi="Georgia"/>
+          <w:color w:val="000000"/>
+        </w:rPr>
+        <w:t>la imprenta</w:t>
+      </w:r>
+      <w:r>
+        <w:rPr>
+          <w:rFonts w:ascii="Georgia" w:hAnsi="Georgia"/>
+          <w:color w:val="000000"/>
+        </w:rPr>
+        <w:t>.</w:t>
       </w:r>
     </w:p>
     <w:p>
@@ -6025,15 +6488,76 @@
         <w:jc w:val="both"/>
         <w:rPr>
           <w:rFonts w:ascii="Georgia" w:eastAsia="Georgia" w:hAnsi="Georgia" w:cs="Georgia"/>
+        </w:rPr>
+      </w:pPr>
+      <w:r>
+        <w:rPr>
+          <w:rFonts w:ascii="Georgia" w:hAnsi="Georgia"/>
           <w:color w:val="000000"/>
         </w:rPr>
-      </w:pPr>
-      <w:r>
-        <w:rPr>
-          <w:rFonts w:ascii="Georgia" w:eastAsia="Georgia" w:hAnsi="Georgia" w:cs="Georgia"/>
+        <w:t xml:space="preserve">Diseñar catálogos de promoción de productos de acuerdo a sus características </w:t>
+      </w:r>
+      <w:r>
+        <w:rPr>
+          <w:rFonts w:ascii="Georgia" w:hAnsi="Georgia"/>
           <w:color w:val="000000"/>
         </w:rPr>
-        <w:t>Diseñar catálogos de promoción de productos de acuerdo a sus características por medio de una plataforma web.</w:t>
+        <w:t>por medio</w:t>
+      </w:r>
+      <w:r>
+        <w:rPr>
+          <w:rFonts w:ascii="Georgia" w:hAnsi="Georgia"/>
+          <w:color w:val="000000"/>
+        </w:rPr>
+        <w:t xml:space="preserve"> de una plataforma </w:t>
+      </w:r>
+      <w:r>
+        <w:rPr>
+          <w:rFonts w:ascii="Georgia" w:hAnsi="Georgia"/>
+          <w:color w:val="000000"/>
+        </w:rPr>
+        <w:t>web.</w:t>
+      </w:r>
+    </w:p>
+    <w:p>
+      <w:pPr>
+        <w:numPr>
+          <w:ilvl w:val="0"/>
+          <w:numId w:val="4"/>
+        </w:numPr>
+        <w:pBdr>
+          <w:top w:val="nil"/>
+          <w:left w:val="nil"/>
+          <w:bottom w:val="nil"/>
+          <w:right w:val="nil"/>
+          <w:between w:val="nil"/>
+        </w:pBdr>
+        <w:spacing w:line="480" w:lineRule="auto"/>
+        <w:jc w:val="both"/>
+        <w:rPr>
+          <w:rFonts w:ascii="Georgia" w:eastAsia="Georgia" w:hAnsi="Georgia" w:cs="Georgia"/>
+        </w:rPr>
+      </w:pPr>
+      <w:r>
+        <w:rPr>
+          <w:rFonts w:ascii="Georgia" w:hAnsi="Georgia"/>
+          <w:color w:val="000000"/>
+        </w:rPr>
+        <w:t xml:space="preserve">Desarrollar una interfaz gráfica para el ingreso de información, sencilla, intuitiva </w:t>
+      </w:r>
+      <w:r>
+        <w:rPr>
+          <w:rFonts w:ascii="Georgia" w:hAnsi="Georgia"/>
+          <w:color w:val="000000"/>
+        </w:rPr>
+        <w:t>y amigable</w:t>
+      </w:r>
+      <w:r>
+        <w:rPr>
+          <w:rFonts w:ascii="Georgia" w:hAnsi="Georgia"/>
+          <w:color w:val="000000"/>
+        </w:rPr>
+        <w:t>, para ofrecer una mejor experiencia de usuario.</w:t>
       </w:r>
     </w:p>
     <w:p>
@@ -6087,13 +6611,11 @@
         <w:spacing w:after="0" w:line="480" w:lineRule="auto"/>
         <w:rPr>
           <w:rFonts w:ascii="Georgia" w:eastAsia="Georgia" w:hAnsi="Georgia" w:cs="Georgia"/>
-          <w:color w:val="000000"/>
-        </w:rPr>
-      </w:pPr>
-      <w:r>
-        <w:rPr>
-          <w:rFonts w:ascii="Georgia" w:eastAsia="Georgia" w:hAnsi="Georgia" w:cs="Georgia"/>
-          <w:color w:val="000000"/>
+        </w:rPr>
+      </w:pPr>
+      <w:r>
+        <w:rPr>
+          <w:rFonts w:ascii="Georgia" w:eastAsia="Georgia" w:hAnsi="Georgia" w:cs="Georgia"/>
         </w:rPr>
         <w:t>Los alcances de este proyecto son:</w:t>
       </w:r>
@@ -6117,21 +6639,18 @@
         <w:rPr>
           <w:rFonts w:ascii="Georgia" w:eastAsia="Georgia" w:hAnsi="Georgia" w:cs="Georgia"/>
           <w:b/>
-          <w:color w:val="000000"/>
         </w:rPr>
       </w:pPr>
       <w:r>
         <w:rPr>
           <w:rFonts w:ascii="Georgia" w:eastAsia="Georgia" w:hAnsi="Georgia" w:cs="Georgia"/>
           <w:b/>
-          <w:color w:val="000000"/>
         </w:rPr>
         <w:t xml:space="preserve">  Módulo de registro de materiales, </w:t>
       </w:r>
       <w:r>
         <w:rPr>
           <w:rFonts w:ascii="Georgia" w:eastAsia="Georgia" w:hAnsi="Georgia" w:cs="Georgia"/>
-          <w:color w:val="000000"/>
         </w:rPr>
         <w:t>permitirá registrar los activos y materiales, las áreas que tendrán acceso a este módulo serán el área de producción, y el encargado de almacén que deberán registrar diariamente o cuando que se entregue un pedido, las acciones de este módulo serán:</w:t>
       </w:r>
@@ -6150,13 +6669,11 @@
         <w:jc w:val="both"/>
         <w:rPr>
           <w:rFonts w:ascii="Georgia" w:eastAsia="Georgia" w:hAnsi="Georgia" w:cs="Georgia"/>
-          <w:color w:val="000000"/>
-        </w:rPr>
-      </w:pPr>
-      <w:r>
-        <w:rPr>
-          <w:rFonts w:ascii="Georgia" w:eastAsia="Georgia" w:hAnsi="Georgia" w:cs="Georgia"/>
-          <w:color w:val="000000"/>
+        </w:rPr>
+      </w:pPr>
+      <w:r>
+        <w:rPr>
+          <w:rFonts w:ascii="Georgia" w:eastAsia="Georgia" w:hAnsi="Georgia" w:cs="Georgia"/>
         </w:rPr>
         <w:t>Registrar inventarios: En esta acción el encargado podrá registrar los activos de la organización, se dividirá en dos submódulos: Registro de maquinaria, registro de materiales.</w:t>
       </w:r>
@@ -6175,13 +6692,11 @@
         <w:jc w:val="both"/>
         <w:rPr>
           <w:rFonts w:ascii="Georgia" w:eastAsia="Georgia" w:hAnsi="Georgia" w:cs="Georgia"/>
-          <w:color w:val="000000"/>
-        </w:rPr>
-      </w:pPr>
-      <w:r>
-        <w:rPr>
-          <w:rFonts w:ascii="Georgia" w:eastAsia="Georgia" w:hAnsi="Georgia" w:cs="Georgia"/>
-          <w:color w:val="000000"/>
+        </w:rPr>
+      </w:pPr>
+      <w:r>
+        <w:rPr>
+          <w:rFonts w:ascii="Georgia" w:eastAsia="Georgia" w:hAnsi="Georgia" w:cs="Georgia"/>
         </w:rPr>
         <w:lastRenderedPageBreak/>
         <w:t xml:space="preserve">Listar o generar reporte de inventario: Se podrá ver la lista de los productos, actualizar, eliminar la información.   </w:t>
@@ -6205,21 +6720,18 @@
         <w:jc w:val="both"/>
         <w:rPr>
           <w:rFonts w:ascii="Georgia" w:eastAsia="Georgia" w:hAnsi="Georgia" w:cs="Georgia"/>
-          <w:color w:val="000000"/>
         </w:rPr>
       </w:pPr>
       <w:r>
         <w:rPr>
           <w:rFonts w:ascii="Georgia" w:eastAsia="Georgia" w:hAnsi="Georgia" w:cs="Georgia"/>
           <w:b/>
-          <w:color w:val="000000"/>
         </w:rPr>
         <w:t xml:space="preserve">  Modulo plataforma web, s</w:t>
       </w:r>
       <w:r>
         <w:rPr>
           <w:rFonts w:ascii="Georgia" w:eastAsia="Georgia" w:hAnsi="Georgia" w:cs="Georgia"/>
-          <w:color w:val="000000"/>
         </w:rPr>
         <w:t>erá una página web, la cual el actor principal será el cliente, donde se podrá observar la información de la organización, un catálogo de productos cada una con su respectivo detalle.</w:t>
       </w:r>
@@ -6240,14 +6752,12 @@
         <w:rPr>
           <w:rFonts w:ascii="Georgia" w:eastAsia="Georgia" w:hAnsi="Georgia" w:cs="Georgia"/>
           <w:b/>
-          <w:color w:val="000000"/>
         </w:rPr>
       </w:pPr>
       <w:r>
         <w:rPr>
           <w:rFonts w:ascii="Georgia" w:eastAsia="Georgia" w:hAnsi="Georgia" w:cs="Georgia"/>
           <w:b/>
-          <w:color w:val="000000"/>
         </w:rPr>
         <w:t>Flujo de trabajo.</w:t>
       </w:r>
@@ -6266,13 +6776,11 @@
         <w:jc w:val="both"/>
         <w:rPr>
           <w:rFonts w:ascii="Georgia" w:eastAsia="Georgia" w:hAnsi="Georgia" w:cs="Georgia"/>
-          <w:color w:val="000000"/>
-        </w:rPr>
-      </w:pPr>
-      <w:r>
-        <w:rPr>
-          <w:rFonts w:ascii="Georgia" w:eastAsia="Georgia" w:hAnsi="Georgia" w:cs="Georgia"/>
-          <w:color w:val="000000"/>
+        </w:rPr>
+      </w:pPr>
+      <w:r>
+        <w:rPr>
+          <w:rFonts w:ascii="Georgia" w:eastAsia="Georgia" w:hAnsi="Georgia" w:cs="Georgia"/>
         </w:rPr>
         <w:t>Dentro de este módulo participará toda la organización, desde la gerencia, administración, ventas, producción.</w:t>
       </w:r>
@@ -6283,13 +6791,11 @@
         <w:jc w:val="both"/>
         <w:rPr>
           <w:rFonts w:ascii="Georgia" w:eastAsia="Georgia" w:hAnsi="Georgia" w:cs="Georgia"/>
-          <w:color w:val="000000"/>
-        </w:rPr>
-      </w:pPr>
-      <w:r>
-        <w:rPr>
-          <w:rFonts w:ascii="Georgia" w:eastAsia="Georgia" w:hAnsi="Georgia" w:cs="Georgia"/>
-          <w:color w:val="000000"/>
+        </w:rPr>
+      </w:pPr>
+      <w:r>
+        <w:rPr>
+          <w:rFonts w:ascii="Georgia" w:eastAsia="Georgia" w:hAnsi="Georgia" w:cs="Georgia"/>
         </w:rPr>
         <w:t>Y tendrá los siguientes módulos:</w:t>
       </w:r>
@@ -6312,21 +6818,18 @@
         <w:jc w:val="both"/>
         <w:rPr>
           <w:rFonts w:ascii="Georgia" w:eastAsia="Georgia" w:hAnsi="Georgia" w:cs="Georgia"/>
-          <w:color w:val="000000"/>
         </w:rPr>
       </w:pPr>
       <w:r>
         <w:rPr>
           <w:rFonts w:ascii="Georgia" w:eastAsia="Georgia" w:hAnsi="Georgia" w:cs="Georgia"/>
           <w:b/>
-          <w:color w:val="000000"/>
         </w:rPr>
         <w:t xml:space="preserve">  Modulo registro de ventas, </w:t>
       </w:r>
       <w:r>
         <w:rPr>
           <w:rFonts w:ascii="Georgia" w:eastAsia="Georgia" w:hAnsi="Georgia" w:cs="Georgia"/>
-          <w:color w:val="000000"/>
         </w:rPr>
         <w:t>participará el área de ventas, las acciones de este módulo serán:</w:t>
       </w:r>
@@ -6338,13 +6841,11 @@
         <w:jc w:val="both"/>
         <w:rPr>
           <w:rFonts w:ascii="Georgia" w:eastAsia="Georgia" w:hAnsi="Georgia" w:cs="Georgia"/>
-          <w:color w:val="000000"/>
-        </w:rPr>
-      </w:pPr>
-      <w:r>
-        <w:rPr>
-          <w:rFonts w:ascii="Georgia" w:eastAsia="Georgia" w:hAnsi="Georgia" w:cs="Georgia"/>
-          <w:color w:val="000000"/>
+        </w:rPr>
+      </w:pPr>
+      <w:r>
+        <w:rPr>
+          <w:rFonts w:ascii="Georgia" w:eastAsia="Georgia" w:hAnsi="Georgia" w:cs="Georgia"/>
         </w:rPr>
         <w:t>Registrar ventas y clientes: El encargado del área de ventas será el responsable de utilizar este módulo, se podrá registrar las ventas y a los clientes.</w:t>
       </w:r>
@@ -6356,13 +6857,11 @@
         <w:jc w:val="both"/>
         <w:rPr>
           <w:rFonts w:ascii="Georgia" w:eastAsia="Georgia" w:hAnsi="Georgia" w:cs="Georgia"/>
-          <w:color w:val="000000"/>
-        </w:rPr>
-      </w:pPr>
-      <w:r>
-        <w:rPr>
-          <w:rFonts w:ascii="Georgia" w:eastAsia="Georgia" w:hAnsi="Georgia" w:cs="Georgia"/>
-          <w:color w:val="000000"/>
+        </w:rPr>
+      </w:pPr>
+      <w:r>
+        <w:rPr>
+          <w:rFonts w:ascii="Georgia" w:eastAsia="Georgia" w:hAnsi="Georgia" w:cs="Georgia"/>
         </w:rPr>
         <w:t xml:space="preserve">Generar recibo: Se podrá generar un recibo con los detalles del pedido, detalles de la imprenta y datos del cliente. </w:t>
       </w:r>
@@ -6374,13 +6873,11 @@
         <w:jc w:val="both"/>
         <w:rPr>
           <w:rFonts w:ascii="Georgia" w:eastAsia="Georgia" w:hAnsi="Georgia" w:cs="Georgia"/>
-          <w:color w:val="000000"/>
-        </w:rPr>
-      </w:pPr>
-      <w:r>
-        <w:rPr>
-          <w:rFonts w:ascii="Georgia" w:eastAsia="Georgia" w:hAnsi="Georgia" w:cs="Georgia"/>
-          <w:color w:val="000000"/>
+        </w:rPr>
+      </w:pPr>
+      <w:r>
+        <w:rPr>
+          <w:rFonts w:ascii="Georgia" w:eastAsia="Georgia" w:hAnsi="Georgia" w:cs="Georgia"/>
         </w:rPr>
         <w:t>Listar ventas: Se mostrará en pantalla un historial de pedidos realizados por un cliente.</w:t>
       </w:r>
@@ -6392,13 +6889,11 @@
         <w:jc w:val="both"/>
         <w:rPr>
           <w:rFonts w:ascii="Georgia" w:eastAsia="Georgia" w:hAnsi="Georgia" w:cs="Georgia"/>
-          <w:color w:val="000000"/>
-        </w:rPr>
-      </w:pPr>
-      <w:r>
-        <w:rPr>
-          <w:rFonts w:ascii="Georgia" w:eastAsia="Georgia" w:hAnsi="Georgia" w:cs="Georgia"/>
-          <w:color w:val="000000"/>
+        </w:rPr>
+      </w:pPr>
+      <w:r>
+        <w:rPr>
+          <w:rFonts w:ascii="Georgia" w:eastAsia="Georgia" w:hAnsi="Georgia" w:cs="Georgia"/>
         </w:rPr>
         <w:t>Generar orden de trabajo: Una vez obtenidos los detalles del pedido, se podrá generar una orden de trabajo, que deberá ser enviado al área de producción.</w:t>
       </w:r>
@@ -6421,21 +6916,18 @@
         <w:jc w:val="both"/>
         <w:rPr>
           <w:rFonts w:ascii="Georgia" w:eastAsia="Georgia" w:hAnsi="Georgia" w:cs="Georgia"/>
-          <w:color w:val="000000"/>
         </w:rPr>
       </w:pPr>
       <w:r>
         <w:rPr>
           <w:rFonts w:ascii="Georgia" w:eastAsia="Georgia" w:hAnsi="Georgia" w:cs="Georgia"/>
           <w:b/>
-          <w:color w:val="000000"/>
         </w:rPr>
         <w:t xml:space="preserve">  Modulo orden de trabajo, </w:t>
       </w:r>
       <w:r>
         <w:rPr>
           <w:rFonts w:ascii="Georgia" w:eastAsia="Georgia" w:hAnsi="Georgia" w:cs="Georgia"/>
-          <w:color w:val="000000"/>
         </w:rPr>
         <w:t>las áreas que tendrán acceso a este módulo son ventas y producción, donde una vez aprobado un pedido, el área de ventas registrará los datos del pedido, como ser cantidad, fecha de inicio, fecha de entrega, etc. Posteriormente hará conocer la orden de trabajo al área de producción con un reporte generado por el software.</w:t>
       </w:r>
@@ -6458,21 +6950,18 @@
         <w:jc w:val="both"/>
         <w:rPr>
           <w:rFonts w:ascii="Georgia" w:eastAsia="Georgia" w:hAnsi="Georgia" w:cs="Georgia"/>
-          <w:color w:val="000000"/>
         </w:rPr>
       </w:pPr>
       <w:r>
         <w:rPr>
           <w:rFonts w:ascii="Georgia" w:eastAsia="Georgia" w:hAnsi="Georgia" w:cs="Georgia"/>
           <w:b/>
-          <w:color w:val="000000"/>
         </w:rPr>
         <w:t xml:space="preserve">  Modulo reporte de ventas, </w:t>
       </w:r>
       <w:r>
         <w:rPr>
           <w:rFonts w:ascii="Georgia" w:eastAsia="Georgia" w:hAnsi="Georgia" w:cs="Georgia"/>
-          <w:color w:val="000000"/>
         </w:rPr>
         <w:t>los actores que participaran en este módulo son gerencia y administración, se podrá generar un reporte actualizado de las ventas realizadas, mensualmente.</w:t>
       </w:r>
@@ -6495,14 +6984,12 @@
         <w:jc w:val="both"/>
         <w:rPr>
           <w:rFonts w:ascii="Georgia" w:eastAsia="Georgia" w:hAnsi="Georgia" w:cs="Georgia"/>
-          <w:color w:val="000000"/>
         </w:rPr>
       </w:pPr>
       <w:r>
         <w:rPr>
           <w:rFonts w:ascii="Georgia" w:eastAsia="Georgia" w:hAnsi="Georgia" w:cs="Georgia"/>
           <w:b/>
-          <w:color w:val="000000"/>
         </w:rPr>
         <w:lastRenderedPageBreak/>
         <w:t xml:space="preserve">  Modulo seguimiento al área de producción,</w:t>
@@ -6510,7 +6997,6 @@
       <w:r>
         <w:rPr>
           <w:rFonts w:ascii="Georgia" w:eastAsia="Georgia" w:hAnsi="Georgia" w:cs="Georgia"/>
-          <w:color w:val="000000"/>
         </w:rPr>
         <w:t xml:space="preserve"> las áreas que participaran en usar este módulo son administración y gerencia, permitirá al encargado del área de producción registrar el porcentaje de avance de un pedido, y el área de gerencia podrá ver este registro.</w:t>
       </w:r>
@@ -6556,15 +7042,48 @@
         <w:jc w:val="both"/>
         <w:rPr>
           <w:rFonts w:ascii="Georgia" w:eastAsia="Georgia" w:hAnsi="Georgia" w:cs="Georgia"/>
+        </w:rPr>
+      </w:pPr>
+      <w:r>
+        <w:rPr>
+          <w:rFonts w:ascii="Georgia" w:eastAsia="Georgia" w:hAnsi="Georgia" w:cs="Georgia"/>
+        </w:rPr>
+        <w:t xml:space="preserve">  </w:t>
+      </w:r>
+      <w:r>
+        <w:rPr>
+          <w:rFonts w:ascii="Georgia" w:hAnsi="Georgia"/>
           <w:color w:val="000000"/>
         </w:rPr>
-      </w:pPr>
-      <w:r>
-        <w:rPr>
-          <w:rFonts w:ascii="Georgia" w:eastAsia="Georgia" w:hAnsi="Georgia" w:cs="Georgia"/>
+        <w:t xml:space="preserve">El software emitirá cotizaciones de ventas y detalle de pedido como comprobante </w:t>
+      </w:r>
+      <w:r>
+        <w:rPr>
+          <w:rFonts w:ascii="Georgia" w:hAnsi="Georgia"/>
           <w:color w:val="000000"/>
         </w:rPr>
-        <w:t xml:space="preserve">  El software no incluirá el módulo de facturación por lo tanto no reemplazará los balances para el Servicio de Impuestos Nacionales.</w:t>
+        <w:t>de venta</w:t>
+      </w:r>
+      <w:r>
+        <w:rPr>
+          <w:rFonts w:ascii="Georgia" w:hAnsi="Georgia"/>
+          <w:color w:val="000000"/>
+        </w:rPr>
+        <w:t xml:space="preserve">, no valido para tramites de facturación por lo tanto no reemplazará los balances para </w:t>
+      </w:r>
+      <w:r>
+        <w:rPr>
+          <w:rFonts w:ascii="Georgia" w:hAnsi="Georgia"/>
+          <w:color w:val="000000"/>
+        </w:rPr>
+        <w:t>el Servicio</w:t>
+      </w:r>
+      <w:r>
+        <w:rPr>
+          <w:rFonts w:ascii="Georgia" w:hAnsi="Georgia"/>
+          <w:color w:val="000000"/>
+        </w:rPr>
+        <w:t xml:space="preserve"> de Impuestos Nacionales.</w:t>
       </w:r>
     </w:p>
     <w:p>
@@ -6585,79 +7104,34 @@
         <w:jc w:val="both"/>
         <w:rPr>
           <w:rFonts w:ascii="Georgia" w:eastAsia="Georgia" w:hAnsi="Georgia" w:cs="Georgia"/>
+        </w:rPr>
+      </w:pPr>
+      <w:r>
+        <w:rPr>
+          <w:rFonts w:ascii="Georgia" w:eastAsia="Georgia" w:hAnsi="Georgia" w:cs="Georgia"/>
+        </w:rPr>
+        <w:t xml:space="preserve">  </w:t>
+      </w:r>
+      <w:r>
+        <w:rPr>
+          <w:rFonts w:ascii="Georgia" w:hAnsi="Georgia"/>
           <w:color w:val="000000"/>
         </w:rPr>
-      </w:pPr>
-      <w:r>
-        <w:rPr>
-          <w:rFonts w:ascii="Georgia" w:eastAsia="Georgia" w:hAnsi="Georgia" w:cs="Georgia"/>
+        <w:t xml:space="preserve">Reportes que sean generados por este software solo tendrán valor dentro de </w:t>
+      </w:r>
+      <w:r>
+        <w:rPr>
+          <w:rFonts w:ascii="Georgia" w:hAnsi="Georgia"/>
           <w:color w:val="000000"/>
         </w:rPr>
-        <w:t xml:space="preserve">  No</w:t>
-      </w:r>
-      <w:r>
-        <w:rPr>
-          <w:rFonts w:ascii="Georgia" w:eastAsia="Georgia" w:hAnsi="Georgia" w:cs="Georgia"/>
+        <w:t>la institución</w:t>
+      </w:r>
+      <w:r>
+        <w:rPr>
+          <w:rFonts w:ascii="Georgia" w:hAnsi="Georgia"/>
           <w:color w:val="000000"/>
         </w:rPr>
-        <w:t xml:space="preserve"> emitirá reportes para ser usados para trámites en una organización externa.</w:t>
-      </w:r>
-    </w:p>
-    <w:p>
-      <w:pPr>
-        <w:numPr>
-          <w:ilvl w:val="0"/>
-          <w:numId w:val="4"/>
-        </w:numPr>
-        <w:pBdr>
-          <w:top w:val="nil"/>
-          <w:left w:val="nil"/>
-          <w:bottom w:val="nil"/>
-          <w:right w:val="nil"/>
-          <w:between w:val="nil"/>
-        </w:pBdr>
-        <w:spacing w:line="480" w:lineRule="auto"/>
-        <w:ind w:left="0" w:firstLine="567"/>
-        <w:jc w:val="both"/>
-        <w:rPr>
-          <w:rFonts w:ascii="Georgia" w:eastAsia="Georgia" w:hAnsi="Georgia" w:cs="Georgia"/>
-          <w:color w:val="000000"/>
-        </w:rPr>
-      </w:pPr>
-      <w:r>
-        <w:rPr>
-          <w:rFonts w:ascii="Georgia" w:eastAsia="Georgia" w:hAnsi="Georgia" w:cs="Georgia"/>
-          <w:color w:val="000000"/>
-        </w:rPr>
-        <w:t xml:space="preserve">  </w:t>
-      </w:r>
-      <w:r>
-        <w:rPr>
-          <w:rFonts w:ascii="Georgia" w:eastAsia="Georgia" w:hAnsi="Georgia" w:cs="Georgia"/>
-          <w:color w:val="000000"/>
-        </w:rPr>
-        <w:t>R</w:t>
-      </w:r>
-      <w:r>
-        <w:rPr>
-          <w:rFonts w:ascii="Georgia" w:eastAsia="Georgia" w:hAnsi="Georgia" w:cs="Georgia"/>
-          <w:color w:val="000000"/>
-        </w:rPr>
-        <w:t xml:space="preserve">eportes que </w:t>
-      </w:r>
-      <w:r>
-        <w:rPr>
-          <w:rFonts w:ascii="Georgia" w:eastAsia="Georgia" w:hAnsi="Georgia" w:cs="Georgia"/>
-          <w:color w:val="000000"/>
-        </w:rPr>
-        <w:t xml:space="preserve">sean generados por este software no deberán </w:t>
-      </w:r>
-      <w:r>
-        <w:rPr>
-          <w:rFonts w:ascii="Georgia" w:eastAsia="Georgia" w:hAnsi="Georgia" w:cs="Georgia"/>
-          <w:color w:val="000000"/>
-        </w:rPr>
-        <w:t>ser usados para una administración financiera.</w:t>
+        <w:t>, no deberán ser usados para tramites externos.</w:t>
       </w:r>
     </w:p>
     <w:p>
@@ -7739,7 +8213,7 @@
     </w:p>
     <w:p>
       <w:pPr>
-        <w:spacing w:line="480" w:lineRule="auto"/>
+        <w:spacing w:after="0" w:line="480" w:lineRule="auto"/>
         <w:ind w:firstLine="567"/>
         <w:jc w:val="both"/>
         <w:rPr>
@@ -7761,7 +8235,7 @@
     </w:p>
     <w:p>
       <w:pPr>
-        <w:spacing w:line="480" w:lineRule="auto"/>
+        <w:spacing w:after="0" w:line="480" w:lineRule="auto"/>
         <w:ind w:firstLine="567"/>
         <w:jc w:val="both"/>
         <w:rPr>
@@ -7777,7 +8251,7 @@
     </w:p>
     <w:p>
       <w:pPr>
-        <w:spacing w:line="480" w:lineRule="auto"/>
+        <w:spacing w:after="0" w:line="480" w:lineRule="auto"/>
         <w:ind w:firstLine="567"/>
         <w:jc w:val="both"/>
         <w:rPr>
@@ -7793,7 +8267,7 @@
     </w:p>
     <w:p>
       <w:pPr>
-        <w:spacing w:line="480" w:lineRule="auto"/>
+        <w:spacing w:after="0" w:line="480" w:lineRule="auto"/>
         <w:ind w:firstLine="567"/>
         <w:jc w:val="both"/>
         <w:rPr>
@@ -7814,7 +8288,7 @@
           <w:ilvl w:val="0"/>
           <w:numId w:val="6"/>
         </w:numPr>
-        <w:spacing w:line="480" w:lineRule="auto"/>
+        <w:spacing w:after="0" w:line="480" w:lineRule="auto"/>
         <w:jc w:val="both"/>
         <w:rPr>
           <w:rFonts w:ascii="Georgia" w:hAnsi="Georgia"/>
@@ -7824,14 +8298,7 @@
         <w:rPr>
           <w:rFonts w:ascii="Georgia" w:hAnsi="Georgia"/>
         </w:rPr>
-        <w:t xml:space="preserve">Comunicación. Antes de que comience cualquier trabajo técnico, tiene importancia crítica de comunicarse y colaborar con el cliente. Se busca entender los objetivos de </w:t>
-      </w:r>
-      <w:r>
-        <w:rPr>
-          <w:rFonts w:ascii="Georgia" w:hAnsi="Georgia"/>
-        </w:rPr>
-        <w:lastRenderedPageBreak/>
-        <w:t>los participantes respecto del proyecto, y reunir los requerimientos que ayuden a definir las características y funciones del software.</w:t>
+        <w:t>Comunicación. Antes de que comience cualquier trabajo técnico, tiene importancia crítica de comunicarse y colaborar con el cliente. Se busca entender los objetivos de los participantes respecto del proyecto, y reunir los requerimientos que ayuden a definir las características y funciones del software.</w:t>
       </w:r>
     </w:p>
     <w:p>
@@ -7841,7 +8308,7 @@
           <w:ilvl w:val="0"/>
           <w:numId w:val="6"/>
         </w:numPr>
-        <w:spacing w:line="480" w:lineRule="auto"/>
+        <w:spacing w:after="0" w:line="480" w:lineRule="auto"/>
         <w:jc w:val="both"/>
         <w:rPr>
           <w:rFonts w:ascii="Georgia" w:hAnsi="Georgia"/>
@@ -7851,6 +8318,7 @@
         <w:rPr>
           <w:rFonts w:ascii="Georgia" w:hAnsi="Georgia"/>
         </w:rPr>
+        <w:lastRenderedPageBreak/>
         <w:t xml:space="preserve">Planeación. Cualquier viaje complicado se simplifica si existe un mapa. Un proyecto de software es un viaje difícil, y la actividad de planeación crea un “mapa” que guía al equipo mientras viaja. </w:t>
       </w:r>
     </w:p>
@@ -7861,7 +8329,7 @@
           <w:ilvl w:val="0"/>
           <w:numId w:val="6"/>
         </w:numPr>
-        <w:spacing w:line="480" w:lineRule="auto"/>
+        <w:spacing w:after="0" w:line="480" w:lineRule="auto"/>
         <w:jc w:val="both"/>
         <w:rPr>
           <w:rFonts w:ascii="Georgia" w:hAnsi="Georgia"/>
@@ -7881,7 +8349,7 @@
           <w:ilvl w:val="0"/>
           <w:numId w:val="6"/>
         </w:numPr>
-        <w:spacing w:line="480" w:lineRule="auto"/>
+        <w:spacing w:after="0" w:line="480" w:lineRule="auto"/>
         <w:jc w:val="both"/>
         <w:rPr>
           <w:rFonts w:ascii="Georgia" w:hAnsi="Georgia"/>
@@ -7901,7 +8369,7 @@
           <w:ilvl w:val="0"/>
           <w:numId w:val="6"/>
         </w:numPr>
-        <w:spacing w:line="480" w:lineRule="auto"/>
+        <w:spacing w:after="0" w:line="480" w:lineRule="auto"/>
         <w:jc w:val="both"/>
         <w:rPr>
           <w:rFonts w:ascii="Georgia" w:hAnsi="Georgia"/>
@@ -7935,7 +8403,7 @@
     <w:p>
       <w:pPr>
         <w:pStyle w:val="Prrafodelista"/>
-        <w:spacing w:line="480" w:lineRule="auto"/>
+        <w:spacing w:after="0" w:line="480" w:lineRule="auto"/>
         <w:ind w:left="0" w:firstLine="567"/>
         <w:jc w:val="both"/>
         <w:rPr>
@@ -8012,7 +8480,7 @@
     <w:p>
       <w:pPr>
         <w:pStyle w:val="Prrafodelista"/>
-        <w:spacing w:line="480" w:lineRule="auto"/>
+        <w:spacing w:after="0" w:line="480" w:lineRule="auto"/>
         <w:ind w:left="0" w:firstLine="567"/>
         <w:jc w:val="both"/>
         <w:rPr>
@@ -8045,7 +8513,7 @@
     <w:p>
       <w:pPr>
         <w:pStyle w:val="Prrafodelista"/>
-        <w:spacing w:line="480" w:lineRule="auto"/>
+        <w:spacing w:after="0" w:line="480" w:lineRule="auto"/>
         <w:ind w:left="0" w:firstLine="567"/>
         <w:jc w:val="both"/>
         <w:rPr>
@@ -8056,7 +8524,6 @@
         <w:rPr>
           <w:rFonts w:ascii="Georgia" w:hAnsi="Georgia"/>
         </w:rPr>
-        <w:lastRenderedPageBreak/>
         <w:t>Entre los varios métodos conocidos como agiles se puede mencionar a:</w:t>
       </w:r>
     </w:p>
@@ -8067,7 +8534,7 @@
           <w:ilvl w:val="0"/>
           <w:numId w:val="7"/>
         </w:numPr>
-        <w:spacing w:line="480" w:lineRule="auto"/>
+        <w:spacing w:after="0" w:line="480" w:lineRule="auto"/>
         <w:jc w:val="both"/>
         <w:rPr>
           <w:rFonts w:ascii="Georgia" w:hAnsi="Georgia"/>
@@ -8101,7 +8568,7 @@
           <w:ilvl w:val="0"/>
           <w:numId w:val="7"/>
         </w:numPr>
-        <w:spacing w:line="480" w:lineRule="auto"/>
+        <w:spacing w:after="0" w:line="480" w:lineRule="auto"/>
         <w:jc w:val="both"/>
         <w:rPr>
           <w:rFonts w:ascii="Georgia" w:hAnsi="Georgia"/>
@@ -8111,6 +8578,7 @@
         <w:rPr>
           <w:rFonts w:ascii="Georgia" w:hAnsi="Georgia"/>
         </w:rPr>
+        <w:lastRenderedPageBreak/>
         <w:t>SCRUM.</w:t>
       </w:r>
     </w:p>
@@ -8121,7 +8589,7 @@
           <w:ilvl w:val="0"/>
           <w:numId w:val="7"/>
         </w:numPr>
-        <w:spacing w:line="480" w:lineRule="auto"/>
+        <w:spacing w:after="0" w:line="480" w:lineRule="auto"/>
         <w:jc w:val="both"/>
         <w:rPr>
           <w:rFonts w:ascii="Georgia" w:hAnsi="Georgia"/>
@@ -8141,7 +8609,7 @@
           <w:ilvl w:val="0"/>
           <w:numId w:val="7"/>
         </w:numPr>
-        <w:spacing w:line="480" w:lineRule="auto"/>
+        <w:spacing w:after="0" w:line="480" w:lineRule="auto"/>
         <w:jc w:val="both"/>
         <w:rPr>
           <w:rFonts w:ascii="Georgia" w:hAnsi="Georgia"/>
@@ -8397,7 +8865,6 @@
           <w:rFonts w:ascii="Georgia" w:hAnsi="Georgia"/>
           <w:b/>
         </w:rPr>
-        <w:lastRenderedPageBreak/>
         <w:t>Figura 2.1</w:t>
       </w:r>
     </w:p>
@@ -8431,6 +8898,7 @@
           <w:noProof/>
           <w:lang w:eastAsia="es-BO"/>
         </w:rPr>
+        <w:lastRenderedPageBreak/>
         <w:drawing>
           <wp:inline distT="0" distB="0" distL="0" distR="0" wp14:anchorId="1E41203E" wp14:editId="437EA438">
             <wp:extent cx="5678428" cy="3520440"/>
@@ -8483,6 +8951,7 @@
         <w:rPr>
           <w:rStyle w:val="Hipervnculo"/>
           <w:rFonts w:ascii="Georgia" w:hAnsi="Georgia"/>
+          <w:color w:val="auto"/>
         </w:rPr>
       </w:pPr>
       <w:r>
@@ -8644,63 +9113,69 @@
           <w:rFonts w:ascii="Georgia" w:hAnsi="Georgia"/>
           <w:b/>
         </w:rPr>
+        <w:t xml:space="preserve">Pila de </w:t>
+      </w:r>
+      <w:r>
+        <w:rPr>
+          <w:rFonts w:ascii="Georgia" w:hAnsi="Georgia"/>
+          <w:b/>
+        </w:rPr>
+        <w:t>productos</w:t>
+      </w:r>
+      <w:r>
+        <w:rPr>
+          <w:rFonts w:ascii="Georgia" w:hAnsi="Georgia"/>
+          <w:b/>
+        </w:rPr>
+        <w:t xml:space="preserve"> (</w:t>
+      </w:r>
+      <w:proofErr w:type="spellStart"/>
+      <w:r>
+        <w:rPr>
+          <w:rFonts w:ascii="Georgia" w:hAnsi="Georgia"/>
+          <w:b/>
+        </w:rPr>
+        <w:t>Product</w:t>
+      </w:r>
+      <w:proofErr w:type="spellEnd"/>
+      <w:r>
+        <w:rPr>
+          <w:rFonts w:ascii="Georgia" w:hAnsi="Georgia"/>
+          <w:b/>
+        </w:rPr>
+        <w:t xml:space="preserve"> Backlog</w:t>
+      </w:r>
+      <w:r>
+        <w:rPr>
+          <w:rFonts w:ascii="Georgia" w:hAnsi="Georgia"/>
+          <w:b/>
+        </w:rPr>
+        <w:t>)</w:t>
+      </w:r>
+      <w:r>
+        <w:rPr>
+          <w:rFonts w:ascii="Georgia" w:hAnsi="Georgia"/>
+        </w:rPr>
+        <w:t xml:space="preserve">: Conjunto de requisitos denominados historias descritos en un lenguaje no técnico y priorizados por valor de negocio, o lo que es lo mismo, por retorno de inversión </w:t>
+      </w:r>
+      <w:r>
+        <w:rPr>
+          <w:rFonts w:ascii="Georgia" w:hAnsi="Georgia"/>
+        </w:rPr>
+        <w:t xml:space="preserve">que </w:t>
+      </w:r>
+      <w:r>
+        <w:rPr>
+          <w:rFonts w:ascii="Georgia" w:hAnsi="Georgia"/>
+        </w:rPr>
+        <w:t xml:space="preserve">considera su beneficio y coste. Los requisitos y prioridades </w:t>
+      </w:r>
+      <w:r>
+        <w:rPr>
+          <w:rFonts w:ascii="Georgia" w:hAnsi="Georgia"/>
+        </w:rPr>
         <w:lastRenderedPageBreak/>
-        <w:t xml:space="preserve">Pila de </w:t>
-      </w:r>
-      <w:r>
-        <w:rPr>
-          <w:rFonts w:ascii="Georgia" w:hAnsi="Georgia"/>
-          <w:b/>
-        </w:rPr>
-        <w:t>productos</w:t>
-      </w:r>
-      <w:r>
-        <w:rPr>
-          <w:rFonts w:ascii="Georgia" w:hAnsi="Georgia"/>
-          <w:b/>
-        </w:rPr>
-        <w:t xml:space="preserve"> (</w:t>
-      </w:r>
-      <w:proofErr w:type="spellStart"/>
-      <w:r>
-        <w:rPr>
-          <w:rFonts w:ascii="Georgia" w:hAnsi="Georgia"/>
-          <w:b/>
-        </w:rPr>
-        <w:t>Product</w:t>
-      </w:r>
-      <w:proofErr w:type="spellEnd"/>
-      <w:r>
-        <w:rPr>
-          <w:rFonts w:ascii="Georgia" w:hAnsi="Georgia"/>
-          <w:b/>
-        </w:rPr>
-        <w:t xml:space="preserve"> Backlog</w:t>
-      </w:r>
-      <w:r>
-        <w:rPr>
-          <w:rFonts w:ascii="Georgia" w:hAnsi="Georgia"/>
-          <w:b/>
-        </w:rPr>
-        <w:t>)</w:t>
-      </w:r>
-      <w:r>
-        <w:rPr>
-          <w:rFonts w:ascii="Georgia" w:hAnsi="Georgia"/>
-        </w:rPr>
-        <w:t xml:space="preserve">: Conjunto de requisitos denominados historias descritos en un lenguaje no técnico y priorizados por valor de negocio, o lo que es lo mismo, por retorno de inversión </w:t>
-      </w:r>
-      <w:r>
-        <w:rPr>
-          <w:rFonts w:ascii="Georgia" w:hAnsi="Georgia"/>
-        </w:rPr>
-        <w:t xml:space="preserve">que </w:t>
-      </w:r>
-      <w:r>
-        <w:rPr>
-          <w:rFonts w:ascii="Georgia" w:hAnsi="Georgia"/>
-        </w:rPr>
-        <w:t>considera su beneficio y coste. Los requisitos y prioridades se revisan y ajustan durante el curso del proyecto a intervalos regulares.</w:t>
+        <w:t>se revisan y ajustan durante el curso del proyecto a intervalos regulares.</w:t>
       </w:r>
       <w:r>
         <w:rPr>
@@ -8953,7 +9428,6 @@
         <w:rPr>
           <w:rFonts w:ascii="Georgia" w:hAnsi="Georgia"/>
         </w:rPr>
-        <w:lastRenderedPageBreak/>
         <w:t>• ¿Qué planeas hacer mientras llega la siguiente reunión del equipo?</w:t>
       </w:r>
     </w:p>
@@ -8977,7 +9451,14 @@
         <w:rPr>
           <w:rFonts w:ascii="Georgia" w:hAnsi="Georgia"/>
         </w:rPr>
-        <w:t>: Reunión que se celebra al final del sprint y en la que el equipo presenta las historias conseguidas mediante una demonstración del producto. Posteriormente, en la retrospectiva, el equipo analiza qué se hizo bien, qué procesos serían mejorables y discute acerca de cómo perfeccionarlos.</w:t>
+        <w:t xml:space="preserve">: Reunión que se celebra al final del sprint y en la que el equipo presenta las historias conseguidas mediante una demonstración del producto. Posteriormente, </w:t>
+      </w:r>
+      <w:r>
+        <w:rPr>
+          <w:rFonts w:ascii="Georgia" w:hAnsi="Georgia"/>
+        </w:rPr>
+        <w:lastRenderedPageBreak/>
+        <w:t>en la retrospectiva, el equipo analiza qué se hizo bien, qué procesos serían mejorables y discute acerca de cómo perfeccionarlos.</w:t>
       </w:r>
     </w:p>
     <w:p>
@@ -9285,7 +9766,6 @@
           <w:rFonts w:ascii="Georgia" w:hAnsi="Georgia"/>
           <w:b/>
         </w:rPr>
-        <w:lastRenderedPageBreak/>
         <w:t xml:space="preserve">El equipo de desarrollo: </w:t>
       </w:r>
       <w:r>
@@ -9308,6 +9788,7 @@
         <w:rPr>
           <w:rFonts w:ascii="Georgia" w:hAnsi="Georgia"/>
         </w:rPr>
+        <w:lastRenderedPageBreak/>
         <w:t>El equipo de desarrollo se encargará de crear un incremento terminad</w:t>
       </w:r>
       <w:r>
@@ -9550,25 +10031,7 @@
         <w:rPr>
           <w:rFonts w:ascii="Georgia" w:hAnsi="Georgia"/>
         </w:rPr>
-        <w:t>Se pone en marcha el desarrollo de la funcionalidad tomando en cuenta las variables de entorno: tiempo, requisitos, la calidad, precios, tecnologías, competencia,</w:t>
-      </w:r>
-      <w:r>
-        <w:rPr>
-          <w:rFonts w:ascii="Georgia" w:hAnsi="Georgia"/>
-        </w:rPr>
-        <w:t xml:space="preserve"> </w:t>
-      </w:r>
-      <w:r>
-        <w:rPr>
-          <w:rFonts w:ascii="Georgia" w:hAnsi="Georgia"/>
-        </w:rPr>
-        <w:t>herramientas de implementación.</w:t>
-      </w:r>
-      <w:r>
-        <w:rPr>
-          <w:rFonts w:ascii="Georgia" w:hAnsi="Georgia"/>
-        </w:rPr>
-        <w:t xml:space="preserve"> </w:t>
+        <w:t xml:space="preserve">Se pone en marcha el desarrollo de la funcionalidad tomando en cuenta las variables de entorno: tiempo, requisitos, la calidad, precios, tecnologías, competencia, herramientas de implementación. </w:t>
       </w:r>
       <w:r>
         <w:rPr>
@@ -9596,7 +10059,6 @@
       </w:pPr>
       <w:bookmarkStart w:id="34" w:name="_Toc104318759"/>
       <w:r>
-        <w:lastRenderedPageBreak/>
         <w:t>2.6.3 Post – Juego.</w:t>
       </w:r>
       <w:bookmarkEnd w:id="34"/>
@@ -9655,6 +10117,7 @@
       </w:pPr>
       <w:bookmarkStart w:id="35" w:name="_Toc104318760"/>
       <w:r>
+        <w:lastRenderedPageBreak/>
         <w:t>HERRAMIENTAS PARA LA IMPLEMENTACIÓN DEL</w:t>
       </w:r>
       <w:r>
@@ -9867,14 +10330,12 @@
               <w:jc w:val="center"/>
               <w:rPr>
                 <w:rFonts w:ascii="Georgia" w:eastAsia="Times New Roman" w:hAnsi="Georgia"/>
-                <w:color w:val="000000"/>
                 <w:lang w:eastAsia="es-BO"/>
               </w:rPr>
             </w:pPr>
             <w:r>
               <w:rPr>
                 <w:rFonts w:ascii="Georgia" w:eastAsia="Times New Roman" w:hAnsi="Georgia"/>
-                <w:color w:val="000000"/>
                 <w:lang w:eastAsia="es-BO"/>
               </w:rPr>
               <w:t>BASE DE DATOS</w:t>
@@ -9901,7 +10362,6 @@
               <w:jc w:val="center"/>
               <w:rPr>
                 <w:rFonts w:ascii="Georgia" w:eastAsia="Times New Roman" w:hAnsi="Georgia"/>
-                <w:color w:val="000000"/>
                 <w:lang w:eastAsia="es-BO"/>
               </w:rPr>
             </w:pPr>
@@ -9909,7 +10369,6 @@
             <w:r>
               <w:rPr>
                 <w:rFonts w:ascii="Georgia" w:eastAsia="Times New Roman" w:hAnsi="Georgia"/>
-                <w:color w:val="000000"/>
                 <w:lang w:eastAsia="es-BO"/>
               </w:rPr>
               <w:t>PgAdmin</w:t>
@@ -9937,14 +10396,12 @@
               <w:jc w:val="center"/>
               <w:rPr>
                 <w:rFonts w:ascii="Georgia" w:eastAsia="Times New Roman" w:hAnsi="Georgia"/>
-                <w:color w:val="000000"/>
                 <w:lang w:eastAsia="es-BO"/>
               </w:rPr>
             </w:pPr>
             <w:r>
               <w:rPr>
                 <w:rFonts w:ascii="Georgia" w:eastAsia="Times New Roman" w:hAnsi="Georgia"/>
-                <w:color w:val="000000"/>
                 <w:lang w:eastAsia="es-BO"/>
               </w:rPr>
               <w:t>4</w:t>
@@ -9974,7 +10431,6 @@
               <w:spacing w:after="0" w:line="240" w:lineRule="auto"/>
               <w:rPr>
                 <w:rFonts w:ascii="Georgia" w:eastAsia="Times New Roman" w:hAnsi="Georgia"/>
-                <w:color w:val="000000"/>
                 <w:lang w:eastAsia="es-BO"/>
               </w:rPr>
             </w:pPr>
@@ -10000,14 +10456,12 @@
               <w:jc w:val="center"/>
               <w:rPr>
                 <w:rFonts w:ascii="Georgia" w:eastAsia="Times New Roman" w:hAnsi="Georgia"/>
-                <w:color w:val="000000"/>
                 <w:lang w:eastAsia="es-BO"/>
               </w:rPr>
             </w:pPr>
             <w:r>
               <w:rPr>
                 <w:rFonts w:ascii="Georgia" w:eastAsia="Times New Roman" w:hAnsi="Georgia"/>
-                <w:color w:val="000000"/>
                 <w:lang w:eastAsia="es-BO"/>
               </w:rPr>
               <w:t>PostgreSQL</w:t>
@@ -10034,14 +10488,12 @@
               <w:jc w:val="center"/>
               <w:rPr>
                 <w:rFonts w:ascii="Georgia" w:eastAsia="Times New Roman" w:hAnsi="Georgia"/>
-                <w:color w:val="000000"/>
                 <w:lang w:eastAsia="es-BO"/>
               </w:rPr>
             </w:pPr>
             <w:r>
               <w:rPr>
                 <w:rFonts w:ascii="Georgia" w:eastAsia="Times New Roman" w:hAnsi="Georgia"/>
-                <w:color w:val="000000"/>
                 <w:lang w:eastAsia="es-BO"/>
               </w:rPr>
               <w:t>14</w:t>
@@ -10074,14 +10526,12 @@
               <w:jc w:val="center"/>
               <w:rPr>
                 <w:rFonts w:ascii="Georgia" w:eastAsia="Times New Roman" w:hAnsi="Georgia"/>
-                <w:color w:val="000000"/>
                 <w:lang w:eastAsia="es-BO"/>
               </w:rPr>
             </w:pPr>
             <w:r>
               <w:rPr>
                 <w:rFonts w:ascii="Georgia" w:eastAsia="Times New Roman" w:hAnsi="Georgia"/>
-                <w:color w:val="000000"/>
                 <w:lang w:eastAsia="es-BO"/>
               </w:rPr>
               <w:t>BACK END</w:t>
@@ -10108,14 +10558,12 @@
               <w:jc w:val="center"/>
               <w:rPr>
                 <w:rFonts w:ascii="Georgia" w:eastAsia="Times New Roman" w:hAnsi="Georgia"/>
-                <w:color w:val="000000"/>
                 <w:lang w:eastAsia="es-BO"/>
               </w:rPr>
             </w:pPr>
             <w:r>
               <w:rPr>
                 <w:rFonts w:ascii="Georgia" w:eastAsia="Times New Roman" w:hAnsi="Georgia"/>
-                <w:color w:val="000000"/>
                 <w:lang w:eastAsia="es-BO"/>
               </w:rPr>
               <w:t xml:space="preserve">Visual Studio </w:t>
@@ -10124,7 +10572,6 @@
             <w:r>
               <w:rPr>
                 <w:rFonts w:ascii="Georgia" w:eastAsia="Times New Roman" w:hAnsi="Georgia"/>
-                <w:color w:val="000000"/>
                 <w:lang w:eastAsia="es-BO"/>
               </w:rPr>
               <w:t>Comunity</w:t>
@@ -10133,7 +10580,6 @@
             <w:r>
               <w:rPr>
                 <w:rFonts w:ascii="Georgia" w:eastAsia="Times New Roman" w:hAnsi="Georgia"/>
-                <w:color w:val="000000"/>
                 <w:lang w:eastAsia="es-BO"/>
               </w:rPr>
               <w:t xml:space="preserve"> 2022</w:t>
@@ -10160,14 +10606,12 @@
               <w:jc w:val="center"/>
               <w:rPr>
                 <w:rFonts w:ascii="Georgia" w:eastAsia="Times New Roman" w:hAnsi="Georgia"/>
-                <w:color w:val="000000"/>
                 <w:lang w:eastAsia="es-BO"/>
               </w:rPr>
             </w:pPr>
             <w:r>
               <w:rPr>
                 <w:rFonts w:ascii="Georgia" w:eastAsia="Times New Roman" w:hAnsi="Georgia"/>
-                <w:color w:val="000000"/>
                 <w:lang w:eastAsia="es-BO"/>
               </w:rPr>
               <w:t>4.8.40</w:t>
@@ -10197,7 +10641,6 @@
               <w:spacing w:after="0" w:line="240" w:lineRule="auto"/>
               <w:rPr>
                 <w:rFonts w:ascii="Georgia" w:eastAsia="Times New Roman" w:hAnsi="Georgia"/>
-                <w:color w:val="000000"/>
                 <w:lang w:eastAsia="es-BO"/>
               </w:rPr>
             </w:pPr>
@@ -10223,14 +10666,12 @@
               <w:jc w:val="center"/>
               <w:rPr>
                 <w:rFonts w:ascii="Georgia" w:eastAsia="Times New Roman" w:hAnsi="Georgia"/>
-                <w:color w:val="000000"/>
                 <w:lang w:eastAsia="es-BO"/>
               </w:rPr>
             </w:pPr>
             <w:r>
               <w:rPr>
                 <w:rFonts w:ascii="Georgia" w:eastAsia="Times New Roman" w:hAnsi="Georgia"/>
-                <w:color w:val="000000"/>
                 <w:lang w:eastAsia="es-BO"/>
               </w:rPr>
               <w:t>.NET Core</w:t>
@@ -10257,14 +10698,12 @@
               <w:jc w:val="center"/>
               <w:rPr>
                 <w:rFonts w:ascii="Georgia" w:eastAsia="Times New Roman" w:hAnsi="Georgia"/>
-                <w:color w:val="000000"/>
                 <w:lang w:eastAsia="es-BO"/>
               </w:rPr>
             </w:pPr>
             <w:r>
               <w:rPr>
                 <w:rFonts w:ascii="Georgia" w:eastAsia="Times New Roman" w:hAnsi="Georgia"/>
-                <w:color w:val="000000"/>
                 <w:lang w:eastAsia="es-BO"/>
               </w:rPr>
               <w:t>6</w:t>
@@ -10296,14 +10735,12 @@
               <w:jc w:val="center"/>
               <w:rPr>
                 <w:rFonts w:ascii="Georgia" w:eastAsia="Times New Roman" w:hAnsi="Georgia"/>
-                <w:color w:val="000000"/>
                 <w:lang w:eastAsia="es-BO"/>
               </w:rPr>
             </w:pPr>
             <w:r>
               <w:rPr>
                 <w:rFonts w:ascii="Georgia" w:eastAsia="Times New Roman" w:hAnsi="Georgia"/>
-                <w:color w:val="000000"/>
                 <w:lang w:eastAsia="es-BO"/>
               </w:rPr>
               <w:t> </w:t>
@@ -10330,14 +10767,12 @@
               <w:jc w:val="center"/>
               <w:rPr>
                 <w:rFonts w:ascii="Georgia" w:eastAsia="Times New Roman" w:hAnsi="Georgia"/>
-                <w:color w:val="000000"/>
                 <w:lang w:eastAsia="es-BO"/>
               </w:rPr>
             </w:pPr>
             <w:r>
               <w:rPr>
                 <w:rFonts w:ascii="Georgia" w:eastAsia="Times New Roman" w:hAnsi="Georgia"/>
-                <w:color w:val="000000"/>
                 <w:lang w:eastAsia="es-BO"/>
               </w:rPr>
               <w:t xml:space="preserve">Angular </w:t>
@@ -10364,14 +10799,12 @@
               <w:jc w:val="center"/>
               <w:rPr>
                 <w:rFonts w:ascii="Georgia" w:eastAsia="Times New Roman" w:hAnsi="Georgia"/>
-                <w:color w:val="000000"/>
                 <w:lang w:eastAsia="es-BO"/>
               </w:rPr>
             </w:pPr>
             <w:r>
               <w:rPr>
                 <w:rFonts w:ascii="Georgia" w:eastAsia="Times New Roman" w:hAnsi="Georgia"/>
-                <w:color w:val="000000"/>
                 <w:lang w:eastAsia="es-BO"/>
               </w:rPr>
               <w:t>13.3.5</w:t>
@@ -10404,14 +10837,12 @@
               <w:jc w:val="center"/>
               <w:rPr>
                 <w:rFonts w:ascii="Georgia" w:eastAsia="Times New Roman" w:hAnsi="Georgia"/>
-                <w:color w:val="000000"/>
                 <w:lang w:eastAsia="es-BO"/>
               </w:rPr>
             </w:pPr>
             <w:r>
               <w:rPr>
                 <w:rFonts w:ascii="Georgia" w:eastAsia="Times New Roman" w:hAnsi="Georgia"/>
-                <w:color w:val="000000"/>
                 <w:lang w:eastAsia="es-BO"/>
               </w:rPr>
               <w:t>FRONT END</w:t>
@@ -10438,7 +10869,6 @@
               <w:jc w:val="center"/>
               <w:rPr>
                 <w:rFonts w:ascii="Georgia" w:eastAsia="Times New Roman" w:hAnsi="Georgia"/>
-                <w:color w:val="000000"/>
                 <w:lang w:eastAsia="es-BO"/>
               </w:rPr>
             </w:pPr>
@@ -10446,7 +10876,6 @@
             <w:r>
               <w:rPr>
                 <w:rFonts w:ascii="Georgia" w:eastAsia="Times New Roman" w:hAnsi="Georgia"/>
-                <w:color w:val="000000"/>
                 <w:lang w:eastAsia="es-BO"/>
               </w:rPr>
               <w:t>TypeScript</w:t>
@@ -10455,7 +10884,6 @@
             <w:r>
               <w:rPr>
                 <w:rFonts w:ascii="Georgia" w:eastAsia="Times New Roman" w:hAnsi="Georgia"/>
-                <w:color w:val="000000"/>
                 <w:lang w:eastAsia="es-BO"/>
               </w:rPr>
               <w:t xml:space="preserve"> </w:t>
@@ -10482,14 +10910,12 @@
               <w:jc w:val="center"/>
               <w:rPr>
                 <w:rFonts w:ascii="Georgia" w:eastAsia="Times New Roman" w:hAnsi="Georgia"/>
-                <w:color w:val="000000"/>
                 <w:lang w:eastAsia="es-BO"/>
               </w:rPr>
             </w:pPr>
             <w:r>
               <w:rPr>
                 <w:rFonts w:ascii="Georgia" w:eastAsia="Times New Roman" w:hAnsi="Georgia"/>
-                <w:color w:val="000000"/>
                 <w:lang w:eastAsia="es-BO"/>
               </w:rPr>
               <w:t>4.6.4</w:t>
@@ -10519,7 +10945,6 @@
               <w:spacing w:after="0" w:line="240" w:lineRule="auto"/>
               <w:rPr>
                 <w:rFonts w:ascii="Georgia" w:eastAsia="Times New Roman" w:hAnsi="Georgia"/>
-                <w:color w:val="000000"/>
                 <w:lang w:eastAsia="es-BO"/>
               </w:rPr>
             </w:pPr>
@@ -10545,7 +10970,6 @@
               <w:jc w:val="center"/>
               <w:rPr>
                 <w:rFonts w:ascii="Georgia" w:eastAsia="Times New Roman" w:hAnsi="Georgia"/>
-                <w:color w:val="000000"/>
                 <w:lang w:eastAsia="es-BO"/>
               </w:rPr>
             </w:pPr>
@@ -10553,7 +10977,6 @@
             <w:r>
               <w:rPr>
                 <w:rFonts w:ascii="Georgia" w:eastAsia="Times New Roman" w:hAnsi="Georgia"/>
-                <w:color w:val="000000"/>
                 <w:lang w:eastAsia="es-BO"/>
               </w:rPr>
               <w:t>NgPrime</w:t>
@@ -10581,14 +11004,12 @@
               <w:jc w:val="center"/>
               <w:rPr>
                 <w:rFonts w:ascii="Georgia" w:eastAsia="Times New Roman" w:hAnsi="Georgia"/>
-                <w:color w:val="000000"/>
                 <w:lang w:eastAsia="es-BO"/>
               </w:rPr>
             </w:pPr>
             <w:r>
               <w:rPr>
                 <w:rFonts w:ascii="Georgia" w:eastAsia="Times New Roman" w:hAnsi="Georgia"/>
-                <w:color w:val="000000"/>
                 <w:lang w:eastAsia="es-BO"/>
               </w:rPr>
               <w:t>4.1</w:t>
@@ -10618,7 +11039,6 @@
               <w:spacing w:after="0" w:line="240" w:lineRule="auto"/>
               <w:rPr>
                 <w:rFonts w:ascii="Georgia" w:eastAsia="Times New Roman" w:hAnsi="Georgia"/>
-                <w:color w:val="000000"/>
                 <w:lang w:eastAsia="es-BO"/>
               </w:rPr>
             </w:pPr>
@@ -10644,7 +11064,6 @@
               <w:jc w:val="center"/>
               <w:rPr>
                 <w:rFonts w:ascii="Georgia" w:eastAsia="Times New Roman" w:hAnsi="Georgia"/>
-                <w:color w:val="000000"/>
                 <w:lang w:eastAsia="es-BO"/>
               </w:rPr>
             </w:pPr>
@@ -10652,7 +11071,6 @@
             <w:r>
               <w:rPr>
                 <w:rFonts w:ascii="Georgia" w:eastAsia="Times New Roman" w:hAnsi="Georgia"/>
-                <w:color w:val="000000"/>
                 <w:lang w:eastAsia="es-BO"/>
               </w:rPr>
               <w:t>Boostrap</w:t>
@@ -10680,14 +11098,12 @@
               <w:jc w:val="center"/>
               <w:rPr>
                 <w:rFonts w:ascii="Georgia" w:eastAsia="Times New Roman" w:hAnsi="Georgia"/>
-                <w:color w:val="000000"/>
                 <w:lang w:eastAsia="es-BO"/>
               </w:rPr>
             </w:pPr>
             <w:r>
               <w:rPr>
                 <w:rFonts w:ascii="Georgia" w:eastAsia="Times New Roman" w:hAnsi="Georgia"/>
-                <w:color w:val="000000"/>
                 <w:lang w:eastAsia="es-BO"/>
               </w:rPr>
               <w:t>5.1</w:t>
@@ -10717,7 +11133,6 @@
               <w:spacing w:after="0" w:line="240" w:lineRule="auto"/>
               <w:rPr>
                 <w:rFonts w:ascii="Georgia" w:eastAsia="Times New Roman" w:hAnsi="Georgia"/>
-                <w:color w:val="000000"/>
                 <w:lang w:eastAsia="es-BO"/>
               </w:rPr>
             </w:pPr>
@@ -10743,14 +11158,12 @@
               <w:jc w:val="center"/>
               <w:rPr>
                 <w:rFonts w:ascii="Georgia" w:eastAsia="Times New Roman" w:hAnsi="Georgia"/>
-                <w:color w:val="000000"/>
                 <w:lang w:eastAsia="es-BO"/>
               </w:rPr>
             </w:pPr>
             <w:r>
               <w:rPr>
                 <w:rFonts w:ascii="Georgia" w:eastAsia="Times New Roman" w:hAnsi="Georgia"/>
-                <w:color w:val="000000"/>
                 <w:lang w:eastAsia="es-BO"/>
               </w:rPr>
               <w:t xml:space="preserve">Visual Studio </w:t>
@@ -10759,7 +11172,6 @@
             <w:r>
               <w:rPr>
                 <w:rFonts w:ascii="Georgia" w:eastAsia="Times New Roman" w:hAnsi="Georgia"/>
-                <w:color w:val="000000"/>
                 <w:lang w:eastAsia="es-BO"/>
               </w:rPr>
               <w:t>Code</w:t>
@@ -10787,14 +11199,12 @@
               <w:jc w:val="center"/>
               <w:rPr>
                 <w:rFonts w:ascii="Georgia" w:eastAsia="Times New Roman" w:hAnsi="Georgia"/>
-                <w:color w:val="000000"/>
                 <w:lang w:eastAsia="es-BO"/>
               </w:rPr>
             </w:pPr>
             <w:r>
               <w:rPr>
                 <w:rFonts w:ascii="Georgia" w:eastAsia="Times New Roman" w:hAnsi="Georgia"/>
-                <w:color w:val="000000"/>
                 <w:lang w:eastAsia="es-BO"/>
               </w:rPr>
               <w:t>1.67.1</w:t>
@@ -10827,14 +11237,12 @@
               <w:jc w:val="center"/>
               <w:rPr>
                 <w:rFonts w:ascii="Georgia" w:eastAsia="Times New Roman" w:hAnsi="Georgia"/>
-                <w:color w:val="000000"/>
                 <w:lang w:eastAsia="es-BO"/>
               </w:rPr>
             </w:pPr>
             <w:r>
               <w:rPr>
                 <w:rFonts w:ascii="Georgia" w:eastAsia="Times New Roman" w:hAnsi="Georgia"/>
-                <w:color w:val="000000"/>
                 <w:lang w:eastAsia="es-BO"/>
               </w:rPr>
               <w:t>DISPOSITIVOS PROBADOS</w:t>
@@ -10861,14 +11269,12 @@
               <w:jc w:val="center"/>
               <w:rPr>
                 <w:rFonts w:ascii="Georgia" w:eastAsia="Times New Roman" w:hAnsi="Georgia"/>
-                <w:color w:val="000000"/>
                 <w:lang w:eastAsia="es-BO"/>
               </w:rPr>
             </w:pPr>
             <w:r>
               <w:rPr>
                 <w:rFonts w:ascii="Georgia" w:eastAsia="Times New Roman" w:hAnsi="Georgia"/>
-                <w:color w:val="000000"/>
                 <w:lang w:eastAsia="es-BO"/>
               </w:rPr>
               <w:t xml:space="preserve">Asus Core i7 </w:t>
@@ -10895,14 +11301,12 @@
               <w:jc w:val="center"/>
               <w:rPr>
                 <w:rFonts w:ascii="Georgia" w:eastAsia="Times New Roman" w:hAnsi="Georgia"/>
-                <w:color w:val="000000"/>
                 <w:lang w:eastAsia="es-BO"/>
               </w:rPr>
             </w:pPr>
             <w:r>
               <w:rPr>
                 <w:rFonts w:ascii="Georgia" w:eastAsia="Times New Roman" w:hAnsi="Georgia"/>
-                <w:color w:val="000000"/>
                 <w:lang w:eastAsia="es-BO"/>
               </w:rPr>
               <w:t>Windows 10</w:t>
@@ -10932,7 +11336,6 @@
               <w:spacing w:after="0" w:line="240" w:lineRule="auto"/>
               <w:rPr>
                 <w:rFonts w:ascii="Georgia" w:eastAsia="Times New Roman" w:hAnsi="Georgia"/>
-                <w:color w:val="000000"/>
                 <w:lang w:eastAsia="es-BO"/>
               </w:rPr>
             </w:pPr>
@@ -10958,14 +11361,12 @@
               <w:jc w:val="center"/>
               <w:rPr>
                 <w:rFonts w:ascii="Georgia" w:eastAsia="Times New Roman" w:hAnsi="Georgia"/>
-                <w:color w:val="000000"/>
                 <w:lang w:eastAsia="es-BO"/>
               </w:rPr>
             </w:pPr>
             <w:r>
               <w:rPr>
                 <w:rFonts w:ascii="Georgia" w:eastAsia="Times New Roman" w:hAnsi="Georgia"/>
-                <w:color w:val="000000"/>
                 <w:lang w:eastAsia="es-BO"/>
               </w:rPr>
               <w:t>Hp245</w:t>
@@ -10992,14 +11393,12 @@
               <w:jc w:val="center"/>
               <w:rPr>
                 <w:rFonts w:ascii="Georgia" w:eastAsia="Times New Roman" w:hAnsi="Georgia"/>
-                <w:color w:val="000000"/>
                 <w:lang w:eastAsia="es-BO"/>
               </w:rPr>
             </w:pPr>
             <w:r>
               <w:rPr>
                 <w:rFonts w:ascii="Georgia" w:eastAsia="Times New Roman" w:hAnsi="Georgia"/>
-                <w:color w:val="000000"/>
                 <w:lang w:eastAsia="es-BO"/>
               </w:rPr>
               <w:t>Windows 10</w:t>
@@ -11030,7 +11429,6 @@
       </w:pPr>
       <w:bookmarkStart w:id="36" w:name="_Toc104318761"/>
       <w:r>
-        <w:lastRenderedPageBreak/>
         <w:t xml:space="preserve">CALIDAD DE </w:t>
       </w:r>
       <w:r>
@@ -11070,6 +11468,7 @@
         <w:rPr>
           <w:rFonts w:ascii="Georgia" w:hAnsi="Georgia"/>
         </w:rPr>
+        <w:lastRenderedPageBreak/>
         <w:t>La calidad de software son un conjunto de cualidades que lo caracterizan y determinan su utilidad y existencia</w:t>
       </w:r>
       <w:r>
@@ -11223,14 +11622,7 @@
         <w:rPr>
           <w:rFonts w:ascii="Georgia" w:hAnsi="Georgia"/>
         </w:rPr>
-        <w:t xml:space="preserve">El modelo McCall es una herramienta para las métricas de la calidad de software, y tiene como meta principal ayudar a producir un software o producto de alta calidad dentro de un marco temporal que satisfaga la necesidad de mercado. Además identifica los factores de </w:t>
-      </w:r>
-      <w:r>
-        <w:rPr>
-          <w:rFonts w:ascii="Georgia" w:hAnsi="Georgia"/>
-        </w:rPr>
-        <w:lastRenderedPageBreak/>
-        <w:t>calidad desde la perspectiva del usuario</w:t>
+        <w:t>El modelo McCall es una herramienta para las métricas de la calidad de software, y tiene como meta principal ayudar a producir un software o producto de alta calidad dentro de un marco temporal que satisfaga la necesidad de mercado. Además identifica los factores de calidad desde la perspectiva del usuario</w:t>
       </w:r>
       <w:r>
         <w:rPr>
@@ -11254,19 +11646,7 @@
         <w:rPr>
           <w:rFonts w:ascii="Georgia" w:hAnsi="Georgia"/>
         </w:rPr>
-        <w:t xml:space="preserve"> </w:t>
-      </w:r>
-      <w:r>
-        <w:rPr>
-          <w:rFonts w:ascii="Georgia" w:hAnsi="Georgia"/>
-        </w:rPr>
-        <w:t xml:space="preserve"> (Véase  Figura 2.1.</w:t>
-      </w:r>
-      <w:r>
-        <w:rPr>
-          <w:rFonts w:ascii="Georgia" w:hAnsi="Georgia"/>
-        </w:rPr>
-        <w:t>Puntos del modelo McCall)</w:t>
+        <w:t xml:space="preserve">  (Véase  Figura 2.1.Puntos del modelo McCall)</w:t>
       </w:r>
       <w:r>
         <w:rPr>
@@ -11319,6 +11699,7 @@
         <w:rPr>
           <w:rFonts w:ascii="Georgia" w:hAnsi="Georgia"/>
         </w:rPr>
+        <w:lastRenderedPageBreak/>
         <w:t>La operación del producto maneja los factores de corrección, que permite evaluar el cumplimiento de las especificaciones u objetivos del usuario.</w:t>
       </w:r>
     </w:p>
@@ -11481,13 +11862,7 @@
         <w:rPr>
           <w:rFonts w:ascii="Georgia" w:hAnsi="Georgia"/>
         </w:rPr>
-        <w:t xml:space="preserve"> utilizada </w:t>
-      </w:r>
-      <w:r>
-        <w:rPr>
-          <w:rFonts w:ascii="Georgia" w:hAnsi="Georgia"/>
-        </w:rPr>
-        <w:t>con respecto a su comportamiento referente al tiempo, y los recursos.</w:t>
+        <w:t xml:space="preserve"> utilizada con respecto a su comportamiento referente al tiempo, y los recursos.</w:t>
       </w:r>
     </w:p>
     <w:p>
@@ -11571,19 +11946,7 @@
         <w:rPr>
           <w:rFonts w:ascii="Georgia" w:hAnsi="Georgia"/>
         </w:rPr>
-        <w:t>, s</w:t>
-      </w:r>
-      <w:r>
-        <w:rPr>
-          <w:rFonts w:ascii="Georgia" w:hAnsi="Georgia"/>
-        </w:rPr>
-        <w:t>e refiere a los atributos que permiten medir el esfuerzo necesario para reali</w:t>
-      </w:r>
-      <w:r>
-        <w:rPr>
-          <w:rFonts w:ascii="Georgia" w:hAnsi="Georgia"/>
-        </w:rPr>
-        <w:t>zar modificaciones al software.</w:t>
+        <w:t>, se refiere a los atributos que permiten medir el esfuerzo necesario para realizar modificaciones al software.</w:t>
       </w:r>
     </w:p>
     <w:p>
@@ -11606,25 +11969,7 @@
         <w:rPr>
           <w:rFonts w:ascii="Georgia" w:hAnsi="Georgia"/>
         </w:rPr>
-        <w:t xml:space="preserve"> controla el esfuerzo para encontrar y corregir</w:t>
-      </w:r>
-      <w:r>
-        <w:rPr>
-          <w:rFonts w:ascii="Georgia" w:hAnsi="Georgia"/>
-        </w:rPr>
-        <w:t xml:space="preserve"> de errores, o por incremento de funcionalidades</w:t>
-      </w:r>
-      <w:r>
-        <w:rPr>
-          <w:rFonts w:ascii="Georgia" w:hAnsi="Georgia"/>
-        </w:rPr>
-        <w:t>, en un software en funcionamiento</w:t>
-      </w:r>
-      <w:r>
-        <w:rPr>
-          <w:rFonts w:ascii="Georgia" w:hAnsi="Georgia"/>
-        </w:rPr>
-        <w:t>.</w:t>
+        <w:t xml:space="preserve"> controla el esfuerzo para encontrar y corregir de errores, o por incremento de funcionalidades, en un software en funcionamiento.</w:t>
       </w:r>
     </w:p>
     <w:p>
@@ -11686,32 +12031,7 @@
         <w:rPr>
           <w:rFonts w:ascii="Georgia" w:hAnsi="Georgia"/>
         </w:rPr>
-        <w:lastRenderedPageBreak/>
-        <w:t>E</w:t>
-      </w:r>
-      <w:r>
-        <w:rPr>
-          <w:rFonts w:ascii="Georgia" w:hAnsi="Georgia"/>
-        </w:rPr>
-        <w:t>n la transició</w:t>
-      </w:r>
-      <w:r>
-        <w:rPr>
-          <w:rFonts w:ascii="Georgia" w:hAnsi="Georgia"/>
-        </w:rPr>
-        <w:t>n del producto se encarga de</w:t>
-      </w:r>
-      <w:r>
-        <w:rPr>
-          <w:rFonts w:ascii="Georgia" w:hAnsi="Georgia"/>
-        </w:rPr>
-        <w:t xml:space="preserve"> usar los factores</w:t>
-      </w:r>
-      <w:r>
-        <w:rPr>
-          <w:rFonts w:ascii="Georgia" w:hAnsi="Georgia"/>
-        </w:rPr>
-        <w:t>:</w:t>
+        <w:t>En la transición del producto se encarga de usar los factores:</w:t>
       </w:r>
     </w:p>
     <w:p>
@@ -11728,19 +12048,7 @@
         <w:rPr>
           <w:rFonts w:ascii="Georgia" w:hAnsi="Georgia"/>
         </w:rPr>
-        <w:t xml:space="preserve">Portabilidad, </w:t>
-      </w:r>
-      <w:r>
-        <w:rPr>
-          <w:rFonts w:ascii="Georgia" w:hAnsi="Georgia"/>
-        </w:rPr>
-        <w:t>e</w:t>
-      </w:r>
-      <w:r>
-        <w:rPr>
-          <w:rFonts w:ascii="Georgia" w:hAnsi="Georgia"/>
-        </w:rPr>
-        <w:t>valúa la habilidad del software de ser usado en diferentes condiciones de su ambiente, considerando su fácil instalación, su adaptabilidad, y la opción de ser reemplazado por otro producto.</w:t>
+        <w:t>Portabilidad, evalúa la habilidad del software de ser usado en diferentes condiciones de su ambiente, considerando su fácil instalación, su adaptabilidad, y la opción de ser reemplazado por otro producto.</w:t>
       </w:r>
     </w:p>
     <w:p>
@@ -11757,6 +12065,7 @@
         <w:rPr>
           <w:rFonts w:ascii="Georgia" w:hAnsi="Georgia"/>
         </w:rPr>
+        <w:lastRenderedPageBreak/>
         <w:t xml:space="preserve">Reusabilidad, evalúa en </w:t>
       </w:r>
       <w:r>
@@ -12334,7 +12643,6 @@
                 <w:rFonts w:ascii="Georgia" w:eastAsia="Times New Roman" w:hAnsi="Georgia"/>
                 <w:b/>
                 <w:bCs/>
-                <w:color w:val="000000"/>
                 <w:lang w:eastAsia="es-BO"/>
               </w:rPr>
             </w:pPr>
@@ -12343,7 +12651,6 @@
                 <w:rFonts w:ascii="Georgia" w:eastAsia="Times New Roman" w:hAnsi="Georgia"/>
                 <w:b/>
                 <w:bCs/>
-                <w:color w:val="000000"/>
                 <w:lang w:eastAsia="es-BO"/>
               </w:rPr>
               <w:t>AREA</w:t>
@@ -12373,7 +12680,6 @@
                 <w:rFonts w:ascii="Georgia" w:eastAsia="Times New Roman" w:hAnsi="Georgia"/>
                 <w:b/>
                 <w:bCs/>
-                <w:color w:val="000000"/>
                 <w:lang w:eastAsia="es-BO"/>
               </w:rPr>
             </w:pPr>
@@ -12382,7 +12688,6 @@
                 <w:rFonts w:ascii="Georgia" w:eastAsia="Times New Roman" w:hAnsi="Georgia"/>
                 <w:b/>
                 <w:bCs/>
-                <w:color w:val="000000"/>
                 <w:lang w:eastAsia="es-BO"/>
               </w:rPr>
               <w:t>ROLES</w:t>
@@ -12410,7 +12715,6 @@
                 <w:rFonts w:ascii="Georgia" w:eastAsia="Times New Roman" w:hAnsi="Georgia"/>
                 <w:b/>
                 <w:bCs/>
-                <w:color w:val="000000"/>
                 <w:lang w:eastAsia="es-BO"/>
               </w:rPr>
             </w:pPr>
@@ -12419,7 +12723,6 @@
                 <w:rFonts w:ascii="Georgia" w:eastAsia="Times New Roman" w:hAnsi="Georgia"/>
                 <w:b/>
                 <w:bCs/>
-                <w:color w:val="000000"/>
                 <w:lang w:eastAsia="es-BO"/>
               </w:rPr>
               <w:t>DESCRIPCIÓN</w:t>
@@ -12452,14 +12755,12 @@
               <w:jc w:val="center"/>
               <w:rPr>
                 <w:rFonts w:ascii="Georgia" w:eastAsia="Times New Roman" w:hAnsi="Georgia"/>
-                <w:color w:val="000000"/>
                 <w:lang w:eastAsia="es-BO"/>
               </w:rPr>
             </w:pPr>
             <w:r>
               <w:rPr>
                 <w:rFonts w:ascii="Georgia" w:eastAsia="Times New Roman" w:hAnsi="Georgia"/>
-                <w:color w:val="000000"/>
                 <w:lang w:eastAsia="es-BO"/>
               </w:rPr>
               <w:t>ADMINISTRADOR DEL SISTEMA</w:t>
@@ -12487,7 +12788,6 @@
               <w:jc w:val="center"/>
               <w:rPr>
                 <w:rFonts w:ascii="Georgia" w:eastAsia="Times New Roman" w:hAnsi="Georgia"/>
-                <w:color w:val="000000"/>
                 <w:lang w:eastAsia="es-BO"/>
               </w:rPr>
             </w:pPr>
@@ -12495,7 +12795,6 @@
             <w:r>
               <w:rPr>
                 <w:rFonts w:ascii="Georgia" w:eastAsia="Times New Roman" w:hAnsi="Georgia"/>
-                <w:color w:val="000000"/>
                 <w:lang w:eastAsia="es-BO"/>
               </w:rPr>
               <w:t>admin</w:t>
@@ -12520,14 +12819,12 @@
               <w:spacing w:after="0" w:line="240" w:lineRule="auto"/>
               <w:rPr>
                 <w:rFonts w:ascii="Georgia" w:eastAsia="Times New Roman" w:hAnsi="Georgia"/>
-                <w:color w:val="000000"/>
                 <w:lang w:eastAsia="es-BO"/>
               </w:rPr>
             </w:pPr>
             <w:r>
               <w:rPr>
                 <w:rFonts w:ascii="Georgia" w:eastAsia="Times New Roman" w:hAnsi="Georgia"/>
-                <w:color w:val="000000"/>
                 <w:lang w:eastAsia="es-BO"/>
               </w:rPr>
               <w:t>Persona designada por la empresa para administrar a los permisos de los accesos del sistema, y configurar los parámetros del sistema.</w:t>
@@ -12560,14 +12857,12 @@
               <w:jc w:val="center"/>
               <w:rPr>
                 <w:rFonts w:ascii="Georgia" w:eastAsia="Times New Roman" w:hAnsi="Georgia"/>
-                <w:color w:val="000000"/>
                 <w:lang w:eastAsia="es-BO"/>
               </w:rPr>
             </w:pPr>
             <w:r>
               <w:rPr>
                 <w:rFonts w:ascii="Georgia" w:eastAsia="Times New Roman" w:hAnsi="Georgia"/>
-                <w:color w:val="000000"/>
                 <w:lang w:eastAsia="es-BO"/>
               </w:rPr>
               <w:t xml:space="preserve">GERENTE GENERAL </w:t>
@@ -12595,7 +12890,6 @@
               <w:jc w:val="center"/>
               <w:rPr>
                 <w:rFonts w:ascii="Georgia" w:eastAsia="Times New Roman" w:hAnsi="Georgia"/>
-                <w:color w:val="000000"/>
                 <w:lang w:eastAsia="es-BO"/>
               </w:rPr>
             </w:pPr>
@@ -12603,7 +12897,6 @@
             <w:r>
               <w:rPr>
                 <w:rFonts w:ascii="Georgia" w:eastAsia="Times New Roman" w:hAnsi="Georgia"/>
-                <w:color w:val="000000"/>
                 <w:lang w:eastAsia="es-BO"/>
               </w:rPr>
               <w:t>admin</w:t>
@@ -12630,14 +12923,12 @@
               <w:jc w:val="center"/>
               <w:rPr>
                 <w:rFonts w:ascii="Georgia" w:eastAsia="Times New Roman" w:hAnsi="Georgia"/>
-                <w:color w:val="000000"/>
                 <w:lang w:eastAsia="es-BO"/>
               </w:rPr>
             </w:pPr>
             <w:r>
               <w:rPr>
                 <w:rFonts w:ascii="Georgia" w:eastAsia="Times New Roman" w:hAnsi="Georgia"/>
-                <w:color w:val="000000"/>
                 <w:lang w:eastAsia="es-BO"/>
               </w:rPr>
               <w:t>Gestiona los pedidos, ventas, y compras del inventario.</w:t>
@@ -12670,14 +12961,12 @@
               <w:jc w:val="center"/>
               <w:rPr>
                 <w:rFonts w:ascii="Georgia" w:eastAsia="Times New Roman" w:hAnsi="Georgia"/>
-                <w:color w:val="000000"/>
                 <w:lang w:eastAsia="es-BO"/>
               </w:rPr>
             </w:pPr>
             <w:r>
               <w:rPr>
                 <w:rFonts w:ascii="Georgia" w:eastAsia="Times New Roman" w:hAnsi="Georgia"/>
-                <w:color w:val="000000"/>
                 <w:lang w:eastAsia="es-BO"/>
               </w:rPr>
               <w:t xml:space="preserve">PRODUCCIÓN </w:t>
@@ -12705,7 +12994,6 @@
               <w:jc w:val="center"/>
               <w:rPr>
                 <w:rFonts w:ascii="Georgia" w:eastAsia="Times New Roman" w:hAnsi="Georgia"/>
-                <w:color w:val="000000"/>
                 <w:lang w:eastAsia="es-BO"/>
               </w:rPr>
             </w:pPr>
@@ -12713,7 +13001,6 @@
             <w:r>
               <w:rPr>
                 <w:rFonts w:ascii="Georgia" w:eastAsia="Times New Roman" w:hAnsi="Georgia"/>
-                <w:color w:val="000000"/>
                 <w:lang w:eastAsia="es-BO"/>
               </w:rPr>
               <w:t>prod</w:t>
@@ -12740,14 +13027,12 @@
               <w:jc w:val="center"/>
               <w:rPr>
                 <w:rFonts w:ascii="Georgia" w:eastAsia="Times New Roman" w:hAnsi="Georgia"/>
-                <w:color w:val="000000"/>
                 <w:lang w:eastAsia="es-BO"/>
               </w:rPr>
             </w:pPr>
             <w:r>
               <w:rPr>
                 <w:rFonts w:ascii="Georgia" w:eastAsia="Times New Roman" w:hAnsi="Georgia"/>
-                <w:color w:val="000000"/>
                 <w:lang w:eastAsia="es-BO"/>
               </w:rPr>
               <w:t>Es la persona que se encarga de actualizar el inventario, y realizar la producción de los pedidos, además realiza reportes de despacho y gestión de pedidos.</w:t>
@@ -12780,14 +13065,12 @@
               <w:jc w:val="center"/>
               <w:rPr>
                 <w:rFonts w:ascii="Georgia" w:eastAsia="Times New Roman" w:hAnsi="Georgia"/>
-                <w:color w:val="000000"/>
                 <w:lang w:eastAsia="es-BO"/>
               </w:rPr>
             </w:pPr>
             <w:r>
               <w:rPr>
                 <w:rFonts w:ascii="Georgia" w:eastAsia="Times New Roman" w:hAnsi="Georgia"/>
-                <w:color w:val="000000"/>
                 <w:lang w:eastAsia="es-BO"/>
               </w:rPr>
               <w:t>VENTAS</w:t>
@@ -12815,14 +13098,12 @@
               <w:jc w:val="center"/>
               <w:rPr>
                 <w:rFonts w:ascii="Georgia" w:eastAsia="Times New Roman" w:hAnsi="Georgia"/>
-                <w:color w:val="000000"/>
                 <w:lang w:eastAsia="es-BO"/>
               </w:rPr>
             </w:pPr>
             <w:r>
               <w:rPr>
                 <w:rFonts w:ascii="Georgia" w:eastAsia="Times New Roman" w:hAnsi="Georgia"/>
-                <w:color w:val="000000"/>
                 <w:lang w:eastAsia="es-BO"/>
               </w:rPr>
               <w:t>ventas</w:t>
@@ -12848,14 +13129,12 @@
               <w:jc w:val="center"/>
               <w:rPr>
                 <w:rFonts w:ascii="Georgia" w:eastAsia="Times New Roman" w:hAnsi="Georgia"/>
-                <w:color w:val="000000"/>
                 <w:lang w:eastAsia="es-BO"/>
               </w:rPr>
             </w:pPr>
             <w:r>
               <w:rPr>
                 <w:rFonts w:ascii="Georgia" w:eastAsia="Times New Roman" w:hAnsi="Georgia"/>
-                <w:color w:val="000000"/>
                 <w:lang w:eastAsia="es-BO"/>
               </w:rPr>
               <w:t>Persona encargada de la logística de proveedores y productos, administra la página web comercial, y encargada de hablar con los clientes.</w:t>
@@ -12888,14 +13167,12 @@
               <w:jc w:val="center"/>
               <w:rPr>
                 <w:rFonts w:ascii="Georgia" w:eastAsia="Times New Roman" w:hAnsi="Georgia"/>
-                <w:color w:val="000000"/>
                 <w:lang w:eastAsia="es-BO"/>
               </w:rPr>
             </w:pPr>
             <w:r>
               <w:rPr>
                 <w:rFonts w:ascii="Georgia" w:eastAsia="Times New Roman" w:hAnsi="Georgia"/>
-                <w:color w:val="000000"/>
                 <w:lang w:eastAsia="es-BO"/>
               </w:rPr>
               <w:t>CONTABILIDAD</w:t>
@@ -12923,14 +13200,12 @@
               <w:jc w:val="center"/>
               <w:rPr>
                 <w:rFonts w:ascii="Georgia" w:eastAsia="Times New Roman" w:hAnsi="Georgia"/>
-                <w:color w:val="000000"/>
                 <w:lang w:eastAsia="es-BO"/>
               </w:rPr>
             </w:pPr>
             <w:r>
               <w:rPr>
                 <w:rFonts w:ascii="Georgia" w:eastAsia="Times New Roman" w:hAnsi="Georgia"/>
-                <w:color w:val="000000"/>
                 <w:lang w:eastAsia="es-BO"/>
               </w:rPr>
               <w:t>conta</w:t>
@@ -12956,14 +13231,12 @@
               <w:jc w:val="center"/>
               <w:rPr>
                 <w:rFonts w:ascii="Georgia" w:eastAsia="Times New Roman" w:hAnsi="Georgia"/>
-                <w:color w:val="000000"/>
                 <w:lang w:eastAsia="es-BO"/>
               </w:rPr>
             </w:pPr>
             <w:r>
               <w:rPr>
                 <w:rFonts w:ascii="Georgia" w:eastAsia="Times New Roman" w:hAnsi="Georgia"/>
-                <w:color w:val="000000"/>
                 <w:lang w:eastAsia="es-BO"/>
               </w:rPr>
               <w:t>Es la persona que supervisa los proyectos en ejecución a través de los reportes generados.</w:t>
@@ -13111,7 +13384,6 @@
                 <w:rFonts w:ascii="Georgia" w:eastAsia="Times New Roman" w:hAnsi="Georgia"/>
                 <w:b/>
                 <w:bCs/>
-                <w:color w:val="000000"/>
                 <w:sz w:val="20"/>
                 <w:lang w:eastAsia="es-BO"/>
               </w:rPr>
@@ -13121,7 +13393,6 @@
                 <w:rFonts w:ascii="Georgia" w:eastAsia="Times New Roman" w:hAnsi="Georgia"/>
                 <w:b/>
                 <w:bCs/>
-                <w:color w:val="000000"/>
                 <w:sz w:val="20"/>
                 <w:lang w:eastAsia="es-BO"/>
               </w:rPr>
@@ -13150,7 +13421,6 @@
                 <w:rFonts w:ascii="Georgia" w:eastAsia="Times New Roman" w:hAnsi="Georgia"/>
                 <w:b/>
                 <w:bCs/>
-                <w:color w:val="000000"/>
                 <w:sz w:val="20"/>
                 <w:lang w:eastAsia="es-BO"/>
               </w:rPr>
@@ -13160,7 +13430,6 @@
                 <w:rFonts w:ascii="Georgia" w:eastAsia="Times New Roman" w:hAnsi="Georgia"/>
                 <w:b/>
                 <w:bCs/>
-                <w:color w:val="000000"/>
                 <w:sz w:val="20"/>
                 <w:lang w:eastAsia="es-BO"/>
               </w:rPr>
@@ -13189,7 +13458,6 @@
                 <w:rFonts w:ascii="Georgia" w:eastAsia="Times New Roman" w:hAnsi="Georgia"/>
                 <w:b/>
                 <w:bCs/>
-                <w:color w:val="000000"/>
                 <w:sz w:val="20"/>
                 <w:lang w:eastAsia="es-BO"/>
               </w:rPr>
@@ -13199,7 +13467,6 @@
                 <w:rFonts w:ascii="Georgia" w:eastAsia="Times New Roman" w:hAnsi="Georgia"/>
                 <w:b/>
                 <w:bCs/>
-                <w:color w:val="000000"/>
                 <w:sz w:val="20"/>
                 <w:lang w:eastAsia="es-BO"/>
               </w:rPr>
@@ -13228,7 +13495,6 @@
                 <w:rFonts w:ascii="Georgia" w:eastAsia="Times New Roman" w:hAnsi="Georgia"/>
                 <w:b/>
                 <w:bCs/>
-                <w:color w:val="000000"/>
                 <w:sz w:val="20"/>
                 <w:lang w:eastAsia="es-BO"/>
               </w:rPr>
@@ -13238,7 +13504,6 @@
                 <w:rFonts w:ascii="Georgia" w:eastAsia="Times New Roman" w:hAnsi="Georgia"/>
                 <w:b/>
                 <w:bCs/>
-                <w:color w:val="000000"/>
                 <w:sz w:val="20"/>
                 <w:lang w:eastAsia="es-BO"/>
               </w:rPr>
@@ -13267,7 +13532,6 @@
                 <w:rFonts w:ascii="Georgia" w:eastAsia="Times New Roman" w:hAnsi="Georgia"/>
                 <w:b/>
                 <w:bCs/>
-                <w:color w:val="000000"/>
                 <w:lang w:eastAsia="es-BO"/>
               </w:rPr>
             </w:pPr>
@@ -13276,7 +13540,6 @@
                 <w:rFonts w:ascii="Georgia" w:eastAsia="Times New Roman" w:hAnsi="Georgia"/>
                 <w:b/>
                 <w:bCs/>
-                <w:color w:val="000000"/>
                 <w:lang w:eastAsia="es-BO"/>
               </w:rPr>
               <w:t>PRIORIDAD</w:t>
@@ -13307,7 +13570,6 @@
               <w:jc w:val="center"/>
               <w:rPr>
                 <w:rFonts w:ascii="Georgia" w:eastAsia="Times New Roman" w:hAnsi="Georgia"/>
-                <w:color w:val="000000"/>
                 <w:sz w:val="20"/>
                 <w:lang w:eastAsia="es-BO"/>
               </w:rPr>
@@ -13315,7 +13577,6 @@
             <w:r>
               <w:rPr>
                 <w:rFonts w:ascii="Georgia" w:eastAsia="Times New Roman" w:hAnsi="Georgia"/>
-                <w:color w:val="000000"/>
                 <w:sz w:val="20"/>
                 <w:lang w:eastAsia="es-BO"/>
               </w:rPr>
@@ -13342,7 +13603,6 @@
               <w:jc w:val="center"/>
               <w:rPr>
                 <w:rFonts w:ascii="Georgia" w:eastAsia="Times New Roman" w:hAnsi="Georgia"/>
-                <w:color w:val="000000"/>
                 <w:sz w:val="20"/>
                 <w:lang w:eastAsia="es-BO"/>
               </w:rPr>
@@ -13350,7 +13610,6 @@
             <w:r>
               <w:rPr>
                 <w:rFonts w:ascii="Georgia" w:eastAsia="Times New Roman" w:hAnsi="Georgia"/>
-                <w:color w:val="000000"/>
                 <w:sz w:val="20"/>
                 <w:lang w:eastAsia="es-BO"/>
               </w:rPr>
@@ -13377,7 +13636,6 @@
               <w:jc w:val="center"/>
               <w:rPr>
                 <w:rFonts w:ascii="Georgia" w:eastAsia="Times New Roman" w:hAnsi="Georgia"/>
-                <w:color w:val="000000"/>
                 <w:sz w:val="20"/>
                 <w:lang w:eastAsia="es-BO"/>
               </w:rPr>
@@ -13385,7 +13643,6 @@
             <w:r>
               <w:rPr>
                 <w:rFonts w:ascii="Georgia" w:eastAsia="Times New Roman" w:hAnsi="Georgia"/>
-                <w:color w:val="000000"/>
                 <w:sz w:val="20"/>
                 <w:lang w:eastAsia="es-BO"/>
               </w:rPr>
@@ -13412,7 +13669,6 @@
               <w:jc w:val="both"/>
               <w:rPr>
                 <w:rFonts w:ascii="Georgia" w:eastAsia="Times New Roman" w:hAnsi="Georgia"/>
-                <w:color w:val="000000"/>
                 <w:sz w:val="20"/>
                 <w:lang w:eastAsia="es-BO"/>
               </w:rPr>
@@ -13420,7 +13676,6 @@
             <w:r>
               <w:rPr>
                 <w:rFonts w:ascii="Georgia" w:eastAsia="Times New Roman" w:hAnsi="Georgia"/>
-                <w:color w:val="000000"/>
                 <w:sz w:val="20"/>
                 <w:lang w:eastAsia="es-BO"/>
               </w:rPr>
@@ -13447,14 +13702,12 @@
               <w:jc w:val="center"/>
               <w:rPr>
                 <w:rFonts w:ascii="Georgia" w:eastAsia="Times New Roman" w:hAnsi="Georgia"/>
-                <w:color w:val="000000"/>
                 <w:lang w:eastAsia="es-BO"/>
               </w:rPr>
             </w:pPr>
             <w:r>
               <w:rPr>
                 <w:rFonts w:ascii="Georgia" w:eastAsia="Times New Roman" w:hAnsi="Georgia"/>
-                <w:color w:val="000000"/>
                 <w:lang w:eastAsia="es-BO"/>
               </w:rPr>
               <w:t>Alta</w:t>
@@ -13485,7 +13738,6 @@
               <w:jc w:val="center"/>
               <w:rPr>
                 <w:rFonts w:ascii="Georgia" w:eastAsia="Times New Roman" w:hAnsi="Georgia"/>
-                <w:color w:val="000000"/>
                 <w:sz w:val="20"/>
                 <w:lang w:eastAsia="es-BO"/>
               </w:rPr>
@@ -13493,7 +13745,6 @@
             <w:r>
               <w:rPr>
                 <w:rFonts w:ascii="Georgia" w:eastAsia="Times New Roman" w:hAnsi="Georgia"/>
-                <w:color w:val="000000"/>
                 <w:sz w:val="20"/>
                 <w:lang w:eastAsia="es-BO"/>
               </w:rPr>
@@ -13520,7 +13771,6 @@
               <w:jc w:val="center"/>
               <w:rPr>
                 <w:rFonts w:ascii="Georgia" w:eastAsia="Times New Roman" w:hAnsi="Georgia"/>
-                <w:color w:val="000000"/>
                 <w:sz w:val="20"/>
                 <w:lang w:eastAsia="es-BO"/>
               </w:rPr>
@@ -13528,7 +13778,6 @@
             <w:r>
               <w:rPr>
                 <w:rFonts w:ascii="Georgia" w:eastAsia="Times New Roman" w:hAnsi="Georgia"/>
-                <w:color w:val="000000"/>
                 <w:sz w:val="20"/>
                 <w:lang w:eastAsia="es-BO"/>
               </w:rPr>
@@ -13555,7 +13804,6 @@
               <w:jc w:val="center"/>
               <w:rPr>
                 <w:rFonts w:ascii="Georgia" w:eastAsia="Times New Roman" w:hAnsi="Georgia"/>
-                <w:color w:val="000000"/>
                 <w:sz w:val="20"/>
                 <w:lang w:eastAsia="es-BO"/>
               </w:rPr>
@@ -13563,7 +13811,6 @@
             <w:r>
               <w:rPr>
                 <w:rFonts w:ascii="Georgia" w:eastAsia="Times New Roman" w:hAnsi="Georgia"/>
-                <w:color w:val="000000"/>
                 <w:sz w:val="20"/>
                 <w:lang w:eastAsia="es-BO"/>
               </w:rPr>
@@ -13590,7 +13837,6 @@
               <w:jc w:val="both"/>
               <w:rPr>
                 <w:rFonts w:ascii="Georgia" w:eastAsia="Times New Roman" w:hAnsi="Georgia"/>
-                <w:color w:val="000000"/>
                 <w:sz w:val="20"/>
                 <w:lang w:eastAsia="es-BO"/>
               </w:rPr>
@@ -13598,7 +13844,6 @@
             <w:r>
               <w:rPr>
                 <w:rFonts w:ascii="Georgia" w:eastAsia="Times New Roman" w:hAnsi="Georgia"/>
-                <w:color w:val="000000"/>
                 <w:sz w:val="20"/>
                 <w:lang w:eastAsia="es-BO"/>
               </w:rPr>
@@ -13625,14 +13870,12 @@
               <w:jc w:val="center"/>
               <w:rPr>
                 <w:rFonts w:ascii="Georgia" w:eastAsia="Times New Roman" w:hAnsi="Georgia"/>
-                <w:color w:val="000000"/>
                 <w:lang w:eastAsia="es-BO"/>
               </w:rPr>
             </w:pPr>
             <w:r>
               <w:rPr>
                 <w:rFonts w:ascii="Georgia" w:eastAsia="Times New Roman" w:hAnsi="Georgia"/>
-                <w:color w:val="000000"/>
                 <w:lang w:eastAsia="es-BO"/>
               </w:rPr>
               <w:t>Alta</w:t>
@@ -13663,7 +13906,6 @@
               <w:jc w:val="center"/>
               <w:rPr>
                 <w:rFonts w:ascii="Georgia" w:eastAsia="Times New Roman" w:hAnsi="Georgia"/>
-                <w:color w:val="000000"/>
                 <w:sz w:val="20"/>
                 <w:lang w:eastAsia="es-BO"/>
               </w:rPr>
@@ -13671,7 +13913,6 @@
             <w:r>
               <w:rPr>
                 <w:rFonts w:ascii="Georgia" w:eastAsia="Times New Roman" w:hAnsi="Georgia"/>
-                <w:color w:val="000000"/>
                 <w:sz w:val="20"/>
                 <w:lang w:eastAsia="es-BO"/>
               </w:rPr>
@@ -13698,7 +13939,6 @@
               <w:jc w:val="center"/>
               <w:rPr>
                 <w:rFonts w:ascii="Georgia" w:eastAsia="Times New Roman" w:hAnsi="Georgia"/>
-                <w:color w:val="000000"/>
                 <w:sz w:val="20"/>
                 <w:lang w:eastAsia="es-BO"/>
               </w:rPr>
@@ -13706,7 +13946,6 @@
             <w:r>
               <w:rPr>
                 <w:rFonts w:ascii="Georgia" w:eastAsia="Times New Roman" w:hAnsi="Georgia"/>
-                <w:color w:val="000000"/>
                 <w:sz w:val="20"/>
                 <w:lang w:eastAsia="es-BO"/>
               </w:rPr>
@@ -13733,7 +13972,6 @@
               <w:jc w:val="center"/>
               <w:rPr>
                 <w:rFonts w:ascii="Georgia" w:eastAsia="Times New Roman" w:hAnsi="Georgia"/>
-                <w:color w:val="000000"/>
                 <w:sz w:val="20"/>
                 <w:lang w:eastAsia="es-BO"/>
               </w:rPr>
@@ -13741,7 +13979,6 @@
             <w:r>
               <w:rPr>
                 <w:rFonts w:ascii="Georgia" w:eastAsia="Times New Roman" w:hAnsi="Georgia"/>
-                <w:color w:val="000000"/>
                 <w:sz w:val="20"/>
                 <w:lang w:eastAsia="es-BO"/>
               </w:rPr>
@@ -13768,7 +14005,6 @@
               <w:jc w:val="both"/>
               <w:rPr>
                 <w:rFonts w:ascii="Georgia" w:eastAsia="Times New Roman" w:hAnsi="Georgia"/>
-                <w:color w:val="000000"/>
                 <w:sz w:val="20"/>
                 <w:lang w:eastAsia="es-BO"/>
               </w:rPr>
@@ -13776,7 +14012,6 @@
             <w:r>
               <w:rPr>
                 <w:rFonts w:ascii="Georgia" w:eastAsia="Times New Roman" w:hAnsi="Georgia"/>
-                <w:color w:val="000000"/>
                 <w:sz w:val="20"/>
                 <w:lang w:eastAsia="es-BO"/>
               </w:rPr>
@@ -13803,14 +14038,12 @@
               <w:jc w:val="center"/>
               <w:rPr>
                 <w:rFonts w:ascii="Georgia" w:eastAsia="Times New Roman" w:hAnsi="Georgia"/>
-                <w:color w:val="000000"/>
                 <w:lang w:eastAsia="es-BO"/>
               </w:rPr>
             </w:pPr>
             <w:r>
               <w:rPr>
                 <w:rFonts w:ascii="Georgia" w:eastAsia="Times New Roman" w:hAnsi="Georgia"/>
-                <w:color w:val="000000"/>
                 <w:lang w:eastAsia="es-BO"/>
               </w:rPr>
               <w:t>Alta</w:t>
@@ -13841,7 +14074,6 @@
               <w:jc w:val="center"/>
               <w:rPr>
                 <w:rFonts w:ascii="Georgia" w:eastAsia="Times New Roman" w:hAnsi="Georgia"/>
-                <w:color w:val="000000"/>
                 <w:sz w:val="20"/>
                 <w:lang w:eastAsia="es-BO"/>
               </w:rPr>
@@ -13849,7 +14081,6 @@
             <w:r>
               <w:rPr>
                 <w:rFonts w:ascii="Georgia" w:eastAsia="Times New Roman" w:hAnsi="Georgia"/>
-                <w:color w:val="000000"/>
                 <w:sz w:val="20"/>
                 <w:lang w:eastAsia="es-BO"/>
               </w:rPr>
@@ -13876,7 +14107,6 @@
               <w:jc w:val="center"/>
               <w:rPr>
                 <w:rFonts w:ascii="Georgia" w:eastAsia="Times New Roman" w:hAnsi="Georgia"/>
-                <w:color w:val="000000"/>
                 <w:sz w:val="20"/>
                 <w:lang w:eastAsia="es-BO"/>
               </w:rPr>
@@ -13884,7 +14114,6 @@
             <w:r>
               <w:rPr>
                 <w:rFonts w:ascii="Georgia" w:eastAsia="Times New Roman" w:hAnsi="Georgia"/>
-                <w:color w:val="000000"/>
                 <w:sz w:val="20"/>
                 <w:lang w:eastAsia="es-BO"/>
               </w:rPr>
@@ -13911,7 +14140,6 @@
               <w:jc w:val="center"/>
               <w:rPr>
                 <w:rFonts w:ascii="Georgia" w:eastAsia="Times New Roman" w:hAnsi="Georgia"/>
-                <w:color w:val="000000"/>
                 <w:sz w:val="20"/>
                 <w:lang w:eastAsia="es-BO"/>
               </w:rPr>
@@ -13919,7 +14147,6 @@
             <w:r>
               <w:rPr>
                 <w:rFonts w:ascii="Georgia" w:eastAsia="Times New Roman" w:hAnsi="Georgia"/>
-                <w:color w:val="000000"/>
                 <w:sz w:val="20"/>
                 <w:lang w:eastAsia="es-BO"/>
               </w:rPr>
@@ -13946,7 +14173,6 @@
               <w:jc w:val="both"/>
               <w:rPr>
                 <w:rFonts w:ascii="Georgia" w:eastAsia="Times New Roman" w:hAnsi="Georgia"/>
-                <w:color w:val="000000"/>
                 <w:sz w:val="20"/>
                 <w:lang w:eastAsia="es-BO"/>
               </w:rPr>
@@ -13954,7 +14180,6 @@
             <w:r>
               <w:rPr>
                 <w:rFonts w:ascii="Georgia" w:eastAsia="Times New Roman" w:hAnsi="Georgia"/>
-                <w:color w:val="000000"/>
                 <w:sz w:val="20"/>
                 <w:lang w:eastAsia="es-BO"/>
               </w:rPr>
@@ -13981,14 +14206,12 @@
               <w:jc w:val="center"/>
               <w:rPr>
                 <w:rFonts w:ascii="Georgia" w:eastAsia="Times New Roman" w:hAnsi="Georgia"/>
-                <w:color w:val="000000"/>
                 <w:lang w:eastAsia="es-BO"/>
               </w:rPr>
             </w:pPr>
             <w:r>
               <w:rPr>
                 <w:rFonts w:ascii="Georgia" w:eastAsia="Times New Roman" w:hAnsi="Georgia"/>
-                <w:color w:val="000000"/>
                 <w:lang w:eastAsia="es-BO"/>
               </w:rPr>
               <w:t>Alta</w:t>
@@ -14019,7 +14242,6 @@
               <w:jc w:val="center"/>
               <w:rPr>
                 <w:rFonts w:ascii="Georgia" w:eastAsia="Times New Roman" w:hAnsi="Georgia"/>
-                <w:color w:val="000000"/>
                 <w:sz w:val="20"/>
                 <w:lang w:eastAsia="es-BO"/>
               </w:rPr>
@@ -14027,7 +14249,6 @@
             <w:r>
               <w:rPr>
                 <w:rFonts w:ascii="Georgia" w:eastAsia="Times New Roman" w:hAnsi="Georgia"/>
-                <w:color w:val="000000"/>
                 <w:sz w:val="20"/>
                 <w:lang w:eastAsia="es-BO"/>
               </w:rPr>
@@ -14054,7 +14275,6 @@
               <w:jc w:val="center"/>
               <w:rPr>
                 <w:rFonts w:ascii="Georgia" w:eastAsia="Times New Roman" w:hAnsi="Georgia"/>
-                <w:color w:val="000000"/>
                 <w:sz w:val="20"/>
                 <w:lang w:eastAsia="es-BO"/>
               </w:rPr>
@@ -14062,7 +14282,6 @@
             <w:r>
               <w:rPr>
                 <w:rFonts w:ascii="Georgia" w:eastAsia="Times New Roman" w:hAnsi="Georgia"/>
-                <w:color w:val="000000"/>
                 <w:sz w:val="20"/>
                 <w:lang w:eastAsia="es-BO"/>
               </w:rPr>
@@ -14089,7 +14308,6 @@
               <w:jc w:val="center"/>
               <w:rPr>
                 <w:rFonts w:ascii="Georgia" w:eastAsia="Times New Roman" w:hAnsi="Georgia"/>
-                <w:color w:val="000000"/>
                 <w:sz w:val="20"/>
                 <w:lang w:eastAsia="es-BO"/>
               </w:rPr>
@@ -14097,7 +14315,6 @@
             <w:r>
               <w:rPr>
                 <w:rFonts w:ascii="Georgia" w:eastAsia="Times New Roman" w:hAnsi="Georgia"/>
-                <w:color w:val="000000"/>
                 <w:sz w:val="20"/>
                 <w:lang w:eastAsia="es-BO"/>
               </w:rPr>
@@ -14124,7 +14341,6 @@
               <w:jc w:val="both"/>
               <w:rPr>
                 <w:rFonts w:ascii="Georgia" w:eastAsia="Times New Roman" w:hAnsi="Georgia"/>
-                <w:color w:val="000000"/>
                 <w:sz w:val="20"/>
                 <w:lang w:eastAsia="es-BO"/>
               </w:rPr>
@@ -14132,7 +14348,6 @@
             <w:r>
               <w:rPr>
                 <w:rFonts w:ascii="Georgia" w:eastAsia="Times New Roman" w:hAnsi="Georgia"/>
-                <w:color w:val="000000"/>
                 <w:sz w:val="20"/>
                 <w:lang w:eastAsia="es-BO"/>
               </w:rPr>
@@ -14159,14 +14374,12 @@
               <w:jc w:val="center"/>
               <w:rPr>
                 <w:rFonts w:ascii="Georgia" w:eastAsia="Times New Roman" w:hAnsi="Georgia"/>
-                <w:color w:val="000000"/>
                 <w:lang w:eastAsia="es-BO"/>
               </w:rPr>
             </w:pPr>
             <w:r>
               <w:rPr>
                 <w:rFonts w:ascii="Georgia" w:eastAsia="Times New Roman" w:hAnsi="Georgia"/>
-                <w:color w:val="000000"/>
                 <w:lang w:eastAsia="es-BO"/>
               </w:rPr>
               <w:t>Alta</w:t>
@@ -14197,7 +14410,6 @@
               <w:jc w:val="center"/>
               <w:rPr>
                 <w:rFonts w:ascii="Georgia" w:eastAsia="Times New Roman" w:hAnsi="Georgia"/>
-                <w:color w:val="000000"/>
                 <w:sz w:val="20"/>
                 <w:lang w:eastAsia="es-BO"/>
               </w:rPr>
@@ -14205,7 +14417,6 @@
             <w:r>
               <w:rPr>
                 <w:rFonts w:ascii="Georgia" w:eastAsia="Times New Roman" w:hAnsi="Georgia"/>
-                <w:color w:val="000000"/>
                 <w:sz w:val="20"/>
                 <w:lang w:eastAsia="es-BO"/>
               </w:rPr>
@@ -14232,7 +14443,6 @@
               <w:jc w:val="center"/>
               <w:rPr>
                 <w:rFonts w:ascii="Georgia" w:eastAsia="Times New Roman" w:hAnsi="Georgia"/>
-                <w:color w:val="000000"/>
                 <w:sz w:val="20"/>
                 <w:lang w:eastAsia="es-BO"/>
               </w:rPr>
@@ -14240,7 +14450,6 @@
             <w:r>
               <w:rPr>
                 <w:rFonts w:ascii="Georgia" w:eastAsia="Times New Roman" w:hAnsi="Georgia"/>
-                <w:color w:val="000000"/>
                 <w:sz w:val="20"/>
                 <w:lang w:eastAsia="es-BO"/>
               </w:rPr>
@@ -14267,7 +14476,6 @@
               <w:jc w:val="center"/>
               <w:rPr>
                 <w:rFonts w:ascii="Georgia" w:eastAsia="Times New Roman" w:hAnsi="Georgia"/>
-                <w:color w:val="000000"/>
                 <w:sz w:val="20"/>
                 <w:lang w:eastAsia="es-BO"/>
               </w:rPr>
@@ -14275,7 +14483,6 @@
             <w:r>
               <w:rPr>
                 <w:rFonts w:ascii="Georgia" w:eastAsia="Times New Roman" w:hAnsi="Georgia"/>
-                <w:color w:val="000000"/>
                 <w:sz w:val="20"/>
                 <w:lang w:eastAsia="es-BO"/>
               </w:rPr>
@@ -14302,7 +14509,6 @@
               <w:jc w:val="both"/>
               <w:rPr>
                 <w:rFonts w:ascii="Georgia" w:eastAsia="Times New Roman" w:hAnsi="Georgia"/>
-                <w:color w:val="000000"/>
                 <w:sz w:val="20"/>
                 <w:lang w:eastAsia="es-BO"/>
               </w:rPr>
@@ -14310,7 +14516,6 @@
             <w:r>
               <w:rPr>
                 <w:rFonts w:ascii="Georgia" w:eastAsia="Times New Roman" w:hAnsi="Georgia"/>
-                <w:color w:val="000000"/>
                 <w:sz w:val="20"/>
                 <w:lang w:eastAsia="es-BO"/>
               </w:rPr>
@@ -14337,14 +14542,12 @@
               <w:jc w:val="center"/>
               <w:rPr>
                 <w:rFonts w:ascii="Georgia" w:eastAsia="Times New Roman" w:hAnsi="Georgia"/>
-                <w:color w:val="000000"/>
                 <w:lang w:eastAsia="es-BO"/>
               </w:rPr>
             </w:pPr>
             <w:r>
               <w:rPr>
                 <w:rFonts w:ascii="Georgia" w:eastAsia="Times New Roman" w:hAnsi="Georgia"/>
-                <w:color w:val="000000"/>
                 <w:lang w:eastAsia="es-BO"/>
               </w:rPr>
               <w:t>Alta</w:t>
@@ -14375,7 +14578,6 @@
               <w:jc w:val="center"/>
               <w:rPr>
                 <w:rFonts w:ascii="Georgia" w:eastAsia="Times New Roman" w:hAnsi="Georgia"/>
-                <w:color w:val="000000"/>
                 <w:sz w:val="20"/>
                 <w:lang w:eastAsia="es-BO"/>
               </w:rPr>
@@ -14383,7 +14585,6 @@
             <w:r>
               <w:rPr>
                 <w:rFonts w:ascii="Georgia" w:eastAsia="Times New Roman" w:hAnsi="Georgia"/>
-                <w:color w:val="000000"/>
                 <w:sz w:val="20"/>
                 <w:lang w:eastAsia="es-BO"/>
               </w:rPr>
@@ -14410,7 +14611,6 @@
               <w:jc w:val="center"/>
               <w:rPr>
                 <w:rFonts w:ascii="Georgia" w:eastAsia="Times New Roman" w:hAnsi="Georgia"/>
-                <w:color w:val="000000"/>
                 <w:sz w:val="20"/>
                 <w:lang w:eastAsia="es-BO"/>
               </w:rPr>
@@ -14418,7 +14618,6 @@
             <w:r>
               <w:rPr>
                 <w:rFonts w:ascii="Georgia" w:eastAsia="Times New Roman" w:hAnsi="Georgia"/>
-                <w:color w:val="000000"/>
                 <w:sz w:val="20"/>
                 <w:lang w:eastAsia="es-BO"/>
               </w:rPr>
@@ -14445,7 +14644,6 @@
               <w:jc w:val="center"/>
               <w:rPr>
                 <w:rFonts w:ascii="Georgia" w:eastAsia="Times New Roman" w:hAnsi="Georgia"/>
-                <w:color w:val="000000"/>
                 <w:sz w:val="20"/>
                 <w:lang w:eastAsia="es-BO"/>
               </w:rPr>
@@ -14453,7 +14651,6 @@
             <w:r>
               <w:rPr>
                 <w:rFonts w:ascii="Georgia" w:eastAsia="Times New Roman" w:hAnsi="Georgia"/>
-                <w:color w:val="000000"/>
                 <w:sz w:val="20"/>
                 <w:lang w:eastAsia="es-BO"/>
               </w:rPr>
@@ -14480,7 +14677,6 @@
               <w:jc w:val="both"/>
               <w:rPr>
                 <w:rFonts w:ascii="Georgia" w:eastAsia="Times New Roman" w:hAnsi="Georgia"/>
-                <w:color w:val="000000"/>
                 <w:sz w:val="20"/>
                 <w:lang w:eastAsia="es-BO"/>
               </w:rPr>
@@ -14488,7 +14684,6 @@
             <w:r>
               <w:rPr>
                 <w:rFonts w:ascii="Georgia" w:eastAsia="Times New Roman" w:hAnsi="Georgia"/>
-                <w:color w:val="000000"/>
                 <w:sz w:val="20"/>
                 <w:lang w:eastAsia="es-BO"/>
               </w:rPr>
@@ -14515,14 +14710,12 @@
               <w:jc w:val="center"/>
               <w:rPr>
                 <w:rFonts w:ascii="Georgia" w:eastAsia="Times New Roman" w:hAnsi="Georgia"/>
-                <w:color w:val="000000"/>
                 <w:lang w:eastAsia="es-BO"/>
               </w:rPr>
             </w:pPr>
             <w:r>
               <w:rPr>
                 <w:rFonts w:ascii="Georgia" w:eastAsia="Times New Roman" w:hAnsi="Georgia"/>
-                <w:color w:val="000000"/>
                 <w:lang w:eastAsia="es-BO"/>
               </w:rPr>
               <w:t>Alta</w:t>
@@ -14553,7 +14746,6 @@
               <w:jc w:val="center"/>
               <w:rPr>
                 <w:rFonts w:ascii="Georgia" w:eastAsia="Times New Roman" w:hAnsi="Georgia"/>
-                <w:color w:val="000000"/>
                 <w:sz w:val="20"/>
                 <w:lang w:eastAsia="es-BO"/>
               </w:rPr>
@@ -14561,7 +14753,6 @@
             <w:r>
               <w:rPr>
                 <w:rFonts w:ascii="Georgia" w:eastAsia="Times New Roman" w:hAnsi="Georgia"/>
-                <w:color w:val="000000"/>
                 <w:sz w:val="20"/>
                 <w:lang w:eastAsia="es-BO"/>
               </w:rPr>
@@ -14588,7 +14779,6 @@
               <w:jc w:val="center"/>
               <w:rPr>
                 <w:rFonts w:ascii="Georgia" w:eastAsia="Times New Roman" w:hAnsi="Georgia"/>
-                <w:color w:val="000000"/>
                 <w:sz w:val="20"/>
                 <w:lang w:eastAsia="es-BO"/>
               </w:rPr>
@@ -14596,7 +14786,6 @@
             <w:r>
               <w:rPr>
                 <w:rFonts w:ascii="Georgia" w:eastAsia="Times New Roman" w:hAnsi="Georgia"/>
-                <w:color w:val="000000"/>
                 <w:sz w:val="20"/>
                 <w:lang w:eastAsia="es-BO"/>
               </w:rPr>
@@ -14623,7 +14812,6 @@
               <w:jc w:val="center"/>
               <w:rPr>
                 <w:rFonts w:ascii="Georgia" w:eastAsia="Times New Roman" w:hAnsi="Georgia"/>
-                <w:color w:val="000000"/>
                 <w:sz w:val="20"/>
                 <w:lang w:eastAsia="es-BO"/>
               </w:rPr>
@@ -14631,7 +14819,6 @@
             <w:r>
               <w:rPr>
                 <w:rFonts w:ascii="Georgia" w:eastAsia="Times New Roman" w:hAnsi="Georgia"/>
-                <w:color w:val="000000"/>
                 <w:sz w:val="20"/>
                 <w:lang w:eastAsia="es-BO"/>
               </w:rPr>
@@ -14658,7 +14845,6 @@
               <w:jc w:val="both"/>
               <w:rPr>
                 <w:rFonts w:ascii="Georgia" w:eastAsia="Times New Roman" w:hAnsi="Georgia"/>
-                <w:color w:val="000000"/>
                 <w:sz w:val="20"/>
                 <w:lang w:eastAsia="es-BO"/>
               </w:rPr>
@@ -14666,7 +14852,6 @@
             <w:r>
               <w:rPr>
                 <w:rFonts w:ascii="Georgia" w:eastAsia="Times New Roman" w:hAnsi="Georgia"/>
-                <w:color w:val="000000"/>
                 <w:sz w:val="20"/>
                 <w:lang w:eastAsia="es-BO"/>
               </w:rPr>
@@ -14693,14 +14878,12 @@
               <w:jc w:val="center"/>
               <w:rPr>
                 <w:rFonts w:ascii="Georgia" w:eastAsia="Times New Roman" w:hAnsi="Georgia"/>
-                <w:color w:val="000000"/>
                 <w:lang w:eastAsia="es-BO"/>
               </w:rPr>
             </w:pPr>
             <w:r>
               <w:rPr>
                 <w:rFonts w:ascii="Georgia" w:eastAsia="Times New Roman" w:hAnsi="Georgia"/>
-                <w:color w:val="000000"/>
                 <w:lang w:eastAsia="es-BO"/>
               </w:rPr>
               <w:t>Alta</w:t>
@@ -14731,7 +14914,6 @@
               <w:jc w:val="center"/>
               <w:rPr>
                 <w:rFonts w:ascii="Georgia" w:eastAsia="Times New Roman" w:hAnsi="Georgia"/>
-                <w:color w:val="000000"/>
                 <w:sz w:val="20"/>
                 <w:lang w:eastAsia="es-BO"/>
               </w:rPr>
@@ -14739,7 +14921,6 @@
             <w:r>
               <w:rPr>
                 <w:rFonts w:ascii="Georgia" w:eastAsia="Times New Roman" w:hAnsi="Georgia"/>
-                <w:color w:val="000000"/>
                 <w:sz w:val="20"/>
                 <w:lang w:eastAsia="es-BO"/>
               </w:rPr>
@@ -14766,7 +14947,6 @@
               <w:jc w:val="center"/>
               <w:rPr>
                 <w:rFonts w:ascii="Georgia" w:eastAsia="Times New Roman" w:hAnsi="Georgia"/>
-                <w:color w:val="000000"/>
                 <w:sz w:val="20"/>
                 <w:lang w:eastAsia="es-BO"/>
               </w:rPr>
@@ -14774,7 +14954,6 @@
             <w:r>
               <w:rPr>
                 <w:rFonts w:ascii="Georgia" w:eastAsia="Times New Roman" w:hAnsi="Georgia"/>
-                <w:color w:val="000000"/>
                 <w:sz w:val="20"/>
                 <w:lang w:eastAsia="es-BO"/>
               </w:rPr>
@@ -14801,7 +14980,6 @@
               <w:jc w:val="center"/>
               <w:rPr>
                 <w:rFonts w:ascii="Georgia" w:eastAsia="Times New Roman" w:hAnsi="Georgia"/>
-                <w:color w:val="000000"/>
                 <w:sz w:val="20"/>
                 <w:lang w:eastAsia="es-BO"/>
               </w:rPr>
@@ -14809,7 +14987,6 @@
             <w:r>
               <w:rPr>
                 <w:rFonts w:ascii="Georgia" w:eastAsia="Times New Roman" w:hAnsi="Georgia"/>
-                <w:color w:val="000000"/>
                 <w:sz w:val="20"/>
                 <w:lang w:eastAsia="es-BO"/>
               </w:rPr>
@@ -14836,7 +15013,6 @@
               <w:jc w:val="both"/>
               <w:rPr>
                 <w:rFonts w:ascii="Georgia" w:eastAsia="Times New Roman" w:hAnsi="Georgia"/>
-                <w:color w:val="000000"/>
                 <w:sz w:val="20"/>
                 <w:lang w:eastAsia="es-BO"/>
               </w:rPr>
@@ -14844,7 +15020,6 @@
             <w:r>
               <w:rPr>
                 <w:rFonts w:ascii="Georgia" w:eastAsia="Times New Roman" w:hAnsi="Georgia"/>
-                <w:color w:val="000000"/>
                 <w:sz w:val="20"/>
                 <w:lang w:eastAsia="es-BO"/>
               </w:rPr>
@@ -14871,14 +15046,12 @@
               <w:jc w:val="center"/>
               <w:rPr>
                 <w:rFonts w:ascii="Georgia" w:eastAsia="Times New Roman" w:hAnsi="Georgia"/>
-                <w:color w:val="000000"/>
                 <w:lang w:eastAsia="es-BO"/>
               </w:rPr>
             </w:pPr>
             <w:r>
               <w:rPr>
                 <w:rFonts w:ascii="Georgia" w:eastAsia="Times New Roman" w:hAnsi="Georgia"/>
-                <w:color w:val="000000"/>
                 <w:lang w:eastAsia="es-BO"/>
               </w:rPr>
               <w:t>Alta</w:t>
@@ -14909,7 +15082,6 @@
               <w:jc w:val="center"/>
               <w:rPr>
                 <w:rFonts w:ascii="Georgia" w:eastAsia="Times New Roman" w:hAnsi="Georgia"/>
-                <w:color w:val="000000"/>
                 <w:sz w:val="20"/>
                 <w:lang w:eastAsia="es-BO"/>
               </w:rPr>
@@ -14917,7 +15089,6 @@
             <w:r>
               <w:rPr>
                 <w:rFonts w:ascii="Georgia" w:eastAsia="Times New Roman" w:hAnsi="Georgia"/>
-                <w:color w:val="000000"/>
                 <w:sz w:val="20"/>
                 <w:lang w:eastAsia="es-BO"/>
               </w:rPr>
@@ -14944,7 +15115,6 @@
               <w:jc w:val="center"/>
               <w:rPr>
                 <w:rFonts w:ascii="Georgia" w:eastAsia="Times New Roman" w:hAnsi="Georgia"/>
-                <w:color w:val="000000"/>
                 <w:sz w:val="20"/>
                 <w:lang w:eastAsia="es-BO"/>
               </w:rPr>
@@ -14952,7 +15122,6 @@
             <w:r>
               <w:rPr>
                 <w:rFonts w:ascii="Georgia" w:eastAsia="Times New Roman" w:hAnsi="Georgia"/>
-                <w:color w:val="000000"/>
                 <w:sz w:val="20"/>
                 <w:lang w:eastAsia="es-BO"/>
               </w:rPr>
@@ -14979,7 +15148,6 @@
               <w:jc w:val="center"/>
               <w:rPr>
                 <w:rFonts w:ascii="Georgia" w:eastAsia="Times New Roman" w:hAnsi="Georgia"/>
-                <w:color w:val="000000"/>
                 <w:sz w:val="20"/>
                 <w:lang w:eastAsia="es-BO"/>
               </w:rPr>
@@ -14987,7 +15155,6 @@
             <w:r>
               <w:rPr>
                 <w:rFonts w:ascii="Georgia" w:eastAsia="Times New Roman" w:hAnsi="Georgia"/>
-                <w:color w:val="000000"/>
                 <w:sz w:val="20"/>
                 <w:lang w:eastAsia="es-BO"/>
               </w:rPr>
@@ -15014,7 +15181,6 @@
               <w:jc w:val="both"/>
               <w:rPr>
                 <w:rFonts w:ascii="Georgia" w:eastAsia="Times New Roman" w:hAnsi="Georgia"/>
-                <w:color w:val="000000"/>
                 <w:sz w:val="20"/>
                 <w:lang w:eastAsia="es-BO"/>
               </w:rPr>
@@ -15022,7 +15188,6 @@
             <w:r>
               <w:rPr>
                 <w:rFonts w:ascii="Georgia" w:eastAsia="Times New Roman" w:hAnsi="Georgia"/>
-                <w:color w:val="000000"/>
                 <w:sz w:val="20"/>
                 <w:lang w:eastAsia="es-BO"/>
               </w:rPr>
@@ -15049,14 +15214,12 @@
               <w:jc w:val="center"/>
               <w:rPr>
                 <w:rFonts w:ascii="Georgia" w:eastAsia="Times New Roman" w:hAnsi="Georgia"/>
-                <w:color w:val="000000"/>
                 <w:lang w:eastAsia="es-BO"/>
               </w:rPr>
             </w:pPr>
             <w:r>
               <w:rPr>
                 <w:rFonts w:ascii="Georgia" w:eastAsia="Times New Roman" w:hAnsi="Georgia"/>
-                <w:color w:val="000000"/>
                 <w:lang w:eastAsia="es-BO"/>
               </w:rPr>
               <w:t>Alta</w:t>
@@ -15087,7 +15250,6 @@
               <w:jc w:val="center"/>
               <w:rPr>
                 <w:rFonts w:ascii="Georgia" w:eastAsia="Times New Roman" w:hAnsi="Georgia"/>
-                <w:color w:val="000000"/>
                 <w:sz w:val="20"/>
                 <w:lang w:eastAsia="es-BO"/>
               </w:rPr>
@@ -15095,7 +15257,6 @@
             <w:r>
               <w:rPr>
                 <w:rFonts w:ascii="Georgia" w:eastAsia="Times New Roman" w:hAnsi="Georgia"/>
-                <w:color w:val="000000"/>
                 <w:sz w:val="20"/>
                 <w:lang w:eastAsia="es-BO"/>
               </w:rPr>
@@ -15122,7 +15283,6 @@
               <w:jc w:val="center"/>
               <w:rPr>
                 <w:rFonts w:ascii="Georgia" w:eastAsia="Times New Roman" w:hAnsi="Georgia"/>
-                <w:color w:val="000000"/>
                 <w:sz w:val="20"/>
                 <w:lang w:eastAsia="es-BO"/>
               </w:rPr>
@@ -15130,7 +15290,6 @@
             <w:r>
               <w:rPr>
                 <w:rFonts w:ascii="Georgia" w:eastAsia="Times New Roman" w:hAnsi="Georgia"/>
-                <w:color w:val="000000"/>
                 <w:sz w:val="20"/>
                 <w:lang w:eastAsia="es-BO"/>
               </w:rPr>
@@ -15157,7 +15316,6 @@
               <w:jc w:val="center"/>
               <w:rPr>
                 <w:rFonts w:ascii="Georgia" w:eastAsia="Times New Roman" w:hAnsi="Georgia"/>
-                <w:color w:val="000000"/>
                 <w:sz w:val="20"/>
                 <w:lang w:eastAsia="es-BO"/>
               </w:rPr>
@@ -15165,7 +15323,6 @@
             <w:r>
               <w:rPr>
                 <w:rFonts w:ascii="Georgia" w:eastAsia="Times New Roman" w:hAnsi="Georgia"/>
-                <w:color w:val="000000"/>
                 <w:sz w:val="20"/>
                 <w:lang w:eastAsia="es-BO"/>
               </w:rPr>
@@ -15192,7 +15349,6 @@
               <w:jc w:val="both"/>
               <w:rPr>
                 <w:rFonts w:ascii="Georgia" w:eastAsia="Times New Roman" w:hAnsi="Georgia"/>
-                <w:color w:val="000000"/>
                 <w:sz w:val="20"/>
                 <w:lang w:eastAsia="es-BO"/>
               </w:rPr>
@@ -15200,7 +15356,6 @@
             <w:r>
               <w:rPr>
                 <w:rFonts w:ascii="Georgia" w:eastAsia="Times New Roman" w:hAnsi="Georgia"/>
-                <w:color w:val="000000"/>
                 <w:sz w:val="20"/>
                 <w:lang w:eastAsia="es-BO"/>
               </w:rPr>
@@ -15227,14 +15382,12 @@
               <w:jc w:val="center"/>
               <w:rPr>
                 <w:rFonts w:ascii="Georgia" w:eastAsia="Times New Roman" w:hAnsi="Georgia"/>
-                <w:color w:val="000000"/>
                 <w:lang w:eastAsia="es-BO"/>
               </w:rPr>
             </w:pPr>
             <w:r>
               <w:rPr>
                 <w:rFonts w:ascii="Georgia" w:eastAsia="Times New Roman" w:hAnsi="Georgia"/>
-                <w:color w:val="000000"/>
                 <w:lang w:eastAsia="es-BO"/>
               </w:rPr>
               <w:t>Media</w:t>
@@ -15334,7 +15487,6 @@
         <w:jc w:val="both"/>
         <w:rPr>
           <w:rFonts w:ascii="Georgia" w:eastAsia="Times New Roman" w:hAnsi="Georgia"/>
-          <w:color w:val="000000"/>
           <w:lang w:eastAsia="es-BO"/>
         </w:rPr>
       </w:pPr>
@@ -15347,26 +15499,9 @@
       <w:r>
         <w:rPr>
           <w:rFonts w:ascii="Georgia" w:eastAsia="Times New Roman" w:hAnsi="Georgia"/>
-          <w:color w:val="000000"/>
           <w:lang w:eastAsia="es-BO"/>
         </w:rPr>
-        <w:t xml:space="preserve">Gestión de usuarios: Permite crear, leer, </w:t>
-      </w:r>
-      <w:r>
-        <w:rPr>
-          <w:rFonts w:ascii="Georgia" w:eastAsia="Times New Roman" w:hAnsi="Georgia"/>
-          <w:color w:val="000000"/>
-          <w:lang w:eastAsia="es-BO"/>
-        </w:rPr>
-        <w:t>eliminar, actualizar</w:t>
-      </w:r>
-      <w:r>
-        <w:rPr>
-          <w:rFonts w:ascii="Georgia" w:eastAsia="Times New Roman" w:hAnsi="Georgia"/>
-          <w:color w:val="000000"/>
-          <w:lang w:eastAsia="es-BO"/>
-        </w:rPr>
-        <w:t xml:space="preserve"> usuarios.</w:t>
+        <w:t>Gestión de usuarios: Permite crear, leer, eliminar, actualizar usuarios.</w:t>
       </w:r>
     </w:p>
     <w:p>
@@ -15376,25 +15511,15 @@
         <w:jc w:val="both"/>
         <w:rPr>
           <w:rFonts w:ascii="Georgia" w:eastAsia="Times New Roman" w:hAnsi="Georgia"/>
-          <w:color w:val="000000"/>
           <w:lang w:eastAsia="es-BO"/>
         </w:rPr>
       </w:pPr>
       <w:r>
         <w:rPr>
           <w:rFonts w:ascii="Georgia" w:eastAsia="Times New Roman" w:hAnsi="Georgia"/>
-          <w:color w:val="000000"/>
           <w:lang w:eastAsia="es-BO"/>
         </w:rPr>
-        <w:t>RF – 2 Asignación</w:t>
-      </w:r>
-      <w:r>
-        <w:rPr>
-          <w:rFonts w:ascii="Georgia" w:eastAsia="Times New Roman" w:hAnsi="Georgia"/>
-          <w:color w:val="000000"/>
-          <w:lang w:eastAsia="es-BO"/>
-        </w:rPr>
-        <w:t xml:space="preserve"> de roles: El administrador  podrá asignar un rol de acceso a los datos.</w:t>
+        <w:t>RF – 2 Asignación de roles: El administrador  podrá asignar un rol de acceso a los datos.</w:t>
       </w:r>
     </w:p>
     <w:p>
@@ -15403,25 +15528,15 @@
         <w:jc w:val="both"/>
         <w:rPr>
           <w:rFonts w:ascii="Georgia" w:eastAsia="Times New Roman" w:hAnsi="Georgia"/>
-          <w:color w:val="000000"/>
           <w:lang w:eastAsia="es-BO"/>
         </w:rPr>
       </w:pPr>
       <w:r>
         <w:rPr>
           <w:rFonts w:ascii="Georgia" w:eastAsia="Times New Roman" w:hAnsi="Georgia"/>
-          <w:color w:val="000000"/>
           <w:lang w:eastAsia="es-BO"/>
         </w:rPr>
-        <w:t xml:space="preserve">En la </w:t>
-      </w:r>
-      <w:r>
-        <w:rPr>
-          <w:rFonts w:ascii="Georgia" w:eastAsia="Times New Roman" w:hAnsi="Georgia"/>
-          <w:color w:val="000000"/>
-          <w:lang w:eastAsia="es-BO"/>
-        </w:rPr>
-        <w:t>siguiente tabla se ve a detalle la Pila de Productos del Sprint I.</w:t>
+        <w:t>En la siguiente tabla se ve a detalle la Pila de Productos del Sprint I.</w:t>
       </w:r>
     </w:p>
     <w:p>
@@ -15513,7 +15628,6 @@
               <w:spacing w:after="0" w:line="240" w:lineRule="auto"/>
               <w:rPr>
                 <w:rFonts w:ascii="Georgia" w:eastAsia="Times New Roman" w:hAnsi="Georgia"/>
-                <w:color w:val="000000"/>
                 <w:sz w:val="20"/>
                 <w:szCs w:val="20"/>
                 <w:lang w:eastAsia="es-BO"/>
@@ -15522,7 +15636,6 @@
             <w:r>
               <w:rPr>
                 <w:rFonts w:ascii="Georgia" w:eastAsia="Times New Roman" w:hAnsi="Georgia"/>
-                <w:color w:val="000000"/>
                 <w:sz w:val="20"/>
                 <w:szCs w:val="20"/>
                 <w:lang w:eastAsia="es-BO"/>
@@ -15550,7 +15663,6 @@
               <w:spacing w:after="0" w:line="240" w:lineRule="auto"/>
               <w:rPr>
                 <w:rFonts w:ascii="Georgia" w:eastAsia="Times New Roman" w:hAnsi="Georgia"/>
-                <w:color w:val="000000"/>
                 <w:sz w:val="20"/>
                 <w:szCs w:val="20"/>
                 <w:lang w:eastAsia="es-BO"/>
@@ -15559,7 +15671,6 @@
             <w:r>
               <w:rPr>
                 <w:rFonts w:ascii="Georgia" w:eastAsia="Times New Roman" w:hAnsi="Georgia"/>
-                <w:color w:val="000000"/>
                 <w:sz w:val="20"/>
                 <w:szCs w:val="20"/>
                 <w:lang w:eastAsia="es-BO"/>
@@ -15587,7 +15698,6 @@
               <w:spacing w:after="0" w:line="240" w:lineRule="auto"/>
               <w:rPr>
                 <w:rFonts w:ascii="Georgia" w:eastAsia="Times New Roman" w:hAnsi="Georgia"/>
-                <w:color w:val="000000"/>
                 <w:sz w:val="20"/>
                 <w:szCs w:val="20"/>
                 <w:lang w:eastAsia="es-BO"/>
@@ -15614,7 +15724,6 @@
               <w:spacing w:after="0" w:line="240" w:lineRule="auto"/>
               <w:rPr>
                 <w:rFonts w:ascii="Georgia" w:eastAsia="Times New Roman" w:hAnsi="Georgia"/>
-                <w:color w:val="000000"/>
                 <w:sz w:val="20"/>
                 <w:szCs w:val="20"/>
                 <w:lang w:eastAsia="es-BO"/>
@@ -15623,7 +15732,6 @@
             <w:r>
               <w:rPr>
                 <w:rFonts w:ascii="Georgia" w:eastAsia="Times New Roman" w:hAnsi="Georgia"/>
-                <w:color w:val="000000"/>
                 <w:sz w:val="20"/>
                 <w:szCs w:val="20"/>
                 <w:lang w:eastAsia="es-BO"/>
@@ -15651,7 +15759,6 @@
               <w:spacing w:after="0" w:line="240" w:lineRule="auto"/>
               <w:rPr>
                 <w:rFonts w:ascii="Georgia" w:eastAsia="Times New Roman" w:hAnsi="Georgia"/>
-                <w:color w:val="000000"/>
                 <w:sz w:val="20"/>
                 <w:szCs w:val="20"/>
                 <w:lang w:eastAsia="es-BO"/>
@@ -15660,7 +15767,6 @@
             <w:r>
               <w:rPr>
                 <w:rFonts w:ascii="Georgia" w:eastAsia="Times New Roman" w:hAnsi="Georgia"/>
-                <w:color w:val="000000"/>
                 <w:sz w:val="20"/>
                 <w:szCs w:val="20"/>
                 <w:lang w:eastAsia="es-BO"/>
@@ -15688,7 +15794,6 @@
               <w:spacing w:after="0" w:line="240" w:lineRule="auto"/>
               <w:rPr>
                 <w:rFonts w:ascii="Georgia" w:eastAsia="Times New Roman" w:hAnsi="Georgia"/>
-                <w:color w:val="000000"/>
                 <w:sz w:val="20"/>
                 <w:szCs w:val="20"/>
                 <w:lang w:eastAsia="es-BO"/>
@@ -15697,7 +15802,6 @@
             <w:r>
               <w:rPr>
                 <w:rFonts w:ascii="Georgia" w:eastAsia="Times New Roman" w:hAnsi="Georgia"/>
-                <w:color w:val="000000"/>
                 <w:sz w:val="20"/>
                 <w:szCs w:val="20"/>
                 <w:lang w:eastAsia="es-BO"/>
@@ -15733,24 +15837,24 @@
                 <w:rFonts w:ascii="Georgia" w:eastAsia="Times New Roman" w:hAnsi="Georgia"/>
                 <w:b/>
                 <w:bCs/>
-                <w:color w:val="000000"/>
                 <w:sz w:val="20"/>
                 <w:szCs w:val="20"/>
                 <w:lang w:eastAsia="es-BO"/>
               </w:rPr>
             </w:pPr>
+            <w:proofErr w:type="spellStart"/>
             <w:r>
               <w:rPr>
                 <w:rFonts w:ascii="Georgia" w:eastAsia="Times New Roman" w:hAnsi="Georgia"/>
                 <w:b/>
                 <w:bCs/>
-                <w:color w:val="000000"/>
                 <w:sz w:val="20"/>
                 <w:szCs w:val="20"/>
                 <w:lang w:eastAsia="es-BO"/>
               </w:rPr>
               <w:t>N°</w:t>
             </w:r>
+            <w:proofErr w:type="spellEnd"/>
           </w:p>
         </w:tc>
         <w:tc>
@@ -15774,7 +15878,6 @@
                 <w:rFonts w:ascii="Georgia" w:eastAsia="Times New Roman" w:hAnsi="Georgia"/>
                 <w:b/>
                 <w:bCs/>
-                <w:color w:val="000000"/>
                 <w:sz w:val="20"/>
                 <w:szCs w:val="20"/>
                 <w:lang w:eastAsia="es-BO"/>
@@ -15785,7 +15888,6 @@
                 <w:rFonts w:ascii="Georgia" w:eastAsia="Times New Roman" w:hAnsi="Georgia"/>
                 <w:b/>
                 <w:bCs/>
-                <w:color w:val="000000"/>
                 <w:sz w:val="20"/>
                 <w:szCs w:val="20"/>
                 <w:lang w:eastAsia="es-BO"/>
@@ -15815,7 +15917,6 @@
                 <w:rFonts w:ascii="Georgia" w:eastAsia="Times New Roman" w:hAnsi="Georgia"/>
                 <w:b/>
                 <w:bCs/>
-                <w:color w:val="000000"/>
                 <w:sz w:val="20"/>
                 <w:szCs w:val="20"/>
                 <w:lang w:eastAsia="es-BO"/>
@@ -15826,7 +15927,6 @@
                 <w:rFonts w:ascii="Georgia" w:eastAsia="Times New Roman" w:hAnsi="Georgia"/>
                 <w:b/>
                 <w:bCs/>
-                <w:color w:val="000000"/>
                 <w:sz w:val="20"/>
                 <w:szCs w:val="20"/>
                 <w:lang w:eastAsia="es-BO"/>
@@ -15856,7 +15956,6 @@
                 <w:rFonts w:ascii="Georgia" w:eastAsia="Times New Roman" w:hAnsi="Georgia"/>
                 <w:b/>
                 <w:bCs/>
-                <w:color w:val="000000"/>
                 <w:sz w:val="20"/>
                 <w:szCs w:val="20"/>
                 <w:lang w:eastAsia="es-BO"/>
@@ -15867,7 +15966,6 @@
                 <w:rFonts w:ascii="Georgia" w:eastAsia="Times New Roman" w:hAnsi="Georgia"/>
                 <w:b/>
                 <w:bCs/>
-                <w:color w:val="000000"/>
                 <w:sz w:val="20"/>
                 <w:szCs w:val="20"/>
                 <w:lang w:eastAsia="es-BO"/>
@@ -15897,7 +15995,6 @@
                 <w:rFonts w:ascii="Georgia" w:eastAsia="Times New Roman" w:hAnsi="Georgia"/>
                 <w:b/>
                 <w:bCs/>
-                <w:color w:val="000000"/>
                 <w:sz w:val="20"/>
                 <w:szCs w:val="20"/>
                 <w:lang w:eastAsia="es-BO"/>
@@ -15908,7 +16005,6 @@
                 <w:rFonts w:ascii="Georgia" w:eastAsia="Times New Roman" w:hAnsi="Georgia"/>
                 <w:b/>
                 <w:bCs/>
-                <w:color w:val="000000"/>
                 <w:sz w:val="20"/>
                 <w:szCs w:val="20"/>
                 <w:lang w:eastAsia="es-BO"/>
@@ -15938,7 +16034,6 @@
                 <w:rFonts w:ascii="Georgia" w:eastAsia="Times New Roman" w:hAnsi="Georgia"/>
                 <w:b/>
                 <w:bCs/>
-                <w:color w:val="000000"/>
                 <w:sz w:val="20"/>
                 <w:szCs w:val="20"/>
                 <w:lang w:eastAsia="es-BO"/>
@@ -15949,7 +16044,6 @@
                 <w:rFonts w:ascii="Georgia" w:eastAsia="Times New Roman" w:hAnsi="Georgia"/>
                 <w:b/>
                 <w:bCs/>
-                <w:color w:val="000000"/>
                 <w:sz w:val="20"/>
                 <w:szCs w:val="20"/>
                 <w:lang w:eastAsia="es-BO"/>
@@ -15983,14 +16077,12 @@
               <w:jc w:val="center"/>
               <w:rPr>
                 <w:rFonts w:ascii="Georgia" w:eastAsia="Times New Roman" w:hAnsi="Georgia"/>
-                <w:color w:val="000000"/>
                 <w:lang w:eastAsia="es-BO"/>
               </w:rPr>
             </w:pPr>
             <w:r>
               <w:rPr>
                 <w:rFonts w:ascii="Georgia" w:eastAsia="Times New Roman" w:hAnsi="Georgia"/>
-                <w:color w:val="000000"/>
                 <w:lang w:eastAsia="es-BO"/>
               </w:rPr>
               <w:t>1</w:t>
@@ -16016,14 +16108,12 @@
               <w:jc w:val="center"/>
               <w:rPr>
                 <w:rFonts w:ascii="Georgia" w:eastAsia="Times New Roman" w:hAnsi="Georgia"/>
-                <w:color w:val="000000"/>
                 <w:lang w:eastAsia="es-BO"/>
               </w:rPr>
             </w:pPr>
             <w:r>
               <w:rPr>
                 <w:rFonts w:ascii="Georgia" w:eastAsia="Times New Roman" w:hAnsi="Georgia"/>
-                <w:color w:val="000000"/>
                 <w:lang w:eastAsia="es-BO"/>
               </w:rPr>
               <w:t>1.1</w:t>
@@ -16049,14 +16139,12 @@
               <w:jc w:val="both"/>
               <w:rPr>
                 <w:rFonts w:ascii="Georgia" w:eastAsia="Times New Roman" w:hAnsi="Georgia"/>
-                <w:color w:val="000000"/>
                 <w:lang w:eastAsia="es-BO"/>
               </w:rPr>
             </w:pPr>
             <w:r>
               <w:rPr>
                 <w:rFonts w:ascii="Georgia" w:eastAsia="Times New Roman" w:hAnsi="Georgia"/>
-                <w:color w:val="000000"/>
                 <w:lang w:eastAsia="es-BO"/>
               </w:rPr>
               <w:t>Reunión con los encargados de la institución</w:t>
@@ -16082,14 +16170,12 @@
               <w:jc w:val="center"/>
               <w:rPr>
                 <w:rFonts w:ascii="Georgia" w:eastAsia="Times New Roman" w:hAnsi="Georgia"/>
-                <w:color w:val="000000"/>
                 <w:lang w:eastAsia="es-BO"/>
               </w:rPr>
             </w:pPr>
             <w:r>
               <w:rPr>
                 <w:rFonts w:ascii="Georgia" w:eastAsia="Times New Roman" w:hAnsi="Georgia"/>
-                <w:color w:val="000000"/>
                 <w:lang w:eastAsia="es-BO"/>
               </w:rPr>
               <w:t>Análisis</w:t>
@@ -16115,14 +16201,12 @@
               <w:jc w:val="center"/>
               <w:rPr>
                 <w:rFonts w:ascii="Georgia" w:eastAsia="Times New Roman" w:hAnsi="Georgia"/>
-                <w:color w:val="000000"/>
                 <w:lang w:eastAsia="es-BO"/>
               </w:rPr>
             </w:pPr>
             <w:r>
               <w:rPr>
                 <w:rFonts w:ascii="Georgia" w:eastAsia="Times New Roman" w:hAnsi="Georgia"/>
-                <w:color w:val="000000"/>
                 <w:lang w:eastAsia="es-BO"/>
               </w:rPr>
               <w:t>2</w:t>
@@ -16148,14 +16232,12 @@
               <w:jc w:val="center"/>
               <w:rPr>
                 <w:rFonts w:ascii="Georgia" w:eastAsia="Times New Roman" w:hAnsi="Georgia"/>
-                <w:color w:val="000000"/>
                 <w:lang w:eastAsia="es-BO"/>
               </w:rPr>
             </w:pPr>
             <w:r>
               <w:rPr>
                 <w:rFonts w:ascii="Georgia" w:eastAsia="Times New Roman" w:hAnsi="Georgia"/>
-                <w:color w:val="000000"/>
                 <w:lang w:eastAsia="es-BO"/>
               </w:rPr>
               <w:t>Terminado</w:t>
@@ -16187,14 +16269,12 @@
               <w:jc w:val="center"/>
               <w:rPr>
                 <w:rFonts w:ascii="Georgia" w:eastAsia="Times New Roman" w:hAnsi="Georgia"/>
-                <w:color w:val="000000"/>
                 <w:lang w:eastAsia="es-BO"/>
               </w:rPr>
             </w:pPr>
             <w:r>
               <w:rPr>
                 <w:rFonts w:ascii="Georgia" w:eastAsia="Times New Roman" w:hAnsi="Georgia"/>
-                <w:color w:val="000000"/>
                 <w:lang w:eastAsia="es-BO"/>
               </w:rPr>
               <w:t>2</w:t>
@@ -16220,14 +16300,12 @@
               <w:jc w:val="center"/>
               <w:rPr>
                 <w:rFonts w:ascii="Georgia" w:eastAsia="Times New Roman" w:hAnsi="Georgia"/>
-                <w:color w:val="000000"/>
                 <w:lang w:eastAsia="es-BO"/>
               </w:rPr>
             </w:pPr>
             <w:r>
               <w:rPr>
                 <w:rFonts w:ascii="Georgia" w:eastAsia="Times New Roman" w:hAnsi="Georgia"/>
-                <w:color w:val="000000"/>
                 <w:lang w:eastAsia="es-BO"/>
               </w:rPr>
               <w:t>1.2</w:t>
@@ -16253,14 +16331,12 @@
               <w:jc w:val="both"/>
               <w:rPr>
                 <w:rFonts w:ascii="Georgia" w:eastAsia="Times New Roman" w:hAnsi="Georgia"/>
-                <w:color w:val="000000"/>
                 <w:lang w:eastAsia="es-BO"/>
               </w:rPr>
             </w:pPr>
             <w:r>
               <w:rPr>
                 <w:rFonts w:ascii="Georgia" w:eastAsia="Times New Roman" w:hAnsi="Georgia"/>
-                <w:color w:val="000000"/>
                 <w:lang w:eastAsia="es-BO"/>
               </w:rPr>
               <w:t>Análisis de requerimientos para el desarrollo de sistemas.</w:t>
@@ -16286,14 +16362,12 @@
               <w:jc w:val="center"/>
               <w:rPr>
                 <w:rFonts w:ascii="Georgia" w:eastAsia="Times New Roman" w:hAnsi="Georgia"/>
-                <w:color w:val="000000"/>
                 <w:lang w:eastAsia="es-BO"/>
               </w:rPr>
             </w:pPr>
             <w:r>
               <w:rPr>
                 <w:rFonts w:ascii="Georgia" w:eastAsia="Times New Roman" w:hAnsi="Georgia"/>
-                <w:color w:val="000000"/>
                 <w:lang w:eastAsia="es-BO"/>
               </w:rPr>
               <w:t>Análisis</w:t>
@@ -16319,14 +16393,12 @@
               <w:jc w:val="center"/>
               <w:rPr>
                 <w:rFonts w:ascii="Georgia" w:eastAsia="Times New Roman" w:hAnsi="Georgia"/>
-                <w:color w:val="000000"/>
                 <w:lang w:eastAsia="es-BO"/>
               </w:rPr>
             </w:pPr>
             <w:r>
               <w:rPr>
                 <w:rFonts w:ascii="Georgia" w:eastAsia="Times New Roman" w:hAnsi="Georgia"/>
-                <w:color w:val="000000"/>
                 <w:lang w:eastAsia="es-BO"/>
               </w:rPr>
               <w:t>1</w:t>
@@ -16352,14 +16424,12 @@
               <w:jc w:val="center"/>
               <w:rPr>
                 <w:rFonts w:ascii="Georgia" w:eastAsia="Times New Roman" w:hAnsi="Georgia"/>
-                <w:color w:val="000000"/>
                 <w:lang w:eastAsia="es-BO"/>
               </w:rPr>
             </w:pPr>
             <w:r>
               <w:rPr>
                 <w:rFonts w:ascii="Georgia" w:eastAsia="Times New Roman" w:hAnsi="Georgia"/>
-                <w:color w:val="000000"/>
                 <w:lang w:eastAsia="es-BO"/>
               </w:rPr>
               <w:t>Terminado</w:t>
@@ -16391,14 +16461,12 @@
               <w:jc w:val="center"/>
               <w:rPr>
                 <w:rFonts w:ascii="Georgia" w:eastAsia="Times New Roman" w:hAnsi="Georgia"/>
-                <w:color w:val="000000"/>
                 <w:lang w:eastAsia="es-BO"/>
               </w:rPr>
             </w:pPr>
             <w:r>
               <w:rPr>
                 <w:rFonts w:ascii="Georgia" w:eastAsia="Times New Roman" w:hAnsi="Georgia"/>
-                <w:color w:val="000000"/>
                 <w:lang w:eastAsia="es-BO"/>
               </w:rPr>
               <w:t>3</w:t>
@@ -16424,14 +16492,12 @@
               <w:jc w:val="center"/>
               <w:rPr>
                 <w:rFonts w:ascii="Georgia" w:eastAsia="Times New Roman" w:hAnsi="Georgia"/>
-                <w:color w:val="000000"/>
                 <w:lang w:eastAsia="es-BO"/>
               </w:rPr>
             </w:pPr>
             <w:r>
               <w:rPr>
                 <w:rFonts w:ascii="Georgia" w:eastAsia="Times New Roman" w:hAnsi="Georgia"/>
-                <w:color w:val="000000"/>
                 <w:lang w:eastAsia="es-BO"/>
               </w:rPr>
               <w:t>1.3</w:t>
@@ -16457,14 +16523,12 @@
               <w:jc w:val="both"/>
               <w:rPr>
                 <w:rFonts w:ascii="Georgia" w:eastAsia="Times New Roman" w:hAnsi="Georgia"/>
-                <w:color w:val="000000"/>
                 <w:lang w:eastAsia="es-BO"/>
               </w:rPr>
             </w:pPr>
             <w:r>
               <w:rPr>
                 <w:rFonts w:ascii="Georgia" w:eastAsia="Times New Roman" w:hAnsi="Georgia"/>
-                <w:color w:val="000000"/>
                 <w:lang w:eastAsia="es-BO"/>
               </w:rPr>
               <w:t>Asignación de roles de usuario y acceso a diferentes módulos.</w:t>
@@ -16490,14 +16554,12 @@
               <w:jc w:val="center"/>
               <w:rPr>
                 <w:rFonts w:ascii="Georgia" w:eastAsia="Times New Roman" w:hAnsi="Georgia"/>
-                <w:color w:val="000000"/>
                 <w:lang w:eastAsia="es-BO"/>
               </w:rPr>
             </w:pPr>
             <w:r>
               <w:rPr>
                 <w:rFonts w:ascii="Georgia" w:eastAsia="Times New Roman" w:hAnsi="Georgia"/>
-                <w:color w:val="000000"/>
                 <w:lang w:eastAsia="es-BO"/>
               </w:rPr>
               <w:t>Análisis</w:t>
@@ -16523,14 +16585,12 @@
               <w:jc w:val="center"/>
               <w:rPr>
                 <w:rFonts w:ascii="Georgia" w:eastAsia="Times New Roman" w:hAnsi="Georgia"/>
-                <w:color w:val="000000"/>
                 <w:lang w:eastAsia="es-BO"/>
               </w:rPr>
             </w:pPr>
             <w:r>
               <w:rPr>
                 <w:rFonts w:ascii="Georgia" w:eastAsia="Times New Roman" w:hAnsi="Georgia"/>
-                <w:color w:val="000000"/>
                 <w:lang w:eastAsia="es-BO"/>
               </w:rPr>
               <w:t>1</w:t>
@@ -16556,14 +16616,12 @@
               <w:jc w:val="center"/>
               <w:rPr>
                 <w:rFonts w:ascii="Georgia" w:eastAsia="Times New Roman" w:hAnsi="Georgia"/>
-                <w:color w:val="000000"/>
                 <w:lang w:eastAsia="es-BO"/>
               </w:rPr>
             </w:pPr>
             <w:r>
               <w:rPr>
                 <w:rFonts w:ascii="Georgia" w:eastAsia="Times New Roman" w:hAnsi="Georgia"/>
-                <w:color w:val="000000"/>
                 <w:lang w:eastAsia="es-BO"/>
               </w:rPr>
               <w:t>Terminado</w:t>
@@ -16595,14 +16653,12 @@
               <w:jc w:val="center"/>
               <w:rPr>
                 <w:rFonts w:ascii="Georgia" w:eastAsia="Times New Roman" w:hAnsi="Georgia"/>
-                <w:color w:val="000000"/>
                 <w:lang w:eastAsia="es-BO"/>
               </w:rPr>
             </w:pPr>
             <w:r>
               <w:rPr>
                 <w:rFonts w:ascii="Georgia" w:eastAsia="Times New Roman" w:hAnsi="Georgia"/>
-                <w:color w:val="000000"/>
                 <w:lang w:eastAsia="es-BO"/>
               </w:rPr>
               <w:lastRenderedPageBreak/>
@@ -16629,14 +16685,12 @@
               <w:jc w:val="center"/>
               <w:rPr>
                 <w:rFonts w:ascii="Georgia" w:eastAsia="Times New Roman" w:hAnsi="Georgia"/>
-                <w:color w:val="000000"/>
                 <w:lang w:eastAsia="es-BO"/>
               </w:rPr>
             </w:pPr>
             <w:r>
               <w:rPr>
                 <w:rFonts w:ascii="Georgia" w:eastAsia="Times New Roman" w:hAnsi="Georgia"/>
-                <w:color w:val="000000"/>
                 <w:lang w:eastAsia="es-BO"/>
               </w:rPr>
               <w:t>1.4</w:t>
@@ -16662,14 +16716,12 @@
               <w:jc w:val="both"/>
               <w:rPr>
                 <w:rFonts w:ascii="Georgia" w:eastAsia="Times New Roman" w:hAnsi="Georgia"/>
-                <w:color w:val="000000"/>
                 <w:lang w:eastAsia="es-BO"/>
               </w:rPr>
             </w:pPr>
             <w:r>
               <w:rPr>
                 <w:rFonts w:ascii="Georgia" w:eastAsia="Times New Roman" w:hAnsi="Georgia"/>
-                <w:color w:val="000000"/>
                 <w:lang w:eastAsia="es-BO"/>
               </w:rPr>
               <w:t>Diseño de base de datos para el modulo usuarios</w:t>
@@ -16695,14 +16747,12 @@
               <w:jc w:val="center"/>
               <w:rPr>
                 <w:rFonts w:ascii="Georgia" w:eastAsia="Times New Roman" w:hAnsi="Georgia"/>
-                <w:color w:val="000000"/>
                 <w:lang w:eastAsia="es-BO"/>
               </w:rPr>
             </w:pPr>
             <w:r>
               <w:rPr>
                 <w:rFonts w:ascii="Georgia" w:eastAsia="Times New Roman" w:hAnsi="Georgia"/>
-                <w:color w:val="000000"/>
                 <w:lang w:eastAsia="es-BO"/>
               </w:rPr>
               <w:t>Desarrollo</w:t>
@@ -16728,14 +16778,12 @@
               <w:jc w:val="center"/>
               <w:rPr>
                 <w:rFonts w:ascii="Georgia" w:eastAsia="Times New Roman" w:hAnsi="Georgia"/>
-                <w:color w:val="000000"/>
                 <w:lang w:eastAsia="es-BO"/>
               </w:rPr>
             </w:pPr>
             <w:r>
               <w:rPr>
                 <w:rFonts w:ascii="Georgia" w:eastAsia="Times New Roman" w:hAnsi="Georgia"/>
-                <w:color w:val="000000"/>
                 <w:lang w:eastAsia="es-BO"/>
               </w:rPr>
               <w:t>2</w:t>
@@ -16761,14 +16809,12 @@
               <w:jc w:val="center"/>
               <w:rPr>
                 <w:rFonts w:ascii="Georgia" w:eastAsia="Times New Roman" w:hAnsi="Georgia"/>
-                <w:color w:val="000000"/>
                 <w:lang w:eastAsia="es-BO"/>
               </w:rPr>
             </w:pPr>
             <w:r>
               <w:rPr>
                 <w:rFonts w:ascii="Georgia" w:eastAsia="Times New Roman" w:hAnsi="Georgia"/>
-                <w:color w:val="000000"/>
                 <w:lang w:eastAsia="es-BO"/>
               </w:rPr>
               <w:t>Terminado</w:t>
@@ -16800,14 +16846,12 @@
               <w:jc w:val="center"/>
               <w:rPr>
                 <w:rFonts w:ascii="Georgia" w:eastAsia="Times New Roman" w:hAnsi="Georgia"/>
-                <w:color w:val="000000"/>
                 <w:lang w:eastAsia="es-BO"/>
               </w:rPr>
             </w:pPr>
             <w:r>
               <w:rPr>
                 <w:rFonts w:ascii="Georgia" w:eastAsia="Times New Roman" w:hAnsi="Georgia"/>
-                <w:color w:val="000000"/>
                 <w:lang w:eastAsia="es-BO"/>
               </w:rPr>
               <w:t>5</w:t>
@@ -16833,14 +16877,12 @@
               <w:jc w:val="center"/>
               <w:rPr>
                 <w:rFonts w:ascii="Georgia" w:eastAsia="Times New Roman" w:hAnsi="Georgia"/>
-                <w:color w:val="000000"/>
                 <w:lang w:eastAsia="es-BO"/>
               </w:rPr>
             </w:pPr>
             <w:r>
               <w:rPr>
                 <w:rFonts w:ascii="Georgia" w:eastAsia="Times New Roman" w:hAnsi="Georgia"/>
-                <w:color w:val="000000"/>
                 <w:lang w:eastAsia="es-BO"/>
               </w:rPr>
               <w:t>1.5</w:t>
@@ -16866,14 +16908,12 @@
               <w:jc w:val="both"/>
               <w:rPr>
                 <w:rFonts w:ascii="Georgia" w:eastAsia="Times New Roman" w:hAnsi="Georgia"/>
-                <w:color w:val="000000"/>
                 <w:lang w:eastAsia="es-BO"/>
               </w:rPr>
             </w:pPr>
             <w:r>
               <w:rPr>
                 <w:rFonts w:ascii="Georgia" w:eastAsia="Times New Roman" w:hAnsi="Georgia"/>
-                <w:color w:val="000000"/>
                 <w:lang w:eastAsia="es-BO"/>
               </w:rPr>
               <w:t xml:space="preserve">Desarrollo de back </w:t>
@@ -16882,7 +16922,6 @@
             <w:r>
               <w:rPr>
                 <w:rFonts w:ascii="Georgia" w:eastAsia="Times New Roman" w:hAnsi="Georgia"/>
-                <w:color w:val="000000"/>
                 <w:lang w:eastAsia="es-BO"/>
               </w:rPr>
               <w:t>end</w:t>
@@ -16891,7 +16930,6 @@
             <w:r>
               <w:rPr>
                 <w:rFonts w:ascii="Georgia" w:eastAsia="Times New Roman" w:hAnsi="Georgia"/>
-                <w:color w:val="000000"/>
                 <w:lang w:eastAsia="es-BO"/>
               </w:rPr>
               <w:t xml:space="preserve"> para registro, actualización, eliminación, lectura de usuarios</w:t>
@@ -16917,14 +16955,12 @@
               <w:jc w:val="center"/>
               <w:rPr>
                 <w:rFonts w:ascii="Georgia" w:eastAsia="Times New Roman" w:hAnsi="Georgia"/>
-                <w:color w:val="000000"/>
                 <w:lang w:eastAsia="es-BO"/>
               </w:rPr>
             </w:pPr>
             <w:r>
               <w:rPr>
                 <w:rFonts w:ascii="Georgia" w:eastAsia="Times New Roman" w:hAnsi="Georgia"/>
-                <w:color w:val="000000"/>
                 <w:lang w:eastAsia="es-BO"/>
               </w:rPr>
               <w:t>Desarrollo</w:t>
@@ -16950,14 +16986,12 @@
               <w:jc w:val="center"/>
               <w:rPr>
                 <w:rFonts w:ascii="Georgia" w:eastAsia="Times New Roman" w:hAnsi="Georgia"/>
-                <w:color w:val="000000"/>
                 <w:lang w:eastAsia="es-BO"/>
               </w:rPr>
             </w:pPr>
             <w:r>
               <w:rPr>
                 <w:rFonts w:ascii="Georgia" w:eastAsia="Times New Roman" w:hAnsi="Georgia"/>
-                <w:color w:val="000000"/>
                 <w:lang w:eastAsia="es-BO"/>
               </w:rPr>
               <w:t>2</w:t>
@@ -16983,14 +17017,12 @@
               <w:jc w:val="center"/>
               <w:rPr>
                 <w:rFonts w:ascii="Georgia" w:eastAsia="Times New Roman" w:hAnsi="Georgia"/>
-                <w:color w:val="000000"/>
                 <w:lang w:eastAsia="es-BO"/>
               </w:rPr>
             </w:pPr>
             <w:r>
               <w:rPr>
                 <w:rFonts w:ascii="Georgia" w:eastAsia="Times New Roman" w:hAnsi="Georgia"/>
-                <w:color w:val="000000"/>
                 <w:lang w:eastAsia="es-BO"/>
               </w:rPr>
               <w:t>Terminado</w:t>
@@ -17022,14 +17054,12 @@
               <w:jc w:val="center"/>
               <w:rPr>
                 <w:rFonts w:ascii="Georgia" w:eastAsia="Times New Roman" w:hAnsi="Georgia"/>
-                <w:color w:val="000000"/>
                 <w:lang w:eastAsia="es-BO"/>
               </w:rPr>
             </w:pPr>
             <w:r>
               <w:rPr>
                 <w:rFonts w:ascii="Georgia" w:eastAsia="Times New Roman" w:hAnsi="Georgia"/>
-                <w:color w:val="000000"/>
                 <w:lang w:eastAsia="es-BO"/>
               </w:rPr>
               <w:t>6</w:t>
@@ -17055,14 +17085,12 @@
               <w:jc w:val="center"/>
               <w:rPr>
                 <w:rFonts w:ascii="Georgia" w:eastAsia="Times New Roman" w:hAnsi="Georgia"/>
-                <w:color w:val="000000"/>
                 <w:lang w:eastAsia="es-BO"/>
               </w:rPr>
             </w:pPr>
             <w:r>
               <w:rPr>
                 <w:rFonts w:ascii="Georgia" w:eastAsia="Times New Roman" w:hAnsi="Georgia"/>
-                <w:color w:val="000000"/>
                 <w:lang w:eastAsia="es-BO"/>
               </w:rPr>
               <w:t>1.6</w:t>
@@ -17088,14 +17116,12 @@
               <w:jc w:val="both"/>
               <w:rPr>
                 <w:rFonts w:ascii="Georgia" w:eastAsia="Times New Roman" w:hAnsi="Georgia"/>
-                <w:color w:val="000000"/>
                 <w:lang w:eastAsia="es-BO"/>
               </w:rPr>
             </w:pPr>
             <w:r>
               <w:rPr>
                 <w:rFonts w:ascii="Georgia" w:eastAsia="Times New Roman" w:hAnsi="Georgia"/>
-                <w:color w:val="000000"/>
                 <w:lang w:eastAsia="es-BO"/>
               </w:rPr>
               <w:t>Desarrollo de autenticación de usuarios, a través de un token y micro servicios.</w:t>
@@ -17121,14 +17147,12 @@
               <w:jc w:val="center"/>
               <w:rPr>
                 <w:rFonts w:ascii="Georgia" w:eastAsia="Times New Roman" w:hAnsi="Georgia"/>
-                <w:color w:val="000000"/>
                 <w:lang w:eastAsia="es-BO"/>
               </w:rPr>
             </w:pPr>
             <w:r>
               <w:rPr>
                 <w:rFonts w:ascii="Georgia" w:eastAsia="Times New Roman" w:hAnsi="Georgia"/>
-                <w:color w:val="000000"/>
                 <w:lang w:eastAsia="es-BO"/>
               </w:rPr>
               <w:t>Desarrollo</w:t>
@@ -17154,14 +17178,12 @@
               <w:jc w:val="center"/>
               <w:rPr>
                 <w:rFonts w:ascii="Georgia" w:eastAsia="Times New Roman" w:hAnsi="Georgia"/>
-                <w:color w:val="000000"/>
                 <w:lang w:eastAsia="es-BO"/>
               </w:rPr>
             </w:pPr>
             <w:r>
               <w:rPr>
                 <w:rFonts w:ascii="Georgia" w:eastAsia="Times New Roman" w:hAnsi="Georgia"/>
-                <w:color w:val="000000"/>
                 <w:lang w:eastAsia="es-BO"/>
               </w:rPr>
               <w:t>5</w:t>
@@ -17187,14 +17209,12 @@
               <w:jc w:val="center"/>
               <w:rPr>
                 <w:rFonts w:ascii="Georgia" w:eastAsia="Times New Roman" w:hAnsi="Georgia"/>
-                <w:color w:val="000000"/>
                 <w:lang w:eastAsia="es-BO"/>
               </w:rPr>
             </w:pPr>
             <w:r>
               <w:rPr>
                 <w:rFonts w:ascii="Georgia" w:eastAsia="Times New Roman" w:hAnsi="Georgia"/>
-                <w:color w:val="000000"/>
                 <w:lang w:eastAsia="es-BO"/>
               </w:rPr>
               <w:t>Terminado</w:t>
@@ -17226,14 +17246,12 @@
               <w:jc w:val="center"/>
               <w:rPr>
                 <w:rFonts w:ascii="Georgia" w:eastAsia="Times New Roman" w:hAnsi="Georgia"/>
-                <w:color w:val="000000"/>
                 <w:lang w:eastAsia="es-BO"/>
               </w:rPr>
             </w:pPr>
             <w:r>
               <w:rPr>
                 <w:rFonts w:ascii="Georgia" w:eastAsia="Times New Roman" w:hAnsi="Georgia"/>
-                <w:color w:val="000000"/>
                 <w:lang w:eastAsia="es-BO"/>
               </w:rPr>
               <w:t>7</w:t>
@@ -17259,14 +17277,12 @@
               <w:jc w:val="center"/>
               <w:rPr>
                 <w:rFonts w:ascii="Georgia" w:eastAsia="Times New Roman" w:hAnsi="Georgia"/>
-                <w:color w:val="000000"/>
                 <w:lang w:eastAsia="es-BO"/>
               </w:rPr>
             </w:pPr>
             <w:r>
               <w:rPr>
                 <w:rFonts w:ascii="Georgia" w:eastAsia="Times New Roman" w:hAnsi="Georgia"/>
-                <w:color w:val="000000"/>
                 <w:lang w:eastAsia="es-BO"/>
               </w:rPr>
               <w:t>1.7</w:t>
@@ -17292,14 +17308,12 @@
               <w:jc w:val="both"/>
               <w:rPr>
                 <w:rFonts w:ascii="Georgia" w:eastAsia="Times New Roman" w:hAnsi="Georgia"/>
-                <w:color w:val="000000"/>
                 <w:lang w:eastAsia="es-BO"/>
               </w:rPr>
             </w:pPr>
             <w:r>
               <w:rPr>
                 <w:rFonts w:ascii="Georgia" w:eastAsia="Times New Roman" w:hAnsi="Georgia"/>
-                <w:color w:val="000000"/>
                 <w:lang w:eastAsia="es-BO"/>
               </w:rPr>
               <w:t>Desarrollo de interfaz gráfica de acceso y para el registro de usuarios.</w:t>
@@ -17325,14 +17339,12 @@
               <w:jc w:val="center"/>
               <w:rPr>
                 <w:rFonts w:ascii="Georgia" w:eastAsia="Times New Roman" w:hAnsi="Georgia"/>
-                <w:color w:val="000000"/>
                 <w:lang w:eastAsia="es-BO"/>
               </w:rPr>
             </w:pPr>
             <w:r>
               <w:rPr>
                 <w:rFonts w:ascii="Georgia" w:eastAsia="Times New Roman" w:hAnsi="Georgia"/>
-                <w:color w:val="000000"/>
                 <w:lang w:eastAsia="es-BO"/>
               </w:rPr>
               <w:t xml:space="preserve">Desarrollo y diseño </w:t>
@@ -17358,14 +17370,12 @@
               <w:jc w:val="center"/>
               <w:rPr>
                 <w:rFonts w:ascii="Georgia" w:eastAsia="Times New Roman" w:hAnsi="Georgia"/>
-                <w:color w:val="000000"/>
                 <w:lang w:eastAsia="es-BO"/>
               </w:rPr>
             </w:pPr>
             <w:r>
               <w:rPr>
                 <w:rFonts w:ascii="Georgia" w:eastAsia="Times New Roman" w:hAnsi="Georgia"/>
-                <w:color w:val="000000"/>
                 <w:lang w:eastAsia="es-BO"/>
               </w:rPr>
               <w:t>3</w:t>
@@ -17391,14 +17401,12 @@
               <w:jc w:val="center"/>
               <w:rPr>
                 <w:rFonts w:ascii="Georgia" w:eastAsia="Times New Roman" w:hAnsi="Georgia"/>
-                <w:color w:val="000000"/>
                 <w:lang w:eastAsia="es-BO"/>
               </w:rPr>
             </w:pPr>
             <w:r>
               <w:rPr>
                 <w:rFonts w:ascii="Georgia" w:eastAsia="Times New Roman" w:hAnsi="Georgia"/>
-                <w:color w:val="000000"/>
                 <w:lang w:eastAsia="es-BO"/>
               </w:rPr>
               <w:t>Terminado</w:t>
@@ -17430,14 +17438,12 @@
               <w:jc w:val="center"/>
               <w:rPr>
                 <w:rFonts w:ascii="Georgia" w:eastAsia="Times New Roman" w:hAnsi="Georgia"/>
-                <w:color w:val="000000"/>
                 <w:lang w:eastAsia="es-BO"/>
               </w:rPr>
             </w:pPr>
             <w:r>
               <w:rPr>
                 <w:rFonts w:ascii="Georgia" w:eastAsia="Times New Roman" w:hAnsi="Georgia"/>
-                <w:color w:val="000000"/>
                 <w:lang w:eastAsia="es-BO"/>
               </w:rPr>
               <w:t>8</w:t>
@@ -17463,14 +17469,12 @@
               <w:jc w:val="center"/>
               <w:rPr>
                 <w:rFonts w:ascii="Georgia" w:eastAsia="Times New Roman" w:hAnsi="Georgia"/>
-                <w:color w:val="000000"/>
                 <w:lang w:eastAsia="es-BO"/>
               </w:rPr>
             </w:pPr>
             <w:r>
               <w:rPr>
                 <w:rFonts w:ascii="Georgia" w:eastAsia="Times New Roman" w:hAnsi="Georgia"/>
-                <w:color w:val="000000"/>
                 <w:lang w:eastAsia="es-BO"/>
               </w:rPr>
               <w:t>1.8</w:t>
@@ -17496,14 +17500,12 @@
               <w:jc w:val="both"/>
               <w:rPr>
                 <w:rFonts w:ascii="Georgia" w:eastAsia="Times New Roman" w:hAnsi="Georgia"/>
-                <w:color w:val="000000"/>
                 <w:lang w:eastAsia="es-BO"/>
               </w:rPr>
             </w:pPr>
             <w:r>
               <w:rPr>
                 <w:rFonts w:ascii="Georgia" w:eastAsia="Times New Roman" w:hAnsi="Georgia"/>
-                <w:color w:val="000000"/>
                 <w:lang w:eastAsia="es-BO"/>
               </w:rPr>
               <w:t>Diseño de interfaz gráfica de menú y página de inicio</w:t>
@@ -17529,14 +17531,12 @@
               <w:jc w:val="center"/>
               <w:rPr>
                 <w:rFonts w:ascii="Georgia" w:eastAsia="Times New Roman" w:hAnsi="Georgia"/>
-                <w:color w:val="000000"/>
                 <w:lang w:eastAsia="es-BO"/>
               </w:rPr>
             </w:pPr>
             <w:r>
               <w:rPr>
                 <w:rFonts w:ascii="Georgia" w:eastAsia="Times New Roman" w:hAnsi="Georgia"/>
-                <w:color w:val="000000"/>
                 <w:lang w:eastAsia="es-BO"/>
               </w:rPr>
               <w:t xml:space="preserve">Desarrollo y diseño </w:t>
@@ -17562,14 +17562,12 @@
               <w:jc w:val="center"/>
               <w:rPr>
                 <w:rFonts w:ascii="Georgia" w:eastAsia="Times New Roman" w:hAnsi="Georgia"/>
-                <w:color w:val="000000"/>
                 <w:lang w:eastAsia="es-BO"/>
               </w:rPr>
             </w:pPr>
             <w:r>
               <w:rPr>
                 <w:rFonts w:ascii="Georgia" w:eastAsia="Times New Roman" w:hAnsi="Georgia"/>
-                <w:color w:val="000000"/>
                 <w:lang w:eastAsia="es-BO"/>
               </w:rPr>
               <w:t>3</w:t>
@@ -17595,14 +17593,12 @@
               <w:jc w:val="center"/>
               <w:rPr>
                 <w:rFonts w:ascii="Georgia" w:eastAsia="Times New Roman" w:hAnsi="Georgia"/>
-                <w:color w:val="000000"/>
                 <w:lang w:eastAsia="es-BO"/>
               </w:rPr>
             </w:pPr>
             <w:r>
               <w:rPr>
                 <w:rFonts w:ascii="Georgia" w:eastAsia="Times New Roman" w:hAnsi="Georgia"/>
-                <w:color w:val="000000"/>
                 <w:lang w:eastAsia="es-BO"/>
               </w:rPr>
               <w:t>Terminado</w:t>
@@ -17634,14 +17630,12 @@
               <w:jc w:val="center"/>
               <w:rPr>
                 <w:rFonts w:ascii="Georgia" w:eastAsia="Times New Roman" w:hAnsi="Georgia"/>
-                <w:color w:val="000000"/>
                 <w:lang w:eastAsia="es-BO"/>
               </w:rPr>
             </w:pPr>
             <w:r>
               <w:rPr>
                 <w:rFonts w:ascii="Georgia" w:eastAsia="Times New Roman" w:hAnsi="Georgia"/>
-                <w:color w:val="000000"/>
                 <w:lang w:eastAsia="es-BO"/>
               </w:rPr>
               <w:t>9</w:t>
@@ -17667,14 +17661,12 @@
               <w:jc w:val="center"/>
               <w:rPr>
                 <w:rFonts w:ascii="Georgia" w:eastAsia="Times New Roman" w:hAnsi="Georgia"/>
-                <w:color w:val="000000"/>
                 <w:lang w:eastAsia="es-BO"/>
               </w:rPr>
             </w:pPr>
             <w:r>
               <w:rPr>
                 <w:rFonts w:ascii="Georgia" w:eastAsia="Times New Roman" w:hAnsi="Georgia"/>
-                <w:color w:val="000000"/>
                 <w:lang w:eastAsia="es-BO"/>
               </w:rPr>
               <w:t>1.9</w:t>
@@ -17700,7 +17692,6 @@
               <w:jc w:val="both"/>
               <w:rPr>
                 <w:rFonts w:ascii="Georgia" w:eastAsia="Times New Roman" w:hAnsi="Georgia"/>
-                <w:color w:val="000000"/>
                 <w:lang w:val="en-US" w:eastAsia="es-BO"/>
               </w:rPr>
             </w:pPr>
@@ -17708,7 +17699,6 @@
             <w:r>
               <w:rPr>
                 <w:rFonts w:ascii="Georgia" w:eastAsia="Times New Roman" w:hAnsi="Georgia"/>
-                <w:color w:val="000000"/>
                 <w:lang w:val="en-US" w:eastAsia="es-BO"/>
               </w:rPr>
               <w:t>Conexión</w:t>
@@ -17717,7 +17707,6 @@
             <w:r>
               <w:rPr>
                 <w:rFonts w:ascii="Georgia" w:eastAsia="Times New Roman" w:hAnsi="Georgia"/>
-                <w:color w:val="000000"/>
                 <w:lang w:val="en-US" w:eastAsia="es-BO"/>
               </w:rPr>
               <w:t xml:space="preserve"> de </w:t>
@@ -17726,7 +17715,6 @@
             <w:r>
               <w:rPr>
                 <w:rFonts w:ascii="Georgia" w:eastAsia="Times New Roman" w:hAnsi="Georgia"/>
-                <w:color w:val="000000"/>
                 <w:lang w:val="en-US" w:eastAsia="es-BO"/>
               </w:rPr>
               <w:t>front end</w:t>
@@ -17735,7 +17723,6 @@
             <w:r>
               <w:rPr>
                 <w:rFonts w:ascii="Georgia" w:eastAsia="Times New Roman" w:hAnsi="Georgia"/>
-                <w:color w:val="000000"/>
                 <w:lang w:val="en-US" w:eastAsia="es-BO"/>
               </w:rPr>
               <w:t xml:space="preserve"> y back end</w:t>
@@ -17761,14 +17748,12 @@
               <w:jc w:val="center"/>
               <w:rPr>
                 <w:rFonts w:ascii="Georgia" w:eastAsia="Times New Roman" w:hAnsi="Georgia"/>
-                <w:color w:val="000000"/>
                 <w:lang w:eastAsia="es-BO"/>
               </w:rPr>
             </w:pPr>
             <w:r>
               <w:rPr>
                 <w:rFonts w:ascii="Georgia" w:eastAsia="Times New Roman" w:hAnsi="Georgia"/>
-                <w:color w:val="000000"/>
                 <w:lang w:eastAsia="es-BO"/>
               </w:rPr>
               <w:t>Desarrollo</w:t>
@@ -17794,14 +17779,12 @@
               <w:jc w:val="center"/>
               <w:rPr>
                 <w:rFonts w:ascii="Georgia" w:eastAsia="Times New Roman" w:hAnsi="Georgia"/>
-                <w:color w:val="000000"/>
                 <w:lang w:eastAsia="es-BO"/>
               </w:rPr>
             </w:pPr>
             <w:r>
               <w:rPr>
                 <w:rFonts w:ascii="Georgia" w:eastAsia="Times New Roman" w:hAnsi="Georgia"/>
-                <w:color w:val="000000"/>
                 <w:lang w:eastAsia="es-BO"/>
               </w:rPr>
               <w:t>3</w:t>
@@ -17827,14 +17810,12 @@
               <w:jc w:val="center"/>
               <w:rPr>
                 <w:rFonts w:ascii="Georgia" w:eastAsia="Times New Roman" w:hAnsi="Georgia"/>
-                <w:color w:val="000000"/>
                 <w:lang w:eastAsia="es-BO"/>
               </w:rPr>
             </w:pPr>
             <w:r>
               <w:rPr>
                 <w:rFonts w:ascii="Georgia" w:eastAsia="Times New Roman" w:hAnsi="Georgia"/>
-                <w:color w:val="000000"/>
                 <w:lang w:eastAsia="es-BO"/>
               </w:rPr>
               <w:t>Terminado</w:t>
@@ -17899,14 +17880,7 @@
           <w:rFonts w:ascii="Georgia" w:hAnsi="Georgia"/>
           <w:b/>
         </w:rPr>
-        <w:t>Figura</w:t>
-      </w:r>
-      <w:r>
-        <w:rPr>
-          <w:rFonts w:ascii="Georgia" w:hAnsi="Georgia"/>
-          <w:b/>
-        </w:rPr>
-        <w:t xml:space="preserve"> 3.1</w:t>
+        <w:t>Figura 3.1</w:t>
       </w:r>
     </w:p>
     <w:p>
@@ -17923,21 +17897,7 @@
           <w:rFonts w:ascii="Georgia" w:hAnsi="Georgia"/>
           <w:i/>
         </w:rPr>
-        <w:t xml:space="preserve">Diagrama </w:t>
-      </w:r>
-      <w:r>
-        <w:rPr>
-          <w:rFonts w:ascii="Georgia" w:hAnsi="Georgia"/>
-          <w:i/>
-        </w:rPr>
-        <w:t xml:space="preserve">de Casos de uso para la </w:t>
-      </w:r>
-      <w:r>
-        <w:rPr>
-          <w:rFonts w:ascii="Georgia" w:hAnsi="Georgia"/>
-          <w:i/>
-        </w:rPr>
-        <w:t xml:space="preserve"> Gestión y Autenticación de Usuarios.</w:t>
+        <w:t>Diagrama de Casos de uso para la  Gestión y Autenticación de Usuarios.</w:t>
       </w:r>
     </w:p>
     <w:p>
@@ -18119,13 +18079,7 @@
         <w:rPr>
           <w:rFonts w:ascii="Georgia" w:hAnsi="Georgia"/>
         </w:rPr>
-        <w:t>Persona</w:t>
-      </w:r>
-      <w:r>
-        <w:rPr>
-          <w:rFonts w:ascii="Georgia" w:hAnsi="Georgia"/>
-        </w:rPr>
-        <w:t xml:space="preserve"> (</w:t>
+        <w:t>Persona (</w:t>
       </w:r>
       <w:proofErr w:type="spellStart"/>
       <w:r>
@@ -20164,6 +20118,7 @@
     <w:lsdException w:name="HTML Sample" w:semiHidden="1" w:unhideWhenUsed="1"/>
     <w:lsdException w:name="HTML Typewriter" w:semiHidden="1" w:unhideWhenUsed="1"/>
     <w:lsdException w:name="HTML Variable" w:semiHidden="1" w:unhideWhenUsed="1"/>
+    <w:lsdException w:name="Normal Table" w:semiHidden="1" w:unhideWhenUsed="1"/>
     <w:lsdException w:name="annotation subject" w:semiHidden="1" w:unhideWhenUsed="1"/>
     <w:lsdException w:name="No List" w:semiHidden="1" w:unhideWhenUsed="1"/>
     <w:lsdException w:name="Outline List 1" w:semiHidden="1" w:unhideWhenUsed="1"/>
@@ -20206,8 +20161,11 @@
     <w:lsdException w:name="Table Contemporary" w:semiHidden="1" w:unhideWhenUsed="1"/>
     <w:lsdException w:name="Table Elegant" w:semiHidden="1" w:unhideWhenUsed="1"/>
     <w:lsdException w:name="Table Professional" w:semiHidden="1" w:unhideWhenUsed="1"/>
+    <w:lsdException w:name="Table Subtle 1" w:semiHidden="1" w:unhideWhenUsed="1"/>
     <w:lsdException w:name="Table Subtle 2" w:semiHidden="1" w:unhideWhenUsed="1"/>
     <w:lsdException w:name="Table Web 1" w:semiHidden="1" w:unhideWhenUsed="1"/>
+    <w:lsdException w:name="Table Web 2" w:semiHidden="1" w:unhideWhenUsed="1"/>
+    <w:lsdException w:name="Table Web 3" w:semiHidden="1" w:unhideWhenUsed="1"/>
     <w:lsdException w:name="Balloon Text" w:semiHidden="1" w:unhideWhenUsed="1"/>
     <w:lsdException w:name="Table Grid" w:uiPriority="39"/>
     <w:lsdException w:name="Table Theme" w:semiHidden="1" w:unhideWhenUsed="1"/>
